--- a/19.数据库内核/1. mysql/MySQL系统表.docx
+++ b/19.数据库内核/1. mysql/MySQL系统表.docx
@@ -144,12 +144,14 @@
       <w:r>
         <w:t>数据库下包含多个</w:t>
       </w:r>
+      <w:proofErr w:type="gramStart"/>
       <w:r>
         <w:rPr>
           <w:color w:val="FF0000"/>
         </w:rPr>
         <w:t>只读表</w:t>
       </w:r>
+      <w:proofErr w:type="gramEnd"/>
       <w:r>
         <w:rPr>
           <w:color w:val="FF0000"/>
@@ -172,7 +174,21 @@
         <w:rPr>
           <w:color w:val="FF0000"/>
         </w:rPr>
-        <w:t>，所以在磁盘中的数据目录下没有对应的关联文件，且不能对这些表设置触发器</w:t>
+        <w:t>，所以在磁盘中的数据目录下没有对应的关联文件，且不能对这些</w:t>
+      </w:r>
+      <w:proofErr w:type="gramStart"/>
+      <w:r>
+        <w:rPr>
+          <w:color w:val="FF0000"/>
+        </w:rPr>
+        <w:t>表设置</w:t>
+      </w:r>
+      <w:proofErr w:type="gramEnd"/>
+      <w:r>
+        <w:rPr>
+          <w:color w:val="FF0000"/>
+        </w:rPr>
+        <w:t>触发器</w:t>
       </w:r>
       <w:r>
         <w:t>。虽然在查询时可以使用</w:t>
@@ -500,7 +516,15 @@
         <w:t>Server</w:t>
       </w:r>
       <w:r>
-        <w:t>层数据字典表时将不会返回任何数据，或者某个列没有权限访问时，该列返回</w:t>
+        <w:t>层数据字典表时将不会返回任何数据，或者某个</w:t>
+      </w:r>
+      <w:proofErr w:type="gramStart"/>
+      <w:r>
+        <w:t>列没有</w:t>
+      </w:r>
+      <w:proofErr w:type="gramEnd"/>
+      <w:r>
+        <w:t>权限访问时，该列返回</w:t>
       </w:r>
       <w:r>
         <w:t>NULL</w:t>
@@ -757,8 +781,13 @@
         <w:t>information_schema</w:t>
       </w:r>
       <w:proofErr w:type="spellEnd"/>
-      <w:r>
-        <w:t>下且仍然为</w:t>
+      <w:proofErr w:type="gramStart"/>
+      <w:r>
+        <w:t>下且仍然</w:t>
+      </w:r>
+      <w:proofErr w:type="gramEnd"/>
+      <w:r>
+        <w:t>为</w:t>
       </w:r>
       <w:r>
         <w:t>Memory</w:t>
@@ -890,7 +919,23 @@
         <w:t>4</w:t>
       </w:r>
       <w:r>
-        <w:t>个系统库中，也是唯一一个在文件系统上没有对应库表的目录和文件的系统库。</w:t>
+        <w:t>个系统库中，也是唯一</w:t>
+      </w:r>
+      <w:proofErr w:type="gramStart"/>
+      <w:r>
+        <w:t>一个</w:t>
+      </w:r>
+      <w:proofErr w:type="gramEnd"/>
+      <w:r>
+        <w:t>在文件系统上没有</w:t>
+      </w:r>
+      <w:proofErr w:type="gramStart"/>
+      <w:r>
+        <w:t>对应库表的</w:t>
+      </w:r>
+      <w:proofErr w:type="gramEnd"/>
+      <w:r>
+        <w:t>目录和文件的系统库。</w:t>
       </w:r>
     </w:p>
     <w:p>
@@ -931,11 +976,19 @@
         </w:rPr>
         <w:t>Server</w:t>
       </w:r>
+      <w:proofErr w:type="gramStart"/>
       <w:r>
         <w:rPr>
           <w:rFonts w:hint="default"/>
         </w:rPr>
-        <w:t>层统计信息字典表</w:t>
+        <w:t>层统计</w:t>
+      </w:r>
+      <w:proofErr w:type="gramEnd"/>
+      <w:r>
+        <w:rPr>
+          <w:rFonts w:hint="default"/>
+        </w:rPr>
+        <w:t>信息字典表</w:t>
       </w:r>
     </w:p>
     <w:p>
@@ -1027,15 +1080,31 @@
         <w:ind w:firstLine="420"/>
       </w:pPr>
       <w:r>
-        <w:t>提供查询哪些索引列存在约束条件</w:t>
-      </w:r>
-    </w:p>
-    <w:p>
-      <w:pPr>
-        <w:ind w:firstLine="420"/>
-      </w:pPr>
-      <w:r>
-        <w:t>该表中的信息包含主键、唯一索引、外键等约束的信息，例如：所在库表列名，引用的库表列名等。表中的信息与</w:t>
+        <w:t>提供查询哪些索引</w:t>
+      </w:r>
+      <w:proofErr w:type="gramStart"/>
+      <w:r>
+        <w:t>列存在</w:t>
+      </w:r>
+      <w:proofErr w:type="gramEnd"/>
+      <w:r>
+        <w:t>约束条件</w:t>
+      </w:r>
+    </w:p>
+    <w:p>
+      <w:pPr>
+        <w:ind w:firstLine="420"/>
+      </w:pPr>
+      <w:r>
+        <w:t>该表中的信息包含主键、唯一索引、</w:t>
+      </w:r>
+      <w:proofErr w:type="gramStart"/>
+      <w:r>
+        <w:t>外键等</w:t>
+      </w:r>
+      <w:proofErr w:type="gramEnd"/>
+      <w:r>
+        <w:t>约束的信息，例如：所在库表列名，引用的库表列名等。表中的信息与</w:t>
       </w:r>
       <w:r>
         <w:t>TABLE_CONSTRAINTS</w:t>
@@ -1089,7 +1158,15 @@
         <w:ind w:firstLine="420"/>
       </w:pPr>
       <w:r>
-        <w:t>提供查询关于外键约束的一些信息</w:t>
+        <w:t>提供查询</w:t>
+      </w:r>
+      <w:proofErr w:type="gramStart"/>
+      <w:r>
+        <w:t>关于外键约束</w:t>
+      </w:r>
+      <w:proofErr w:type="gramEnd"/>
+      <w:r>
+        <w:t>的一些信息</w:t>
       </w:r>
     </w:p>
     <w:p>
@@ -1163,7 +1240,15 @@
         <w:ind w:firstLine="420"/>
       </w:pPr>
       <w:r>
-        <w:t>提供查询表相关的约束信息</w:t>
+        <w:t>提供查询</w:t>
+      </w:r>
+      <w:proofErr w:type="gramStart"/>
+      <w:r>
+        <w:t>表相关</w:t>
+      </w:r>
+      <w:proofErr w:type="gramEnd"/>
+      <w:r>
+        <w:t>的约束信息</w:t>
       </w:r>
     </w:p>
     <w:p>
@@ -1350,7 +1435,15 @@
         <w:ind w:firstLine="420"/>
       </w:pPr>
       <w:r>
-        <w:t>提供查询关于活跃表空间的相关信息（主要记录的是</w:t>
+        <w:t>提供查询关于</w:t>
+      </w:r>
+      <w:proofErr w:type="gramStart"/>
+      <w:r>
+        <w:t>活跃表空间</w:t>
+      </w:r>
+      <w:proofErr w:type="gramEnd"/>
+      <w:r>
+        <w:t>的相关信息（主要记录的是</w:t>
       </w:r>
       <w:r>
         <w:t>NDB</w:t>
@@ -1372,15 +1465,28 @@
       </w:r>
       <w:proofErr w:type="spellEnd"/>
       <w:r>
-        <w:t>存储引擎的表空间的信息。对于</w:t>
+        <w:t>存储引擎的</w:t>
+      </w:r>
+      <w:proofErr w:type="gramStart"/>
+      <w:r>
+        <w:t>表空间</w:t>
+      </w:r>
+      <w:proofErr w:type="gramEnd"/>
+      <w:r>
+        <w:t>的信息。对于</w:t>
       </w:r>
       <w:proofErr w:type="spellStart"/>
       <w:r>
         <w:t>InnoDB</w:t>
       </w:r>
       <w:proofErr w:type="spellEnd"/>
-      <w:r>
-        <w:t>表空间元数据信息，请查询</w:t>
+      <w:proofErr w:type="gramStart"/>
+      <w:r>
+        <w:t>表空间</w:t>
+      </w:r>
+      <w:proofErr w:type="gramEnd"/>
+      <w:r>
+        <w:t>元数据信息，请查询</w:t>
       </w:r>
       <w:r>
         <w:t>INNODB_SYS_TABLESPACES</w:t>
@@ -1411,8 +1517,13 @@
         <w:t>InnoDB</w:t>
       </w:r>
       <w:proofErr w:type="spellEnd"/>
-      <w:r>
-        <w:t>表空间的元数据信息</w:t>
+      <w:proofErr w:type="gramStart"/>
+      <w:r>
+        <w:t>表空间</w:t>
+      </w:r>
+      <w:proofErr w:type="gramEnd"/>
+      <w:r>
+        <w:t>的元数据信息</w:t>
       </w:r>
     </w:p>
     <w:p>
@@ -1522,7 +1633,15 @@
         <w:ind w:firstLine="420"/>
       </w:pPr>
       <w:r>
-        <w:t>提供查询数据库中的视图相关的信息，查询该表的帐号需要拥有</w:t>
+        <w:t>提供查询数据库中的视图相关的信息，查询该表的</w:t>
+      </w:r>
+      <w:proofErr w:type="gramStart"/>
+      <w:r>
+        <w:t>帐号</w:t>
+      </w:r>
+      <w:proofErr w:type="gramEnd"/>
+      <w:r>
+        <w:t>需要拥有</w:t>
       </w:r>
       <w:r>
         <w:t>show view</w:t>
@@ -1614,7 +1733,15 @@
         <w:ind w:firstLine="420"/>
       </w:pPr>
       <w:r>
-        <w:t>提供查询数据库内的表相关的基本信息</w:t>
+        <w:t>提供查询数据库内的</w:t>
+      </w:r>
+      <w:proofErr w:type="gramStart"/>
+      <w:r>
+        <w:t>表相关</w:t>
+      </w:r>
+      <w:proofErr w:type="gramEnd"/>
+      <w:r>
+        <w:t>的基本信息</w:t>
       </w:r>
     </w:p>
     <w:p>
@@ -1718,30 +1845,166 @@
       <w:r>
         <w:t>引擎临时表</w:t>
       </w:r>
+      <w:r>
+        <w:t>。</w:t>
+      </w:r>
+    </w:p>
+    <w:p>
+      <w:pPr>
+        <w:ind w:firstLine="420"/>
+        <w:rPr>
+          <w:rFonts w:hint="eastAsia"/>
+        </w:rPr>
+      </w:pPr>
     </w:p>
     <w:p>
       <w:pPr>
         <w:pStyle w:val="4"/>
         <w:rPr>
+          <w:rFonts w:cs="宋体"/>
+          <w:color w:val="FF0000"/>
+        </w:rPr>
+      </w:pPr>
+      <w:r>
+        <w:rPr>
           <w:rFonts w:cs="宋体" w:hint="default"/>
           <w:color w:val="FF0000"/>
         </w:rPr>
-      </w:pPr>
-      <w:r>
+        <w:t>PARTITIONS</w:t>
+      </w:r>
+    </w:p>
+    <w:p>
+      <w:pPr>
+        <w:ind w:firstLine="420"/>
+      </w:pPr>
+      <w:r>
+        <w:t>提供查询关于分区表的信息</w:t>
+      </w:r>
+    </w:p>
+    <w:p>
+      <w:pPr>
+        <w:ind w:firstLine="420"/>
+      </w:pPr>
+      <w:r>
+        <w:t>该表为</w:t>
+      </w:r>
+      <w:proofErr w:type="spellStart"/>
+      <w:r>
+        <w:t>InnoDB</w:t>
+      </w:r>
+      <w:proofErr w:type="spellEnd"/>
+      <w:r>
+        <w:t>引擎临时表</w:t>
+      </w:r>
+    </w:p>
+    <w:p>
+      <w:pPr>
+        <w:pStyle w:val="4"/>
         <w:rPr>
           <w:rFonts w:cs="宋体" w:hint="default"/>
           <w:color w:val="FF0000"/>
         </w:rPr>
-        <w:t>PARTITIONS</w:t>
-      </w:r>
-    </w:p>
-    <w:p/>
-    <w:p>
-      <w:pPr>
-        <w:ind w:firstLine="420"/>
-      </w:pPr>
-      <w:r>
-        <w:t>提供查询关于分区表的信息</w:t>
+      </w:pPr>
+      <w:r>
+        <w:rPr>
+          <w:rFonts w:cs="宋体" w:hint="default"/>
+          <w:color w:val="FF0000"/>
+        </w:rPr>
+        <w:t>EVENTS</w:t>
+      </w:r>
+    </w:p>
+    <w:p>
+      <w:pPr>
+        <w:ind w:firstLine="420"/>
+      </w:pPr>
+      <w:r>
+        <w:t>提供查询计划任务事件相关的信息</w:t>
+      </w:r>
+    </w:p>
+    <w:p>
+      <w:pPr>
+        <w:ind w:firstLine="420"/>
+      </w:pPr>
+      <w:r>
+        <w:t>该表是</w:t>
+      </w:r>
+      <w:proofErr w:type="spellStart"/>
+      <w:r>
+        <w:t>InnoDB</w:t>
+      </w:r>
+      <w:proofErr w:type="spellEnd"/>
+      <w:r>
+        <w:t>引擎临时表</w:t>
+      </w:r>
+      <w:r>
+        <w:t>。</w:t>
+      </w:r>
+    </w:p>
+    <w:p>
+      <w:pPr>
+        <w:ind w:firstLine="420"/>
+        <w:rPr>
+          <w:rFonts w:hint="eastAsia"/>
+        </w:rPr>
+      </w:pPr>
+    </w:p>
+    <w:p>
+      <w:pPr>
+        <w:pStyle w:val="4"/>
+        <w:rPr>
+          <w:rFonts w:cs="宋体" w:hint="default"/>
+          <w:color w:val="FF0000"/>
+        </w:rPr>
+      </w:pPr>
+      <w:r>
+        <w:rPr>
+          <w:rFonts w:cs="宋体" w:hint="default"/>
+          <w:color w:val="FF0000"/>
+        </w:rPr>
+        <w:t>PARAMETERS</w:t>
+      </w:r>
+    </w:p>
+    <w:p>
+      <w:pPr>
+        <w:ind w:firstLine="420"/>
+        <w:rPr>
+          <w:color w:val="FF0000"/>
+        </w:rPr>
+      </w:pPr>
+      <w:r>
+        <w:rPr>
+          <w:color w:val="FF0000"/>
+        </w:rPr>
+        <w:t>提供有关存储过程和函数的参数信息，以及有关存储函数的返回值的信息</w:t>
+      </w:r>
+    </w:p>
+    <w:p>
+      <w:pPr>
+        <w:ind w:firstLine="420"/>
+      </w:pPr>
+      <w:r>
+        <w:t>这些参数信息与</w:t>
+      </w:r>
+      <w:proofErr w:type="spellStart"/>
+      <w:r>
+        <w:t>mysql.proc</w:t>
+      </w:r>
+      <w:proofErr w:type="spellEnd"/>
+      <w:r>
+        <w:t>表中的</w:t>
+      </w:r>
+      <w:proofErr w:type="spellStart"/>
+      <w:r>
+        <w:t>param_list</w:t>
+      </w:r>
+      <w:proofErr w:type="spellEnd"/>
+      <w:proofErr w:type="gramStart"/>
+      <w:r>
+        <w:t>列记录</w:t>
+      </w:r>
+      <w:proofErr w:type="gramEnd"/>
+      <w:r>
+        <w:t>的内容类似</w:t>
       </w:r>
     </w:p>
     <w:p>
@@ -1762,6 +2025,26 @@
     </w:p>
     <w:p>
       <w:pPr>
+        <w:pStyle w:val="3"/>
+        <w:rPr>
+          <w:rFonts w:hint="default"/>
+        </w:rPr>
+      </w:pPr>
+      <w:r>
+        <w:rPr>
+          <w:rFonts w:hint="default"/>
+        </w:rPr>
+        <w:t xml:space="preserve">Server </w:t>
+      </w:r>
+      <w:r>
+        <w:rPr>
+          <w:rFonts w:hint="default"/>
+        </w:rPr>
+        <w:t>层混杂信息字典表</w:t>
+      </w:r>
+    </w:p>
+    <w:p>
+      <w:pPr>
         <w:pStyle w:val="4"/>
         <w:rPr>
           <w:rFonts w:cs="宋体" w:hint="default"/>
@@ -1773,23 +2056,123 @@
           <w:rFonts w:cs="宋体" w:hint="default"/>
           <w:color w:val="FF0000"/>
         </w:rPr>
-        <w:t>EVENTS</w:t>
-      </w:r>
-    </w:p>
-    <w:p>
-      <w:pPr>
-        <w:ind w:firstLine="420"/>
-      </w:pPr>
-      <w:r>
-        <w:t>提供查询计划任务事件相关的信息</w:t>
-      </w:r>
-    </w:p>
-    <w:p>
-      <w:pPr>
-        <w:ind w:firstLine="420"/>
-      </w:pPr>
-      <w:r>
-        <w:t>该表是</w:t>
+        <w:t>GLOBAL_STATUS</w:t>
+      </w:r>
+      <w:r>
+        <w:rPr>
+          <w:rFonts w:cs="宋体" w:hint="default"/>
+          <w:color w:val="FF0000"/>
+        </w:rPr>
+        <w:t>、</w:t>
+      </w:r>
+      <w:r>
+        <w:rPr>
+          <w:rFonts w:cs="宋体" w:hint="default"/>
+          <w:color w:val="FF0000"/>
+        </w:rPr>
+        <w:t>GLOBAL_VARIABLES</w:t>
+      </w:r>
+      <w:r>
+        <w:rPr>
+          <w:rFonts w:cs="宋体" w:hint="default"/>
+          <w:color w:val="FF0000"/>
+        </w:rPr>
+        <w:t>、</w:t>
+      </w:r>
+      <w:r>
+        <w:rPr>
+          <w:rFonts w:cs="宋体" w:hint="default"/>
+          <w:color w:val="FF0000"/>
+        </w:rPr>
+        <w:t>SESSION_STATUS</w:t>
+      </w:r>
+      <w:r>
+        <w:rPr>
+          <w:rFonts w:cs="宋体" w:hint="default"/>
+          <w:color w:val="FF0000"/>
+        </w:rPr>
+        <w:t>、</w:t>
+      </w:r>
+      <w:r>
+        <w:rPr>
+          <w:rFonts w:cs="宋体" w:hint="default"/>
+          <w:color w:val="FF0000"/>
+        </w:rPr>
+        <w:t>SESSION_VARIABLES</w:t>
+      </w:r>
+    </w:p>
+    <w:p>
+      <w:pPr>
+        <w:ind w:firstLine="420"/>
+      </w:pPr>
+      <w:r>
+        <w:t>提供查询全局、会话级别的</w:t>
+      </w:r>
+      <w:proofErr w:type="gramStart"/>
+      <w:r>
+        <w:t>的</w:t>
+      </w:r>
+      <w:proofErr w:type="gramEnd"/>
+      <w:r>
+        <w:t>状态变量与系统变量信息，这些表为</w:t>
+      </w:r>
+      <w:r>
+        <w:t>Memory</w:t>
+      </w:r>
+      <w:r>
+        <w:t>引擎临时表</w:t>
+      </w:r>
+    </w:p>
+    <w:p>
+      <w:pPr>
+        <w:pStyle w:val="4"/>
+        <w:rPr>
+          <w:rFonts w:cs="宋体" w:hint="default"/>
+        </w:rPr>
+      </w:pPr>
+      <w:r>
+        <w:rPr>
+          <w:rFonts w:cs="宋体" w:hint="default"/>
+        </w:rPr>
+        <w:t>OPTIMIZER_TRACE</w:t>
+      </w:r>
+    </w:p>
+    <w:p>
+      <w:pPr>
+        <w:ind w:firstLine="420"/>
+      </w:pPr>
+      <w:r>
+        <w:t>提供优化程序跟踪功能产生的信息。</w:t>
+      </w:r>
+    </w:p>
+    <w:p>
+      <w:pPr>
+        <w:ind w:firstLine="420"/>
+      </w:pPr>
+      <w:r>
+        <w:t>跟踪功能默认关闭，使用</w:t>
+      </w:r>
+      <w:proofErr w:type="spellStart"/>
+      <w:r>
+        <w:t>optimizer_trace</w:t>
+      </w:r>
+      <w:proofErr w:type="spellEnd"/>
+      <w:r>
+        <w:t>系统变量启用跟踪功能。如果开启该功能，则每个会话只能跟踪他自己执行的语句，不能看到其他会话执行的语句，且每个会话只能记录最后一个跟踪的</w:t>
+      </w:r>
+      <w:r>
+        <w:t>SQL</w:t>
+      </w:r>
+      <w:r>
+        <w:t>语句</w:t>
+      </w:r>
+    </w:p>
+    <w:p>
+      <w:pPr>
+        <w:ind w:firstLine="420"/>
+      </w:pPr>
+      <w:r>
+        <w:t>该表为</w:t>
       </w:r>
       <w:proofErr w:type="spellStart"/>
       <w:r>
@@ -1813,228 +2196,6 @@
           <w:rFonts w:cs="宋体" w:hint="default"/>
           <w:color w:val="FF0000"/>
         </w:rPr>
-        <w:t>PARAMETERS</w:t>
-      </w:r>
-    </w:p>
-    <w:p>
-      <w:pPr>
-        <w:ind w:firstLine="420"/>
-        <w:rPr>
-          <w:color w:val="FF0000"/>
-        </w:rPr>
-      </w:pPr>
-      <w:r>
-        <w:rPr>
-          <w:color w:val="FF0000"/>
-        </w:rPr>
-        <w:t>提供有关存储过程和函数的参数信息，以及有关存储函数的返回值的信息</w:t>
-      </w:r>
-    </w:p>
-    <w:p>
-      <w:pPr>
-        <w:ind w:firstLine="420"/>
-      </w:pPr>
-      <w:r>
-        <w:t>这些参数信息与</w:t>
-      </w:r>
-      <w:proofErr w:type="spellStart"/>
-      <w:r>
-        <w:t>mysql.proc</w:t>
-      </w:r>
-      <w:proofErr w:type="spellEnd"/>
-      <w:r>
-        <w:t>表中的</w:t>
-      </w:r>
-      <w:proofErr w:type="spellStart"/>
-      <w:r>
-        <w:t>param_list</w:t>
-      </w:r>
-      <w:proofErr w:type="spellEnd"/>
-      <w:r>
-        <w:t>列记录的内容类似</w:t>
-      </w:r>
-    </w:p>
-    <w:p>
-      <w:pPr>
-        <w:ind w:firstLine="420"/>
-      </w:pPr>
-      <w:r>
-        <w:t>该表为</w:t>
-      </w:r>
-      <w:proofErr w:type="spellStart"/>
-      <w:r>
-        <w:t>InnoDB</w:t>
-      </w:r>
-      <w:proofErr w:type="spellEnd"/>
-      <w:r>
-        <w:t>引擎临时表</w:t>
-      </w:r>
-    </w:p>
-    <w:p>
-      <w:pPr>
-        <w:pStyle w:val="3"/>
-        <w:rPr>
-          <w:rFonts w:hint="default"/>
-        </w:rPr>
-      </w:pPr>
-      <w:r>
-        <w:rPr>
-          <w:rFonts w:hint="default"/>
-        </w:rPr>
-        <w:t xml:space="preserve">Server </w:t>
-      </w:r>
-      <w:r>
-        <w:rPr>
-          <w:rFonts w:hint="default"/>
-        </w:rPr>
-        <w:t>层混杂信息字典表</w:t>
-      </w:r>
-    </w:p>
-    <w:p>
-      <w:pPr>
-        <w:pStyle w:val="4"/>
-        <w:rPr>
-          <w:rFonts w:cs="宋体" w:hint="default"/>
-          <w:color w:val="FF0000"/>
-        </w:rPr>
-      </w:pPr>
-      <w:r>
-        <w:rPr>
-          <w:rFonts w:cs="宋体" w:hint="default"/>
-          <w:color w:val="FF0000"/>
-        </w:rPr>
-        <w:t>GLOBAL_STATUS</w:t>
-      </w:r>
-      <w:r>
-        <w:rPr>
-          <w:rFonts w:cs="宋体" w:hint="default"/>
-          <w:color w:val="FF0000"/>
-        </w:rPr>
-        <w:t>、</w:t>
-      </w:r>
-      <w:r>
-        <w:rPr>
-          <w:rFonts w:cs="宋体" w:hint="default"/>
-          <w:color w:val="FF0000"/>
-        </w:rPr>
-        <w:t>GLOBAL_VARIABLES</w:t>
-      </w:r>
-      <w:r>
-        <w:rPr>
-          <w:rFonts w:cs="宋体" w:hint="default"/>
-          <w:color w:val="FF0000"/>
-        </w:rPr>
-        <w:t>、</w:t>
-      </w:r>
-      <w:r>
-        <w:rPr>
-          <w:rFonts w:cs="宋体" w:hint="default"/>
-          <w:color w:val="FF0000"/>
-        </w:rPr>
-        <w:t>SESSION_STATUS</w:t>
-      </w:r>
-      <w:r>
-        <w:rPr>
-          <w:rFonts w:cs="宋体" w:hint="default"/>
-          <w:color w:val="FF0000"/>
-        </w:rPr>
-        <w:t>、</w:t>
-      </w:r>
-      <w:r>
-        <w:rPr>
-          <w:rFonts w:cs="宋体" w:hint="default"/>
-          <w:color w:val="FF0000"/>
-        </w:rPr>
-        <w:t>SESSION_VARIABLES</w:t>
-      </w:r>
-    </w:p>
-    <w:p>
-      <w:pPr>
-        <w:ind w:firstLine="420"/>
-      </w:pPr>
-      <w:r>
-        <w:t>提供查询全局、会话级别的的状态变量与系统变量信息，这些表为</w:t>
-      </w:r>
-      <w:r>
-        <w:t>Memory</w:t>
-      </w:r>
-      <w:r>
-        <w:t>引擎临时表</w:t>
-      </w:r>
-    </w:p>
-    <w:p>
-      <w:pPr>
-        <w:pStyle w:val="4"/>
-        <w:rPr>
-          <w:rFonts w:cs="宋体" w:hint="default"/>
-        </w:rPr>
-      </w:pPr>
-      <w:r>
-        <w:rPr>
-          <w:rFonts w:cs="宋体" w:hint="default"/>
-        </w:rPr>
-        <w:t>OPTIMIZER_TRACE</w:t>
-      </w:r>
-    </w:p>
-    <w:p>
-      <w:pPr>
-        <w:ind w:firstLine="420"/>
-      </w:pPr>
-      <w:r>
-        <w:t>提供优化程序跟踪功能产生的信息。</w:t>
-      </w:r>
-    </w:p>
-    <w:p>
-      <w:pPr>
-        <w:ind w:firstLine="420"/>
-      </w:pPr>
-      <w:r>
-        <w:t>跟踪功能默认关闭，使用</w:t>
-      </w:r>
-      <w:proofErr w:type="spellStart"/>
-      <w:r>
-        <w:t>optimizer_trace</w:t>
-      </w:r>
-      <w:proofErr w:type="spellEnd"/>
-      <w:r>
-        <w:t>系统变量启用跟踪功能。如果开启该功能，则每个会话只能跟踪他自己执行的语句，不能看到其他会话执行的语句，且每个会话只能记录最后一个跟踪的</w:t>
-      </w:r>
-      <w:r>
-        <w:t>SQL</w:t>
-      </w:r>
-      <w:r>
-        <w:t>语句</w:t>
-      </w:r>
-    </w:p>
-    <w:p>
-      <w:pPr>
-        <w:ind w:firstLine="420"/>
-      </w:pPr>
-      <w:r>
-        <w:t>该表为</w:t>
-      </w:r>
-      <w:proofErr w:type="spellStart"/>
-      <w:r>
-        <w:t>InnoDB</w:t>
-      </w:r>
-      <w:proofErr w:type="spellEnd"/>
-      <w:r>
-        <w:t>引擎临时表</w:t>
-      </w:r>
-    </w:p>
-    <w:p>
-      <w:pPr>
-        <w:pStyle w:val="4"/>
-        <w:rPr>
-          <w:rFonts w:cs="宋体" w:hint="default"/>
-          <w:color w:val="FF0000"/>
-        </w:rPr>
-      </w:pPr>
-      <w:r>
-        <w:rPr>
-          <w:rFonts w:cs="宋体" w:hint="default"/>
-          <w:color w:val="FF0000"/>
-        </w:rPr>
         <w:t>PLUGINS</w:t>
       </w:r>
     </w:p>
@@ -2051,400 +2212,6 @@
       <w:r>
         <w:t>中支持哪些插件的信息</w:t>
       </w:r>
-    </w:p>
-    <w:p>
-      <w:pPr>
-        <w:ind w:firstLine="420"/>
-      </w:pPr>
-      <w:r>
-        <w:t>该表为</w:t>
-      </w:r>
-      <w:proofErr w:type="spellStart"/>
-      <w:r>
-        <w:t>InnoDB</w:t>
-      </w:r>
-      <w:proofErr w:type="spellEnd"/>
-      <w:r>
-        <w:t>引擎临时表</w:t>
-      </w:r>
-    </w:p>
-    <w:p>
-      <w:pPr>
-        <w:pStyle w:val="4"/>
-        <w:rPr>
-          <w:rFonts w:cs="宋体" w:hint="default"/>
-          <w:color w:val="FF0000"/>
-        </w:rPr>
-      </w:pPr>
-      <w:r>
-        <w:rPr>
-          <w:rFonts w:cs="宋体" w:hint="default"/>
-          <w:color w:val="FF0000"/>
-        </w:rPr>
-        <w:t>PROCESSLIST</w:t>
-      </w:r>
-    </w:p>
-    <w:p>
-      <w:pPr>
-        <w:ind w:firstLine="420"/>
-      </w:pPr>
-      <w:r>
-        <w:lastRenderedPageBreak/>
-        <w:t>提供查询一些关于线程运行过程中的状态信息</w:t>
-      </w:r>
-    </w:p>
-    <w:p>
-      <w:pPr>
-        <w:ind w:firstLine="420"/>
-      </w:pPr>
-      <w:r>
-        <w:t>该表为</w:t>
-      </w:r>
-      <w:proofErr w:type="spellStart"/>
-      <w:r>
-        <w:t>InnoDB</w:t>
-      </w:r>
-      <w:proofErr w:type="spellEnd"/>
-      <w:r>
-        <w:t>引擎临时表</w:t>
-      </w:r>
-    </w:p>
-    <w:p>
-      <w:pPr>
-        <w:pStyle w:val="4"/>
-        <w:rPr>
-          <w:rFonts w:cs="宋体" w:hint="default"/>
-          <w:color w:val="FF0000"/>
-        </w:rPr>
-      </w:pPr>
-      <w:r>
-        <w:rPr>
-          <w:rFonts w:cs="宋体" w:hint="default"/>
-          <w:color w:val="FF0000"/>
-        </w:rPr>
-        <w:t>PROFILING</w:t>
-      </w:r>
-    </w:p>
-    <w:p>
-      <w:pPr>
-        <w:ind w:firstLine="420"/>
-      </w:pPr>
-      <w:r>
-        <w:t>提供查询关于语句性能分析的信息。其记录内容对应于</w:t>
-      </w:r>
-      <w:r>
-        <w:t>SHOW PROFILES</w:t>
-      </w:r>
-      <w:r>
-        <w:t>和</w:t>
-      </w:r>
-      <w:r>
-        <w:t>SHOW PROFILE</w:t>
-      </w:r>
-      <w:r>
-        <w:t>语句产生的信息。该表需要在会话变量</w:t>
-      </w:r>
-      <w:r>
-        <w:t xml:space="preserve"> profiling=1</w:t>
-      </w:r>
-      <w:r>
-        <w:t>时才会记录语句性能分析信息，否则该表不记录。</w:t>
-      </w:r>
-    </w:p>
-    <w:p>
-      <w:pPr>
-        <w:ind w:firstLine="420"/>
-      </w:pPr>
-      <w:r>
-        <w:t>注意：从</w:t>
-      </w:r>
-      <w:r>
-        <w:t>MySQL 5.7.2</w:t>
-      </w:r>
-      <w:r>
-        <w:t>开始，此表不再推荐使用，在未来的</w:t>
-      </w:r>
-      <w:r>
-        <w:t>MySQL</w:t>
-      </w:r>
-      <w:r>
-        <w:t>版本中删除。改用</w:t>
-      </w:r>
-      <w:r>
-        <w:t>Performance Schema;</w:t>
-      </w:r>
-      <w:r>
-        <w:t>代替</w:t>
-      </w:r>
-    </w:p>
-    <w:p>
-      <w:pPr>
-        <w:ind w:firstLine="420"/>
-      </w:pPr>
-      <w:r>
-        <w:t>该表为</w:t>
-      </w:r>
-      <w:r>
-        <w:t>Memory</w:t>
-      </w:r>
-      <w:r>
-        <w:t>引擎临时表</w:t>
-      </w:r>
-    </w:p>
-    <w:p>
-      <w:pPr>
-        <w:pStyle w:val="4"/>
-        <w:rPr>
-          <w:rFonts w:cs="宋体" w:hint="default"/>
-          <w:color w:val="FF0000"/>
-        </w:rPr>
-      </w:pPr>
-      <w:r>
-        <w:rPr>
-          <w:rFonts w:cs="宋体" w:hint="default"/>
-          <w:color w:val="FF0000"/>
-        </w:rPr>
-        <w:t>CHARACTER_SETS</w:t>
-      </w:r>
-    </w:p>
-    <w:p>
-      <w:pPr>
-        <w:ind w:firstLine="420"/>
-      </w:pPr>
-      <w:r>
-        <w:t>提供查询</w:t>
-      </w:r>
-      <w:r>
-        <w:t>MySQL Server</w:t>
-      </w:r>
-      <w:r>
-        <w:t>支持的可用字符集有哪些</w:t>
-      </w:r>
-    </w:p>
-    <w:p>
-      <w:pPr>
-        <w:ind w:firstLine="420"/>
-      </w:pPr>
-      <w:r>
-        <w:t>该表为</w:t>
-      </w:r>
-      <w:r>
-        <w:t>Memory</w:t>
-      </w:r>
-      <w:r>
-        <w:t>引擎临时表</w:t>
-      </w:r>
-    </w:p>
-    <w:p>
-      <w:pPr>
-        <w:pStyle w:val="4"/>
-        <w:rPr>
-          <w:rFonts w:cs="宋体" w:hint="default"/>
-          <w:color w:val="FF0000"/>
-        </w:rPr>
-      </w:pPr>
-      <w:r>
-        <w:rPr>
-          <w:rFonts w:cs="宋体" w:hint="default"/>
-          <w:color w:val="FF0000"/>
-        </w:rPr>
-        <w:t>COLLATIONS</w:t>
-      </w:r>
-    </w:p>
-    <w:p>
-      <w:pPr>
-        <w:ind w:firstLine="420"/>
-      </w:pPr>
-      <w:r>
-        <w:t>提供查询</w:t>
-      </w:r>
-      <w:r>
-        <w:t>MySQL Server</w:t>
-      </w:r>
-      <w:r>
-        <w:t>支持的可用校对规则有哪些</w:t>
-      </w:r>
-    </w:p>
-    <w:p>
-      <w:pPr>
-        <w:ind w:firstLine="420"/>
-      </w:pPr>
-      <w:r>
-        <w:t>该表为</w:t>
-      </w:r>
-      <w:r>
-        <w:t>Memory</w:t>
-      </w:r>
-      <w:r>
-        <w:t>引擎临时表</w:t>
-      </w:r>
-    </w:p>
-    <w:p>
-      <w:pPr>
-        <w:pStyle w:val="4"/>
-        <w:rPr>
-          <w:rFonts w:cs="宋体" w:hint="default"/>
-        </w:rPr>
-      </w:pPr>
-      <w:r>
-        <w:rPr>
-          <w:rFonts w:cs="宋体" w:hint="default"/>
-        </w:rPr>
-        <w:t>COLLATION_CHARACTER_SET_APPLICABILITY</w:t>
-      </w:r>
-    </w:p>
-    <w:p>
-      <w:pPr>
-        <w:ind w:firstLine="420"/>
-      </w:pPr>
-      <w:r>
-        <w:t>提供查询</w:t>
-      </w:r>
-      <w:r>
-        <w:t>MySQL Server</w:t>
-      </w:r>
-      <w:r>
-        <w:t>中哪种字符集适用于什么校对规则。查询结果集相当于从</w:t>
-      </w:r>
-      <w:r>
-        <w:t>SHOW COLLATION</w:t>
-      </w:r>
-      <w:r>
-        <w:t>获得的结果集中的前两个字段值。该表目前并没有发现有太大作用，为</w:t>
-      </w:r>
-      <w:r>
-        <w:t>Memory</w:t>
-      </w:r>
-      <w:r>
-        <w:t>引擎临时表</w:t>
-      </w:r>
-    </w:p>
-    <w:p>
-      <w:pPr>
-        <w:pStyle w:val="4"/>
-        <w:rPr>
-          <w:rFonts w:cs="宋体" w:hint="default"/>
-        </w:rPr>
-      </w:pPr>
-      <w:r>
-        <w:rPr>
-          <w:rFonts w:cs="宋体" w:hint="default"/>
-        </w:rPr>
-        <w:t>COLUMN_PRIVILEGES</w:t>
-      </w:r>
-    </w:p>
-    <w:p>
-      <w:pPr>
-        <w:ind w:firstLine="420"/>
-      </w:pPr>
-      <w:r>
-        <w:t>提供查询关于列</w:t>
-      </w:r>
-      <w:r>
-        <w:t>(</w:t>
-      </w:r>
-      <w:r>
-        <w:t>字段</w:t>
-      </w:r>
-      <w:r>
-        <w:t>)</w:t>
-      </w:r>
-      <w:r>
-        <w:t>的权限信息，表中的内容来自</w:t>
-      </w:r>
-      <w:proofErr w:type="spellStart"/>
-      <w:r>
-        <w:t>mysql.column_priv</w:t>
-      </w:r>
-      <w:proofErr w:type="spellEnd"/>
-      <w:r>
-        <w:t>列权限表（需要针对一个表的列单独授权之后才会有内容）</w:t>
-      </w:r>
-    </w:p>
-    <w:p>
-      <w:pPr>
-        <w:ind w:firstLine="420"/>
-      </w:pPr>
-      <w:r>
-        <w:t>该表为</w:t>
-      </w:r>
-      <w:r>
-        <w:t>Memory</w:t>
-      </w:r>
-      <w:r>
-        <w:t>引擎临时表</w:t>
-      </w:r>
-    </w:p>
-    <w:p>
-      <w:pPr>
-        <w:pStyle w:val="4"/>
-        <w:rPr>
-          <w:rFonts w:cs="宋体" w:hint="default"/>
-        </w:rPr>
-      </w:pPr>
-      <w:r>
-        <w:rPr>
-          <w:rFonts w:cs="宋体" w:hint="default"/>
-        </w:rPr>
-        <w:t>SCHEMA_PRIVILEGES</w:t>
-      </w:r>
-    </w:p>
-    <w:p>
-      <w:pPr>
-        <w:ind w:firstLine="420"/>
-      </w:pPr>
-      <w:r>
-        <w:t>提供查询关于库级别的权限信息，每种类型的库级别权限记录一行信息，该表中的信息来自</w:t>
-      </w:r>
-      <w:proofErr w:type="spellStart"/>
-      <w:r>
-        <w:t>mysql.db</w:t>
-      </w:r>
-      <w:proofErr w:type="spellEnd"/>
-      <w:r>
-        <w:t>表</w:t>
-      </w:r>
-    </w:p>
-    <w:p>
-      <w:pPr>
-        <w:ind w:firstLine="420"/>
-      </w:pPr>
-      <w:r>
-        <w:t>该表为</w:t>
-      </w:r>
-      <w:r>
-        <w:t>Memory</w:t>
-      </w:r>
-      <w:r>
-        <w:t>引擎临时表</w:t>
-      </w:r>
-    </w:p>
-    <w:p>
-      <w:pPr>
-        <w:pStyle w:val="4"/>
-        <w:rPr>
-          <w:rFonts w:cs="宋体" w:hint="default"/>
-        </w:rPr>
-      </w:pPr>
-      <w:r>
-        <w:rPr>
-          <w:rFonts w:cs="宋体" w:hint="default"/>
-        </w:rPr>
-        <w:t>TABLE_PRIVILEGES</w:t>
-      </w:r>
-    </w:p>
-    <w:p>
-      <w:pPr>
-        <w:ind w:firstLine="420"/>
-      </w:pPr>
-      <w:r>
-        <w:t>提供查询关于表级别权限信息，该表中的内容来自</w:t>
-      </w:r>
-      <w:proofErr w:type="spellStart"/>
-      <w:r>
-        <w:t>mysql.tables_priv</w:t>
-      </w:r>
-      <w:proofErr w:type="spellEnd"/>
     </w:p>
     <w:p>
       <w:pPr>
@@ -2454,6 +2221,130 @@
         <w:lastRenderedPageBreak/>
         <w:t>该表为</w:t>
       </w:r>
+      <w:proofErr w:type="spellStart"/>
+      <w:r>
+        <w:t>InnoDB</w:t>
+      </w:r>
+      <w:proofErr w:type="spellEnd"/>
+      <w:r>
+        <w:t>引擎临时表</w:t>
+      </w:r>
+    </w:p>
+    <w:p>
+      <w:pPr>
+        <w:pStyle w:val="4"/>
+        <w:rPr>
+          <w:rFonts w:cs="宋体" w:hint="default"/>
+          <w:color w:val="FF0000"/>
+        </w:rPr>
+      </w:pPr>
+      <w:r>
+        <w:rPr>
+          <w:rFonts w:cs="宋体" w:hint="default"/>
+          <w:color w:val="FF0000"/>
+        </w:rPr>
+        <w:t>PROCESSLIST</w:t>
+      </w:r>
+    </w:p>
+    <w:p>
+      <w:pPr>
+        <w:ind w:firstLine="420"/>
+      </w:pPr>
+      <w:r>
+        <w:t>提供查询一些关于线程运行过程中的状态信息</w:t>
+      </w:r>
+    </w:p>
+    <w:p>
+      <w:pPr>
+        <w:ind w:firstLine="420"/>
+      </w:pPr>
+      <w:r>
+        <w:t>该表为</w:t>
+      </w:r>
+      <w:proofErr w:type="spellStart"/>
+      <w:r>
+        <w:t>InnoDB</w:t>
+      </w:r>
+      <w:proofErr w:type="spellEnd"/>
+      <w:r>
+        <w:t>引擎临时表</w:t>
+      </w:r>
+    </w:p>
+    <w:p>
+      <w:pPr>
+        <w:pStyle w:val="4"/>
+        <w:rPr>
+          <w:rFonts w:cs="宋体" w:hint="default"/>
+          <w:color w:val="FF0000"/>
+        </w:rPr>
+      </w:pPr>
+      <w:r>
+        <w:rPr>
+          <w:rFonts w:cs="宋体" w:hint="default"/>
+          <w:color w:val="FF0000"/>
+        </w:rPr>
+        <w:t>PROFILING</w:t>
+      </w:r>
+    </w:p>
+    <w:p>
+      <w:pPr>
+        <w:ind w:firstLine="420"/>
+      </w:pPr>
+      <w:r>
+        <w:t>提供查询关于语句性能分析的信息。其记录内容对应于</w:t>
+      </w:r>
+      <w:r>
+        <w:t>SHOW PROFILES</w:t>
+      </w:r>
+      <w:r>
+        <w:t>和</w:t>
+      </w:r>
+      <w:r>
+        <w:t>SHOW PROFILE</w:t>
+      </w:r>
+      <w:r>
+        <w:t>语句产生的信息。该表需要在会话变量</w:t>
+      </w:r>
+      <w:r>
+        <w:t xml:space="preserve"> profiling=1</w:t>
+      </w:r>
+      <w:r>
+        <w:t>时才会记录语句性能分析信息，否则该表不记录。</w:t>
+      </w:r>
+    </w:p>
+    <w:p>
+      <w:pPr>
+        <w:ind w:firstLine="420"/>
+      </w:pPr>
+      <w:r>
+        <w:t>注意：从</w:t>
+      </w:r>
+      <w:r>
+        <w:t>MySQL 5.7.2</w:t>
+      </w:r>
+      <w:r>
+        <w:t>开始，此表不再推荐使用，在未来的</w:t>
+      </w:r>
+      <w:r>
+        <w:t>MySQL</w:t>
+      </w:r>
+      <w:r>
+        <w:t>版本中删除。改用</w:t>
+      </w:r>
+      <w:r>
+        <w:t>Performance Schema;</w:t>
+      </w:r>
+      <w:r>
+        <w:t>代替</w:t>
+      </w:r>
+    </w:p>
+    <w:p>
+      <w:pPr>
+        <w:ind w:firstLine="420"/>
+      </w:pPr>
+      <w:r>
+        <w:t>该表为</w:t>
+      </w:r>
       <w:r>
         <w:t>Memory</w:t>
       </w:r>
@@ -2466,11 +2357,281 @@
         <w:pStyle w:val="4"/>
         <w:rPr>
           <w:rFonts w:cs="宋体" w:hint="default"/>
+          <w:color w:val="FF0000"/>
         </w:rPr>
       </w:pPr>
       <w:r>
         <w:rPr>
           <w:rFonts w:cs="宋体" w:hint="default"/>
+          <w:color w:val="FF0000"/>
+        </w:rPr>
+        <w:t>CHARACTER_SETS</w:t>
+      </w:r>
+    </w:p>
+    <w:p>
+      <w:pPr>
+        <w:ind w:firstLine="420"/>
+      </w:pPr>
+      <w:r>
+        <w:t>提供查询</w:t>
+      </w:r>
+      <w:r>
+        <w:t>MySQL Server</w:t>
+      </w:r>
+      <w:r>
+        <w:t>支持的可用字符集有哪些</w:t>
+      </w:r>
+    </w:p>
+    <w:p>
+      <w:pPr>
+        <w:ind w:firstLine="420"/>
+      </w:pPr>
+      <w:r>
+        <w:t>该表为</w:t>
+      </w:r>
+      <w:r>
+        <w:t>Memory</w:t>
+      </w:r>
+      <w:r>
+        <w:t>引擎临时表</w:t>
+      </w:r>
+    </w:p>
+    <w:p>
+      <w:pPr>
+        <w:pStyle w:val="4"/>
+        <w:rPr>
+          <w:rFonts w:cs="宋体" w:hint="default"/>
+          <w:color w:val="FF0000"/>
+        </w:rPr>
+      </w:pPr>
+      <w:r>
+        <w:rPr>
+          <w:rFonts w:cs="宋体" w:hint="default"/>
+          <w:color w:val="FF0000"/>
+        </w:rPr>
+        <w:t>COLLATIONS</w:t>
+      </w:r>
+    </w:p>
+    <w:p>
+      <w:pPr>
+        <w:ind w:firstLine="420"/>
+      </w:pPr>
+      <w:r>
+        <w:t>提供查询</w:t>
+      </w:r>
+      <w:r>
+        <w:t>MySQL Server</w:t>
+      </w:r>
+      <w:r>
+        <w:t>支持的可用校对规则有哪些</w:t>
+      </w:r>
+    </w:p>
+    <w:p>
+      <w:pPr>
+        <w:ind w:firstLine="420"/>
+      </w:pPr>
+      <w:r>
+        <w:t>该表为</w:t>
+      </w:r>
+      <w:r>
+        <w:t>Memory</w:t>
+      </w:r>
+      <w:r>
+        <w:t>引擎临时表</w:t>
+      </w:r>
+    </w:p>
+    <w:p>
+      <w:pPr>
+        <w:pStyle w:val="4"/>
+        <w:rPr>
+          <w:rFonts w:cs="宋体" w:hint="default"/>
+        </w:rPr>
+      </w:pPr>
+      <w:r>
+        <w:rPr>
+          <w:rFonts w:cs="宋体" w:hint="default"/>
+        </w:rPr>
+        <w:t>COLLATION_CHARACTER_SET_APPLICABILITY</w:t>
+      </w:r>
+    </w:p>
+    <w:p>
+      <w:pPr>
+        <w:ind w:firstLine="420"/>
+      </w:pPr>
+      <w:r>
+        <w:t>提供查询</w:t>
+      </w:r>
+      <w:r>
+        <w:t>MySQL Server</w:t>
+      </w:r>
+      <w:r>
+        <w:t>中哪种字符集适用于什么校对规则。查询结果集相当于从</w:t>
+      </w:r>
+      <w:r>
+        <w:t>SHOW COLLATION</w:t>
+      </w:r>
+      <w:r>
+        <w:t>获得的结果集中的前两个字段值。该表目前并没有发现有太大作用，为</w:t>
+      </w:r>
+      <w:r>
+        <w:t>Memory</w:t>
+      </w:r>
+      <w:r>
+        <w:t>引擎临时表</w:t>
+      </w:r>
+    </w:p>
+    <w:p>
+      <w:pPr>
+        <w:pStyle w:val="4"/>
+        <w:rPr>
+          <w:rFonts w:cs="宋体" w:hint="default"/>
+        </w:rPr>
+      </w:pPr>
+      <w:r>
+        <w:rPr>
+          <w:rFonts w:cs="宋体" w:hint="default"/>
+        </w:rPr>
+        <w:t>COLUMN_PRIVILEGES</w:t>
+      </w:r>
+    </w:p>
+    <w:p>
+      <w:pPr>
+        <w:ind w:firstLine="420"/>
+      </w:pPr>
+      <w:r>
+        <w:t>提供查询关于列</w:t>
+      </w:r>
+      <w:r>
+        <w:t>(</w:t>
+      </w:r>
+      <w:r>
+        <w:t>字段</w:t>
+      </w:r>
+      <w:r>
+        <w:t>)</w:t>
+      </w:r>
+      <w:r>
+        <w:t>的权限信息，表中的内容来自</w:t>
+      </w:r>
+      <w:proofErr w:type="spellStart"/>
+      <w:r>
+        <w:t>mysql.column_priv</w:t>
+      </w:r>
+      <w:proofErr w:type="spellEnd"/>
+      <w:r>
+        <w:t>列权限表（需要针对一个表的列单独授权之后才会有内容）</w:t>
+      </w:r>
+    </w:p>
+    <w:p>
+      <w:pPr>
+        <w:ind w:firstLine="420"/>
+      </w:pPr>
+      <w:r>
+        <w:t>该表为</w:t>
+      </w:r>
+      <w:r>
+        <w:t>Memory</w:t>
+      </w:r>
+      <w:r>
+        <w:t>引擎临时表</w:t>
+      </w:r>
+    </w:p>
+    <w:p>
+      <w:pPr>
+        <w:pStyle w:val="4"/>
+        <w:rPr>
+          <w:rFonts w:cs="宋体" w:hint="default"/>
+        </w:rPr>
+      </w:pPr>
+      <w:r>
+        <w:rPr>
+          <w:rFonts w:cs="宋体" w:hint="default"/>
+        </w:rPr>
+        <w:t>SCHEMA_PRIVILEGES</w:t>
+      </w:r>
+    </w:p>
+    <w:p>
+      <w:pPr>
+        <w:ind w:firstLine="420"/>
+      </w:pPr>
+      <w:r>
+        <w:t>提供查询关于库级别的权限信息，每种类型的库级别权限记录一行信息，该表中的信息来自</w:t>
+      </w:r>
+      <w:proofErr w:type="spellStart"/>
+      <w:r>
+        <w:t>mysql.db</w:t>
+      </w:r>
+      <w:proofErr w:type="spellEnd"/>
+      <w:r>
+        <w:t>表</w:t>
+      </w:r>
+    </w:p>
+    <w:p>
+      <w:pPr>
+        <w:ind w:firstLine="420"/>
+      </w:pPr>
+      <w:r>
+        <w:t>该表为</w:t>
+      </w:r>
+      <w:r>
+        <w:t>Memory</w:t>
+      </w:r>
+      <w:r>
+        <w:t>引擎临时表</w:t>
+      </w:r>
+    </w:p>
+    <w:p>
+      <w:pPr>
+        <w:pStyle w:val="4"/>
+        <w:rPr>
+          <w:rFonts w:cs="宋体" w:hint="default"/>
+        </w:rPr>
+      </w:pPr>
+      <w:r>
+        <w:rPr>
+          <w:rFonts w:cs="宋体" w:hint="default"/>
+        </w:rPr>
+        <w:t>TABLE_PRIVILEGES</w:t>
+      </w:r>
+    </w:p>
+    <w:p>
+      <w:pPr>
+        <w:ind w:firstLine="420"/>
+      </w:pPr>
+      <w:r>
+        <w:lastRenderedPageBreak/>
+        <w:t>提供查询关于表级别权限信息，该表中的内容来自</w:t>
+      </w:r>
+      <w:proofErr w:type="spellStart"/>
+      <w:r>
+        <w:t>mysql.tables_priv</w:t>
+      </w:r>
+      <w:proofErr w:type="spellEnd"/>
+    </w:p>
+    <w:p>
+      <w:pPr>
+        <w:ind w:firstLine="420"/>
+      </w:pPr>
+      <w:r>
+        <w:t>该表为</w:t>
+      </w:r>
+      <w:r>
+        <w:t>Memory</w:t>
+      </w:r>
+      <w:r>
+        <w:t>引擎临时表</w:t>
+      </w:r>
+    </w:p>
+    <w:p>
+      <w:pPr>
+        <w:pStyle w:val="4"/>
+        <w:rPr>
+          <w:rFonts w:cs="宋体" w:hint="default"/>
+        </w:rPr>
+      </w:pPr>
+      <w:r>
+        <w:rPr>
+          <w:rFonts w:cs="宋体" w:hint="default"/>
         </w:rPr>
         <w:t>USER_PRIVILEGES</w:t>
       </w:r>
@@ -2525,11 +2686,19 @@
         <w:t>InnoDB</w:t>
       </w:r>
       <w:proofErr w:type="spellEnd"/>
+      <w:proofErr w:type="gramStart"/>
       <w:r>
         <w:rPr>
           <w:rFonts w:hint="default"/>
         </w:rPr>
-        <w:t>层系统字典表</w:t>
+        <w:t>层系统</w:t>
+      </w:r>
+      <w:proofErr w:type="gramEnd"/>
+      <w:r>
+        <w:rPr>
+          <w:rFonts w:hint="default"/>
+        </w:rPr>
+        <w:t>字典表</w:t>
       </w:r>
     </w:p>
     <w:p>
@@ -2592,13 +2761,45 @@
       </w:r>
       <w:proofErr w:type="spellEnd"/>
       <w:r>
-        <w:t>所有表空间类型的元数据，包括独立表空间、常规表空间、系统表空间、临时表空间和</w:t>
+        <w:t>所有</w:t>
+      </w:r>
+      <w:proofErr w:type="gramStart"/>
+      <w:r>
+        <w:t>表空间</w:t>
+      </w:r>
+      <w:proofErr w:type="gramEnd"/>
+      <w:r>
+        <w:t>类型的元数据，包括</w:t>
+      </w:r>
+      <w:proofErr w:type="gramStart"/>
+      <w:r>
+        <w:t>独立表</w:t>
+      </w:r>
+      <w:proofErr w:type="gramEnd"/>
+      <w:r>
+        <w:t>空间、常规表空间、系统表空间、临时</w:t>
+      </w:r>
+      <w:proofErr w:type="gramStart"/>
+      <w:r>
+        <w:t>表空间</w:t>
+      </w:r>
+      <w:proofErr w:type="gramEnd"/>
+      <w:r>
+        <w:t>和</w:t>
       </w:r>
       <w:r>
         <w:t>undo</w:t>
       </w:r>
       <w:r>
-        <w:t>表空间（如果开启了独立表空间的话）</w:t>
+        <w:t>表空间（如果开启了</w:t>
+      </w:r>
+      <w:proofErr w:type="gramStart"/>
+      <w:r>
+        <w:t>独立表空间</w:t>
+      </w:r>
+      <w:proofErr w:type="gramEnd"/>
+      <w:r>
+        <w:t>的话）</w:t>
       </w:r>
     </w:p>
     <w:p>
@@ -2668,7 +2869,23 @@
         <w:t>INNODB_SYS_VIRTUAL</w:t>
       </w:r>
       <w:r>
-        <w:t>表中展示的行信息是虚拟生成列相关联列的每个列的信息。</w:t>
+        <w:t>表中展示的</w:t>
+      </w:r>
+      <w:proofErr w:type="gramStart"/>
+      <w:r>
+        <w:t>行信息</w:t>
+      </w:r>
+      <w:proofErr w:type="gramEnd"/>
+      <w:r>
+        <w:t>是虚拟</w:t>
+      </w:r>
+      <w:proofErr w:type="gramStart"/>
+      <w:r>
+        <w:t>生成列相关联</w:t>
+      </w:r>
+      <w:proofErr w:type="gramEnd"/>
+      <w:r>
+        <w:t>列的每个列的信息。</w:t>
       </w:r>
     </w:p>
     <w:p>
@@ -2882,10 +3099,160 @@
       </w:r>
       <w:proofErr w:type="spellEnd"/>
       <w:r>
+        <w:t>数</w:t>
+      </w:r>
+      <w:r>
+        <w:lastRenderedPageBreak/>
+        <w:t>据字典内部</w:t>
+      </w:r>
+      <w:r>
+        <w:t>SYS_FIELDS</w:t>
+      </w:r>
+      <w:r>
+        <w:t>表的信息</w:t>
+      </w:r>
+    </w:p>
+    <w:p>
+      <w:pPr>
+        <w:ind w:firstLine="420"/>
+      </w:pPr>
+      <w:r>
+        <w:t>该表为</w:t>
+      </w:r>
+      <w:r>
+        <w:t>memory</w:t>
+      </w:r>
+      <w:r>
+        <w:t>引擎临时表，查询该表的用户需要有</w:t>
+      </w:r>
+      <w:r>
+        <w:t>process</w:t>
+      </w:r>
+      <w:r>
+        <w:t>权限</w:t>
+      </w:r>
+    </w:p>
+    <w:p>
+      <w:pPr>
+        <w:pStyle w:val="4"/>
+        <w:rPr>
+          <w:rFonts w:cs="宋体" w:hint="default"/>
+        </w:rPr>
+      </w:pPr>
+      <w:r>
+        <w:rPr>
+          <w:rFonts w:cs="宋体" w:hint="default"/>
+        </w:rPr>
+        <w:t>INNODB_SYS_TABLESPACES</w:t>
+      </w:r>
+    </w:p>
+    <w:p>
+      <w:pPr>
+        <w:ind w:firstLine="420"/>
+      </w:pPr>
+      <w:r>
+        <w:t>提供查询有关</w:t>
+      </w:r>
+      <w:proofErr w:type="spellStart"/>
+      <w:r>
+        <w:t>InnoDB</w:t>
+      </w:r>
+      <w:proofErr w:type="spellEnd"/>
+      <w:proofErr w:type="gramStart"/>
+      <w:r>
+        <w:t>独立表空间</w:t>
+      </w:r>
+      <w:proofErr w:type="gramEnd"/>
+      <w:r>
+        <w:t>和普通</w:t>
+      </w:r>
+      <w:proofErr w:type="gramStart"/>
+      <w:r>
+        <w:t>表空间</w:t>
+      </w:r>
+      <w:proofErr w:type="gramEnd"/>
+      <w:r>
+        <w:t>的元数据信息（也包含了全文索引表空间），等同于</w:t>
+      </w:r>
+      <w:proofErr w:type="spellStart"/>
+      <w:r>
+        <w:t>InnoDB</w:t>
+      </w:r>
+      <w:proofErr w:type="spellEnd"/>
+      <w:r>
         <w:t>数据字典内部</w:t>
       </w:r>
       <w:r>
-        <w:t>SYS_FIELDS</w:t>
+        <w:t>SYS_TABLESPACES</w:t>
+      </w:r>
+      <w:r>
+        <w:t>表中的信息</w:t>
+      </w:r>
+    </w:p>
+    <w:p>
+      <w:pPr>
+        <w:ind w:firstLine="420"/>
+      </w:pPr>
+      <w:r>
+        <w:t>该表为</w:t>
+      </w:r>
+      <w:r>
+        <w:t>memory</w:t>
+      </w:r>
+      <w:r>
+        <w:t>引擎临时表，查询该表的用户需要有</w:t>
+      </w:r>
+      <w:r>
+        <w:t>process</w:t>
+      </w:r>
+      <w:r>
+        <w:t>权限</w:t>
+      </w:r>
+    </w:p>
+    <w:p>
+      <w:pPr>
+        <w:pStyle w:val="4"/>
+        <w:rPr>
+          <w:rFonts w:cs="宋体" w:hint="default"/>
+        </w:rPr>
+      </w:pPr>
+      <w:r>
+        <w:rPr>
+          <w:rFonts w:cs="宋体" w:hint="default"/>
+        </w:rPr>
+        <w:t>INNODB_SYS_FOREIGN_COLS</w:t>
+      </w:r>
+    </w:p>
+    <w:p>
+      <w:pPr>
+        <w:ind w:firstLine="420"/>
+      </w:pPr>
+      <w:r>
+        <w:t>提供查询有关</w:t>
+      </w:r>
+      <w:proofErr w:type="spellStart"/>
+      <w:r>
+        <w:t>InnoDB</w:t>
+      </w:r>
+      <w:proofErr w:type="spellEnd"/>
+      <w:proofErr w:type="gramStart"/>
+      <w:r>
+        <w:t>外键列</w:t>
+      </w:r>
+      <w:proofErr w:type="gramEnd"/>
+      <w:r>
+        <w:t>的状态信息，等同于</w:t>
+      </w:r>
+      <w:proofErr w:type="spellStart"/>
+      <w:r>
+        <w:t>InnoDB</w:t>
+      </w:r>
+      <w:proofErr w:type="spellEnd"/>
+      <w:r>
+        <w:t>数据字典内部</w:t>
+      </w:r>
+      <w:r>
+        <w:t>SYS_FOREIGN_COLS</w:t>
       </w:r>
       <w:r>
         <w:t>表的信息</w:t>
@@ -2896,7 +3263,6 @@
         <w:ind w:firstLine="420"/>
       </w:pPr>
       <w:r>
-        <w:lastRenderedPageBreak/>
         <w:t>该表为</w:t>
       </w:r>
       <w:r>
@@ -2923,7 +3289,7 @@
         <w:rPr>
           <w:rFonts w:cs="宋体" w:hint="default"/>
         </w:rPr>
-        <w:t>INNODB_SYS_TABLESPACES</w:t>
+        <w:t>INNODB_SYS_COLUMNS</w:t>
       </w:r>
     </w:p>
     <w:p>
@@ -2939,7 +3305,7 @@
       </w:r>
       <w:proofErr w:type="spellEnd"/>
       <w:r>
-        <w:t>独立表空间和普通表空间的元数据信息（也包含了全文索引表空间），等同于</w:t>
+        <w:t>表列的元数据信息，等同于</w:t>
       </w:r>
       <w:proofErr w:type="spellStart"/>
       <w:r>
@@ -2950,10 +3316,10 @@
         <w:t>数据字典内部</w:t>
       </w:r>
       <w:r>
-        <w:t>SYS_TABLESPACES</w:t>
-      </w:r>
-      <w:r>
-        <w:t>表中的信息</w:t>
+        <w:t>SYS_COLUMNS</w:t>
+      </w:r>
+      <w:r>
+        <w:t>表的信息</w:t>
       </w:r>
     </w:p>
     <w:p>
@@ -2967,7 +3333,7 @@
         <w:t>memory</w:t>
       </w:r>
       <w:r>
-        <w:t>引擎临时表，查询该表的用户需要有</w:t>
+        <w:t>引擎临时表，查询该表的用户需要具有</w:t>
       </w:r>
       <w:r>
         <w:t>process</w:t>
@@ -2987,7 +3353,7 @@
         <w:rPr>
           <w:rFonts w:cs="宋体" w:hint="default"/>
         </w:rPr>
-        <w:t>INNODB_SYS_FOREIGN_COLS</w:t>
+        <w:t>INNODB_SYS_FOREIGN</w:t>
       </w:r>
     </w:p>
     <w:p>
@@ -3002,136 +3368,13 @@
         <w:t>InnoDB</w:t>
       </w:r>
       <w:proofErr w:type="spellEnd"/>
-      <w:r>
-        <w:t>外键列的状态信息，等同于</w:t>
-      </w:r>
-      <w:proofErr w:type="spellStart"/>
-      <w:r>
-        <w:t>InnoDB</w:t>
-      </w:r>
-      <w:proofErr w:type="spellEnd"/>
-      <w:r>
-        <w:t>数据字典内部</w:t>
-      </w:r>
-      <w:r>
-        <w:t>SYS_FOREIGN_COLS</w:t>
-      </w:r>
-      <w:r>
-        <w:t>表的信息</w:t>
-      </w:r>
-    </w:p>
-    <w:p>
-      <w:pPr>
-        <w:ind w:firstLine="420"/>
-      </w:pPr>
-      <w:r>
-        <w:t>该表为</w:t>
-      </w:r>
-      <w:r>
-        <w:t>memory</w:t>
-      </w:r>
-      <w:r>
-        <w:t>引擎临时表，查询该表的用户需要有</w:t>
-      </w:r>
-      <w:r>
-        <w:t>process</w:t>
-      </w:r>
-      <w:r>
-        <w:t>权限</w:t>
-      </w:r>
-    </w:p>
-    <w:p>
-      <w:pPr>
-        <w:pStyle w:val="4"/>
-        <w:rPr>
-          <w:rFonts w:cs="宋体" w:hint="default"/>
-        </w:rPr>
-      </w:pPr>
-      <w:r>
-        <w:rPr>
-          <w:rFonts w:cs="宋体" w:hint="default"/>
-        </w:rPr>
-        <w:t>INNODB_SYS_COLUMNS</w:t>
-      </w:r>
-    </w:p>
-    <w:p>
-      <w:pPr>
-        <w:ind w:firstLine="420"/>
-      </w:pPr>
-      <w:r>
-        <w:t>提供查询有关</w:t>
-      </w:r>
-      <w:proofErr w:type="spellStart"/>
-      <w:r>
-        <w:t>InnoDB</w:t>
-      </w:r>
-      <w:proofErr w:type="spellEnd"/>
-      <w:r>
-        <w:t>表列的元数据信息，等同于</w:t>
-      </w:r>
-      <w:proofErr w:type="spellStart"/>
-      <w:r>
-        <w:t>InnoDB</w:t>
-      </w:r>
-      <w:proofErr w:type="spellEnd"/>
-      <w:r>
-        <w:t>数据字典内部</w:t>
-      </w:r>
-      <w:r>
-        <w:t>SYS_COLUMNS</w:t>
-      </w:r>
-      <w:r>
-        <w:t>表的信息</w:t>
-      </w:r>
-    </w:p>
-    <w:p>
-      <w:pPr>
-        <w:ind w:firstLine="420"/>
-      </w:pPr>
-      <w:r>
-        <w:t>该表为</w:t>
-      </w:r>
-      <w:r>
-        <w:t>memory</w:t>
-      </w:r>
-      <w:r>
-        <w:t>引擎临时表，查询该表的用户需要具有</w:t>
-      </w:r>
-      <w:r>
-        <w:t>process</w:t>
-      </w:r>
-      <w:r>
-        <w:t>权限</w:t>
-      </w:r>
-    </w:p>
-    <w:p>
-      <w:pPr>
-        <w:pStyle w:val="4"/>
-        <w:rPr>
-          <w:rFonts w:cs="宋体" w:hint="default"/>
-        </w:rPr>
-      </w:pPr>
-      <w:r>
-        <w:rPr>
-          <w:rFonts w:cs="宋体" w:hint="default"/>
-        </w:rPr>
-        <w:t>INNODB_SYS_FOREIGN</w:t>
-      </w:r>
-    </w:p>
-    <w:p>
-      <w:pPr>
-        <w:ind w:firstLine="420"/>
-      </w:pPr>
-      <w:r>
-        <w:t>提供查询有关</w:t>
-      </w:r>
-      <w:proofErr w:type="spellStart"/>
-      <w:r>
-        <w:t>InnoDB</w:t>
-      </w:r>
-      <w:proofErr w:type="spellEnd"/>
-      <w:r>
-        <w:t>外键的元数据信息，等同于</w:t>
+      <w:proofErr w:type="gramStart"/>
+      <w:r>
+        <w:t>外键的</w:t>
+      </w:r>
+      <w:proofErr w:type="gramEnd"/>
+      <w:r>
+        <w:t>元数据信息，等同于</w:t>
       </w:r>
       <w:proofErr w:type="spellStart"/>
       <w:r>
@@ -3334,19 +3577,40 @@
       </w:r>
       <w:proofErr w:type="spellEnd"/>
       <w:r>
-        <w:t>引擎事务中正在请求的且并未获得的且同时阻塞了其他事务的锁信息</w:t>
-      </w:r>
+        <w:t>引擎事务中正在请求的且并未获得的且同时阻塞了其他事务的</w:t>
+      </w:r>
+      <w:proofErr w:type="gramStart"/>
+      <w:r>
+        <w:t>锁信息</w:t>
+      </w:r>
+      <w:proofErr w:type="gramEnd"/>
       <w:r>
         <w:t>(</w:t>
       </w:r>
       <w:r>
-        <w:t>即没有发生不同事务之间的锁等待的锁信息，在这里是查看不到的，例如，只有一个事务时，该事务所加的锁信息无法查看到</w:t>
+        <w:t>即没有发生不同事务之间的锁等待的锁信息，在这里是查看不到的，例如，只有一个事务时，该事务所加的</w:t>
+      </w:r>
+      <w:proofErr w:type="gramStart"/>
+      <w:r>
+        <w:t>锁信息</w:t>
+      </w:r>
+      <w:proofErr w:type="gramEnd"/>
+      <w:r>
+        <w:t>无法查看到</w:t>
       </w:r>
       <w:r>
         <w:t>)</w:t>
       </w:r>
       <w:r>
-        <w:t>。该表中的内容可以用于诊断高并发下的锁争用信息。</w:t>
+        <w:t>。该表中的内容可以用于</w:t>
+      </w:r>
+      <w:proofErr w:type="gramStart"/>
+      <w:r>
+        <w:t>诊断高</w:t>
+      </w:r>
+      <w:proofErr w:type="gramEnd"/>
+      <w:r>
+        <w:t>并发下的锁争用信息。</w:t>
       </w:r>
     </w:p>
     <w:p>
@@ -3520,7 +3784,15 @@
         <w:t xml:space="preserve"> buffer pool</w:t>
       </w:r>
       <w:r>
-        <w:t>中的页如何进入</w:t>
+        <w:t>中的</w:t>
+      </w:r>
+      <w:proofErr w:type="gramStart"/>
+      <w:r>
+        <w:t>页如何</w:t>
+      </w:r>
+      <w:proofErr w:type="gramEnd"/>
+      <w:r>
+        <w:t>进入</w:t>
       </w:r>
       <w:r>
         <w:t>LRU</w:t>
@@ -3611,15 +3883,18 @@
       </w:r>
       <w:proofErr w:type="spellEnd"/>
       <w:r>
-        <w:t>事务的锁等待记录，包括发生锁等带事务所请求的锁和阻止该锁请求被授予的锁</w:t>
-      </w:r>
-    </w:p>
-    <w:p>
-      <w:pPr>
-        <w:ind w:firstLine="420"/>
-      </w:pPr>
+        <w:t>事务的锁等待记录，包括发生锁等带事</w:t>
+      </w:r>
       <w:r>
         <w:lastRenderedPageBreak/>
+        <w:t>务所请求的锁和阻止该锁请求被授予的锁</w:t>
+      </w:r>
+    </w:p>
+    <w:p>
+      <w:pPr>
+        <w:ind w:firstLine="420"/>
+      </w:pPr>
+      <w:r>
         <w:t>该表为</w:t>
       </w:r>
       <w:r>
@@ -3744,7 +4019,15 @@
         <w:t>buffer pool</w:t>
       </w:r>
       <w:r>
-        <w:t>中的页相关的信息</w:t>
+        <w:t>中的</w:t>
+      </w:r>
+      <w:proofErr w:type="gramStart"/>
+      <w:r>
+        <w:t>页相关</w:t>
+      </w:r>
+      <w:proofErr w:type="gramEnd"/>
+      <w:r>
+        <w:t>的信息</w:t>
       </w:r>
     </w:p>
     <w:p>
@@ -4056,6 +4339,7 @@
         <w:ind w:firstLine="420"/>
       </w:pPr>
       <w:r>
+        <w:lastRenderedPageBreak/>
         <w:t>该表仅在</w:t>
       </w:r>
       <w:r>
@@ -4065,61 +4349,470 @@
         <w:t>语句执行维护操作期间作为</w:t>
       </w:r>
       <w:r>
+        <w:t>INNODB_FT_DELETED</w:t>
+      </w:r>
+      <w:r>
+        <w:t>表的快照数据存放使用。运行</w:t>
+      </w:r>
+      <w:r>
+        <w:t>OPTIMIZE TABLE</w:t>
+      </w:r>
+      <w:r>
+        <w:t>语句时，会先清空</w:t>
+      </w:r>
+      <w:r>
+        <w:t>INNODB_FT_BEING_DELETED</w:t>
+      </w:r>
+      <w:r>
+        <w:t>表中的数据，保存</w:t>
+      </w:r>
+      <w:r>
+        <w:t>INNODB_FT_DELETED</w:t>
+      </w:r>
+      <w:r>
+        <w:t>表中的快照数据到</w:t>
+      </w:r>
+      <w:r>
+        <w:t>INNODB_FT_BEING_DELETED</w:t>
+      </w:r>
+      <w:r>
+        <w:t>表，并从</w:t>
+      </w:r>
+      <w:r>
+        <w:t>INNODB_FT_DELETED</w:t>
+      </w:r>
+      <w:r>
+        <w:t>表中删除</w:t>
+      </w:r>
+      <w:r>
+        <w:t>DOC_ID</w:t>
+      </w:r>
+      <w:r>
+        <w:t>。由于</w:t>
+      </w:r>
+      <w:r>
+        <w:t>INNODB_FT_BEING_DELETED</w:t>
+      </w:r>
+      <w:r>
+        <w:t>表中的内容通常生命周期较短，因此该表中的数据对于监控或者调试来说用处并不大。</w:t>
+      </w:r>
+    </w:p>
+    <w:p>
+      <w:pPr>
+        <w:ind w:firstLine="420"/>
+      </w:pPr>
+      <w:r>
+        <w:t>表中默认不记录数据，需要设置系统配置参数</w:t>
+      </w:r>
+      <w:proofErr w:type="spellStart"/>
+      <w:r>
+        <w:t>innodb_ft_aux_table</w:t>
+      </w:r>
+      <w:proofErr w:type="spellEnd"/>
+      <w:r>
+        <w:t>=string</w:t>
+      </w:r>
+      <w:r>
+        <w:t>（</w:t>
+      </w:r>
+      <w:r>
+        <w:t>string</w:t>
+      </w:r>
+      <w:r>
+        <w:t>表示</w:t>
+      </w:r>
+      <w:proofErr w:type="spellStart"/>
+      <w:r>
+        <w:t>db_name.tb_name</w:t>
+      </w:r>
+      <w:proofErr w:type="spellEnd"/>
+      <w:r>
+        <w:t>字符串），并创建好全文索引，设置好停用词等。</w:t>
+      </w:r>
+    </w:p>
+    <w:p>
+      <w:pPr>
+        <w:ind w:firstLine="420"/>
+      </w:pPr>
+      <w:r>
+        <w:t>查询该表的账户需要有</w:t>
+      </w:r>
+      <w:r>
+        <w:t>PROCESS</w:t>
+      </w:r>
+      <w:r>
+        <w:t>权限，该表为</w:t>
+      </w:r>
+      <w:r>
+        <w:t>Memory</w:t>
+      </w:r>
+      <w:r>
+        <w:t>引擎临时表</w:t>
+      </w:r>
+    </w:p>
+    <w:p>
+      <w:pPr>
+        <w:pStyle w:val="4"/>
+        <w:rPr>
+          <w:rFonts w:cs="宋体" w:hint="default"/>
+        </w:rPr>
+      </w:pPr>
+      <w:r>
+        <w:rPr>
+          <w:rFonts w:cs="宋体" w:hint="default"/>
+        </w:rPr>
+        <w:t>INNODB_FT_DELETED</w:t>
+      </w:r>
+    </w:p>
+    <w:p>
+      <w:pPr>
+        <w:ind w:firstLine="420"/>
+      </w:pPr>
+      <w:r>
+        <w:t>提供查询从</w:t>
+      </w:r>
+      <w:proofErr w:type="spellStart"/>
+      <w:r>
+        <w:t>InnoDB</w:t>
+      </w:r>
+      <w:proofErr w:type="spellEnd"/>
+      <w:r>
+        <w:t>表的</w:t>
+      </w:r>
+      <w:r>
+        <w:t>FULLTEXT</w:t>
+      </w:r>
+      <w:r>
+        <w:t>索引中删除的行信息。它的存在是为了避免在</w:t>
+      </w:r>
+      <w:proofErr w:type="spellStart"/>
+      <w:r>
+        <w:t>InnoDB</w:t>
+      </w:r>
+      <w:proofErr w:type="spellEnd"/>
+      <w:r>
+        <w:t xml:space="preserve"> FULLTEXT</w:t>
+      </w:r>
+      <w:r>
+        <w:t>索引的</w:t>
+      </w:r>
+      <w:r>
+        <w:t>DML</w:t>
+      </w:r>
+      <w:r>
+        <w:t>操作期间进行昂贵的索引重组操作，新删除的全文索引中单词的信息将单独存储在该表中，在执行文本搜索时从中过滤出搜索结果，该表中的信息仅在执行</w:t>
+      </w:r>
+      <w:r>
+        <w:t>OPTIMIZE TABLE</w:t>
+      </w:r>
+      <w:r>
+        <w:t>语句时清空。</w:t>
+      </w:r>
+    </w:p>
+    <w:p>
+      <w:pPr>
+        <w:ind w:firstLine="420"/>
+      </w:pPr>
+      <w:r>
+        <w:t>该表中的信息默认不记录，需要使用</w:t>
+      </w:r>
+      <w:proofErr w:type="spellStart"/>
+      <w:r>
+        <w:t>innodb_ft_aux_table</w:t>
+      </w:r>
+      <w:proofErr w:type="spellEnd"/>
+      <w:r>
+        <w:t>选项</w:t>
+      </w:r>
+      <w:r>
+        <w:t>(</w:t>
+      </w:r>
+      <w:r>
+        <w:t>该选项默认值为空串</w:t>
+      </w:r>
+      <w:r>
+        <w:t>)</w:t>
+      </w:r>
+      <w:r>
+        <w:t>指定需要记录哪个</w:t>
+      </w:r>
+      <w:proofErr w:type="spellStart"/>
+      <w:r>
+        <w:t>innodb</w:t>
+      </w:r>
+      <w:proofErr w:type="spellEnd"/>
+      <w:r>
+        <w:t>引擎表的信息，例如：</w:t>
+      </w:r>
+      <w:r>
+        <w:t>test/test</w:t>
+      </w:r>
+      <w:r>
+        <w:t>。</w:t>
+      </w:r>
+    </w:p>
+    <w:p>
+      <w:pPr>
+        <w:ind w:firstLine="420"/>
+      </w:pPr>
+      <w:r>
+        <w:t>查询该表的账户需要有</w:t>
+      </w:r>
+      <w:r>
+        <w:t>PROCESS</w:t>
+      </w:r>
+      <w:r>
+        <w:t>权限，该表为</w:t>
+      </w:r>
+      <w:r>
+        <w:t>Memory</w:t>
+      </w:r>
+      <w:r>
+        <w:t>引擎临时表</w:t>
+      </w:r>
+    </w:p>
+    <w:p>
+      <w:pPr>
+        <w:pStyle w:val="4"/>
+        <w:rPr>
+          <w:rFonts w:cs="宋体" w:hint="default"/>
+        </w:rPr>
+      </w:pPr>
+      <w:r>
+        <w:rPr>
+          <w:rFonts w:cs="宋体" w:hint="default"/>
+        </w:rPr>
+        <w:t>INNODB_FT_DEFAULT_STOPWORD</w:t>
+      </w:r>
+    </w:p>
+    <w:p>
+      <w:pPr>
+        <w:ind w:firstLine="420"/>
+      </w:pPr>
+      <w:r>
+        <w:t>该表为默认的全文索引停用词表，提供查询停用词列表值。启用停用词表需要开启参数</w:t>
+      </w:r>
+      <w:proofErr w:type="spellStart"/>
+      <w:r>
+        <w:t>innodb_ft_enable_stopword</w:t>
+      </w:r>
+      <w:proofErr w:type="spellEnd"/>
+      <w:r>
+        <w:t>=ON</w:t>
+      </w:r>
+      <w:r>
+        <w:t>，该参数默认为</w:t>
+      </w:r>
+      <w:r>
+        <w:t>ON</w:t>
+      </w:r>
+      <w:r>
+        <w:t>，启用停用词功能之后，如果</w:t>
+      </w:r>
+      <w:proofErr w:type="spellStart"/>
+      <w:r>
+        <w:t>innodb_ft_user_stopword_table</w:t>
+      </w:r>
+      <w:proofErr w:type="spellEnd"/>
+      <w:r>
+        <w:t>选项（针对指定的</w:t>
+      </w:r>
+      <w:proofErr w:type="spellStart"/>
+      <w:r>
+        <w:t>innodb</w:t>
+      </w:r>
+      <w:proofErr w:type="spellEnd"/>
+      <w:r>
+        <w:t>引擎表中的全文索引生效）自定义了停用词库表名称值，则停用词功能使用</w:t>
+      </w:r>
+      <w:proofErr w:type="spellStart"/>
+      <w:r>
+        <w:t>innodb_ft_user_stopword_table</w:t>
+      </w:r>
+      <w:proofErr w:type="spellEnd"/>
+      <w:r>
+        <w:t>选项指定的停用词表，如果</w:t>
+      </w:r>
+      <w:proofErr w:type="spellStart"/>
+      <w:r>
+        <w:t>innodb_ft_user_stopword_table</w:t>
+      </w:r>
+      <w:proofErr w:type="spellEnd"/>
+      <w:r>
+        <w:t>选项未指定，而</w:t>
+      </w:r>
+      <w:proofErr w:type="spellStart"/>
+      <w:r>
+        <w:t>innodb_ft_server_stopword_table</w:t>
+      </w:r>
+      <w:proofErr w:type="spellEnd"/>
+      <w:r>
+        <w:t>选项（针对所有的</w:t>
+      </w:r>
+      <w:proofErr w:type="spellStart"/>
+      <w:r>
+        <w:t>innodb</w:t>
+      </w:r>
+      <w:proofErr w:type="spellEnd"/>
+      <w:r>
+        <w:t>引擎表中的全文索引生效）自定义了停用词库表名称值，则同停用词功能使用</w:t>
+      </w:r>
+      <w:proofErr w:type="spellStart"/>
+      <w:r>
+        <w:t>innodb_ft_server_stopword_table</w:t>
+      </w:r>
+      <w:proofErr w:type="spellEnd"/>
+      <w:r>
+        <w:t>选项指定的停用词表，如果</w:t>
+      </w:r>
+      <w:proofErr w:type="spellStart"/>
+      <w:r>
+        <w:t>innodb_ft_server_stopword_table</w:t>
+      </w:r>
+      <w:proofErr w:type="spellEnd"/>
+      <w:r>
+        <w:t>选项也未指定，则使用默认的停用词表，即</w:t>
+      </w:r>
+      <w:r>
+        <w:t>INNODB_FT_DEFAULT_STOPWORD</w:t>
+      </w:r>
+      <w:r>
+        <w:t>表。</w:t>
+      </w:r>
+    </w:p>
+    <w:p>
+      <w:pPr>
+        <w:ind w:firstLine="420"/>
+      </w:pPr>
+      <w:r>
         <w:lastRenderedPageBreak/>
-        <w:t>INNODB_FT_DELETED</w:t>
-      </w:r>
-      <w:r>
-        <w:t>表的快照数据存放使用。运行</w:t>
+        <w:t>查询该表需要账户有</w:t>
+      </w:r>
+      <w:r>
+        <w:t>PROCESS</w:t>
+      </w:r>
+      <w:r>
+        <w:t>权限，该表为</w:t>
+      </w:r>
+      <w:r>
+        <w:t>Memory</w:t>
+      </w:r>
+      <w:r>
+        <w:t>引擎临时表</w:t>
+      </w:r>
+    </w:p>
+    <w:p>
+      <w:pPr>
+        <w:pStyle w:val="4"/>
+        <w:rPr>
+          <w:rFonts w:cs="宋体" w:hint="default"/>
+        </w:rPr>
+      </w:pPr>
+      <w:r>
+        <w:rPr>
+          <w:rFonts w:cs="宋体" w:hint="default"/>
+        </w:rPr>
+        <w:t>INNODB_FT_INDEX_TABLE</w:t>
+      </w:r>
+    </w:p>
+    <w:p>
+      <w:pPr>
+        <w:ind w:firstLine="420"/>
+      </w:pPr>
+      <w:r>
+        <w:t>提供查询关于</w:t>
+      </w:r>
+      <w:proofErr w:type="spellStart"/>
+      <w:r>
+        <w:t>innodb</w:t>
+      </w:r>
+      <w:proofErr w:type="spellEnd"/>
+      <w:r>
+        <w:t>表全文索引中用于反向文本查找的倒排索引的分词信息。</w:t>
+      </w:r>
+    </w:p>
+    <w:p>
+      <w:pPr>
+        <w:ind w:firstLine="420"/>
+      </w:pPr>
+      <w:r>
+        <w:t>查询该表的账户需要有</w:t>
+      </w:r>
+      <w:r>
+        <w:t>PROCESS</w:t>
+      </w:r>
+      <w:r>
+        <w:t>权限，该表为</w:t>
+      </w:r>
+      <w:r>
+        <w:t>Memory</w:t>
+      </w:r>
+      <w:r>
+        <w:t>引擎临时表</w:t>
+      </w:r>
+    </w:p>
+    <w:p>
+      <w:pPr>
+        <w:pStyle w:val="4"/>
+        <w:rPr>
+          <w:rFonts w:cs="宋体" w:hint="default"/>
+        </w:rPr>
+      </w:pPr>
+      <w:r>
+        <w:rPr>
+          <w:rFonts w:cs="宋体" w:hint="default"/>
+        </w:rPr>
+        <w:t>INNODB_FT_INDEX_CACHE</w:t>
+      </w:r>
+    </w:p>
+    <w:p>
+      <w:pPr>
+        <w:ind w:firstLine="420"/>
+      </w:pPr>
+      <w:r>
+        <w:t>提供查询包含</w:t>
+      </w:r>
+      <w:r>
+        <w:t>FULLTEXT</w:t>
+      </w:r>
+      <w:r>
+        <w:t>索引的</w:t>
+      </w:r>
+      <w:proofErr w:type="spellStart"/>
+      <w:r>
+        <w:t>innodb</w:t>
+      </w:r>
+      <w:proofErr w:type="spellEnd"/>
+      <w:r>
+        <w:t>存储引擎表中新插入行的全文索引标记信息。它存在的目的是为了避免在</w:t>
+      </w:r>
+      <w:r>
+        <w:t>DML</w:t>
+      </w:r>
+      <w:r>
+        <w:t>操作期间进行昂贵的索引重组，新插入的全文索引的单词的信息被单独存储在该表中，直到对表执行</w:t>
       </w:r>
       <w:r>
         <w:t>OPTIMIZE TABLE</w:t>
       </w:r>
       <w:r>
-        <w:t>语句时，会先清空</w:t>
-      </w:r>
-      <w:r>
-        <w:t>INNODB_FT_BEING_DELETED</w:t>
-      </w:r>
-      <w:r>
-        <w:t>表中的数据，保存</w:t>
-      </w:r>
-      <w:r>
-        <w:t>INNODB_FT_DELETED</w:t>
-      </w:r>
-      <w:r>
-        <w:t>表中的快照数据到</w:t>
-      </w:r>
-      <w:r>
-        <w:t>INNODB_FT_BEING_DELETED</w:t>
-      </w:r>
-      <w:r>
-        <w:t>表，并从</w:t>
-      </w:r>
-      <w:r>
-        <w:t>INNODB_FT_DELETED</w:t>
-      </w:r>
-      <w:r>
-        <w:t>表中删除</w:t>
-      </w:r>
-      <w:r>
-        <w:t>DOC_ID</w:t>
-      </w:r>
-      <w:r>
-        <w:t>。由于</w:t>
-      </w:r>
-      <w:r>
-        <w:t>INNODB_FT_BEING_DELETED</w:t>
-      </w:r>
-      <w:r>
-        <w:t>表中的内容通常生命周期较短，因此该表中的数据对于监控或者调试来说用处并不大。</w:t>
-      </w:r>
-    </w:p>
-    <w:p>
-      <w:pPr>
-        <w:ind w:firstLine="420"/>
-      </w:pPr>
-      <w:r>
-        <w:t>表中默认不记录数据，需要设置系统配置参数</w:t>
+        <w:t>语句时、或者关闭服务器时、或者当高速缓存中存放的信息大小超过了</w:t>
+      </w:r>
+      <w:proofErr w:type="spellStart"/>
+      <w:r>
+        <w:t>innodb_ft_cache_size</w:t>
+      </w:r>
+      <w:proofErr w:type="spellEnd"/>
+      <w:r>
+        <w:t>或</w:t>
+      </w:r>
+      <w:proofErr w:type="spellStart"/>
+      <w:r>
+        <w:t>innodb_ft_total_cache_size</w:t>
+      </w:r>
+      <w:proofErr w:type="spellEnd"/>
+      <w:r>
+        <w:t>系统配置参数指定的大小才会执行清理。默认不记录数据，需要使用</w:t>
       </w:r>
       <w:proofErr w:type="spellStart"/>
       <w:r>
@@ -4127,24 +4820,7 @@
       </w:r>
       <w:proofErr w:type="spellEnd"/>
       <w:r>
-        <w:t>=string</w:t>
-      </w:r>
-      <w:r>
-        <w:t>（</w:t>
-      </w:r>
-      <w:r>
-        <w:t>string</w:t>
-      </w:r>
-      <w:r>
-        <w:t>表示</w:t>
-      </w:r>
-      <w:proofErr w:type="spellStart"/>
-      <w:r>
-        <w:t>db_name.tb_name</w:t>
-      </w:r>
-      <w:proofErr w:type="spellEnd"/>
-      <w:r>
-        <w:t>字符串），并创建好全文索引，设置好停用词等。</w:t>
+        <w:t>系统配置参数指定需要记录哪个表中的新插入行的全文索引数据。</w:t>
       </w:r>
     </w:p>
     <w:p>
@@ -4169,6 +4845,34 @@
     </w:p>
     <w:p>
       <w:pPr>
+        <w:pStyle w:val="3"/>
+        <w:rPr>
+          <w:rFonts w:hint="default"/>
+        </w:rPr>
+      </w:pPr>
+      <w:proofErr w:type="spellStart"/>
+      <w:r>
+        <w:rPr>
+          <w:rFonts w:hint="default"/>
+        </w:rPr>
+        <w:t>InnoDB</w:t>
+      </w:r>
+      <w:proofErr w:type="spellEnd"/>
+      <w:r>
+        <w:rPr>
+          <w:rFonts w:hint="default"/>
+        </w:rPr>
+        <w:t xml:space="preserve"> </w:t>
+      </w:r>
+      <w:r>
+        <w:rPr>
+          <w:rFonts w:hint="default"/>
+        </w:rPr>
+        <w:t>层压缩相关字典表</w:t>
+      </w:r>
+    </w:p>
+    <w:p>
+      <w:pPr>
         <w:pStyle w:val="4"/>
         <w:rPr>
           <w:rFonts w:cs="宋体" w:hint="default"/>
@@ -4178,15 +4882,29 @@
         <w:rPr>
           <w:rFonts w:cs="宋体" w:hint="default"/>
         </w:rPr>
-        <w:t>INNODB_FT_DELETED</w:t>
-      </w:r>
-    </w:p>
-    <w:p>
-      <w:pPr>
-        <w:ind w:firstLine="420"/>
-      </w:pPr>
-      <w:r>
-        <w:t>提供查询从</w:t>
+        <w:t>INNODB_CMP</w:t>
+      </w:r>
+    </w:p>
+    <w:p>
+      <w:pPr>
+        <w:pStyle w:val="4"/>
+        <w:rPr>
+          <w:rFonts w:cs="宋体" w:hint="default"/>
+        </w:rPr>
+      </w:pPr>
+      <w:r>
+        <w:rPr>
+          <w:rFonts w:cs="宋体" w:hint="default"/>
+        </w:rPr>
+        <w:t>INNODB_CMP_RESET</w:t>
+      </w:r>
+    </w:p>
+    <w:p>
+      <w:pPr>
+        <w:ind w:firstLine="420"/>
+      </w:pPr>
+      <w:r>
+        <w:t>这两个表中的数据包含了与压缩的</w:t>
       </w:r>
       <w:proofErr w:type="spellStart"/>
       <w:r>
@@ -4194,13 +4912,77 @@
       </w:r>
       <w:proofErr w:type="spellEnd"/>
       <w:r>
-        <w:t>表的</w:t>
-      </w:r>
-      <w:r>
-        <w:t>FULLTEXT</w:t>
-      </w:r>
-      <w:r>
-        <w:t>索引中删除的行信息。它的存在是为了避免在</w:t>
+        <w:t>表页有关的操作的状态信息。表中记录的数据为测量数据库中的</w:t>
+      </w:r>
+      <w:proofErr w:type="spellStart"/>
+      <w:r>
+        <w:t>InnoDb</w:t>
+      </w:r>
+      <w:proofErr w:type="spellEnd"/>
+      <w:r>
+        <w:t>表压缩的有效性提供参考。</w:t>
+      </w:r>
+    </w:p>
+    <w:p>
+      <w:pPr>
+        <w:ind w:firstLine="420"/>
+      </w:pPr>
+      <w:r>
+        <w:t>查询表的用户必须具有</w:t>
+      </w:r>
+      <w:r>
+        <w:t>PROCESS</w:t>
+      </w:r>
+      <w:r>
+        <w:t>权限，该表为</w:t>
+      </w:r>
+      <w:r>
+        <w:t>Memory</w:t>
+      </w:r>
+      <w:r>
+        <w:t>引擎临时表</w:t>
+      </w:r>
+    </w:p>
+    <w:p>
+      <w:pPr>
+        <w:pStyle w:val="4"/>
+        <w:rPr>
+          <w:rFonts w:hint="default"/>
+        </w:rPr>
+      </w:pPr>
+      <w:r>
+        <w:rPr>
+          <w:rFonts w:hint="default"/>
+        </w:rPr>
+        <w:t>INNODB_CMP_PER_INDEX</w:t>
+      </w:r>
+    </w:p>
+    <w:p>
+      <w:pPr>
+        <w:pStyle w:val="4"/>
+        <w:rPr>
+          <w:rFonts w:hint="default"/>
+        </w:rPr>
+      </w:pPr>
+      <w:r>
+        <w:rPr>
+          <w:rFonts w:hint="default"/>
+        </w:rPr>
+        <w:t>I</w:t>
+      </w:r>
+      <w:r>
+        <w:rPr>
+          <w:rFonts w:hint="default"/>
+        </w:rPr>
+        <w:t>NODB_CMP_PER_INDEX_RESET</w:t>
+      </w:r>
+    </w:p>
+    <w:p>
+      <w:pPr>
+        <w:ind w:firstLine="420"/>
+      </w:pPr>
+      <w:r>
+        <w:t>这两个表中记录着</w:t>
       </w:r>
       <w:proofErr w:type="spellStart"/>
       <w:r>
@@ -4208,64 +4990,64 @@
       </w:r>
       <w:proofErr w:type="spellEnd"/>
       <w:r>
-        <w:t xml:space="preserve"> FULLTEXT</w:t>
-      </w:r>
-      <w:r>
-        <w:t>索引的</w:t>
-      </w:r>
-      <w:r>
-        <w:t>DML</w:t>
-      </w:r>
-      <w:r>
-        <w:t>操作期间进行昂贵的索引重组操作，新删除的全文索引中单词的信息将单独存储在该表中，在执行文本搜索时从中过滤出搜索结果，该表中的信息仅在执行</w:t>
-      </w:r>
-      <w:r>
-        <w:t>OPTIMIZE TABLE</w:t>
-      </w:r>
-      <w:r>
-        <w:t>语句时清空。</w:t>
-      </w:r>
-    </w:p>
-    <w:p>
-      <w:pPr>
-        <w:ind w:firstLine="420"/>
-      </w:pPr>
-      <w:r>
-        <w:t>该表中的信息默认不记录，需要使用</w:t>
-      </w:r>
-      <w:proofErr w:type="spellStart"/>
-      <w:r>
-        <w:t>innodb_ft_aux_table</w:t>
-      </w:r>
-      <w:proofErr w:type="spellEnd"/>
-      <w:r>
-        <w:t>选项</w:t>
+        <w:t>压缩表数据和索引相关的操作状态信息，对数据库、表、索引的每个组合使用不同的统计信息，以便为评估特定表的压缩性能和实用性提供参考数据。</w:t>
+      </w:r>
+    </w:p>
+    <w:p>
+      <w:pPr>
+        <w:ind w:firstLine="420"/>
+      </w:pPr>
+      <w:r>
+        <w:t>对于</w:t>
+      </w:r>
+      <w:proofErr w:type="spellStart"/>
+      <w:r>
+        <w:t>InnoDB</w:t>
+      </w:r>
+      <w:proofErr w:type="spellEnd"/>
+      <w:r>
+        <w:t>压缩表，会对表中的数据和所有二级索引都进行压缩。此时表中的数据被视为另一个索引</w:t>
       </w:r>
       <w:r>
         <w:t>(</w:t>
       </w:r>
       <w:r>
-        <w:t>该选项默认值为空串</w:t>
-      </w:r>
-      <w:r>
-        <w:t>)</w:t>
-      </w:r>
-      <w:r>
-        <w:t>指定需要记录哪个</w:t>
-      </w:r>
-      <w:proofErr w:type="spellStart"/>
-      <w:r>
-        <w:t>innodb</w:t>
-      </w:r>
-      <w:proofErr w:type="spellEnd"/>
-      <w:r>
-        <w:t>引擎表的信息，例如：</w:t>
-      </w:r>
-      <w:r>
-        <w:t>test/test</w:t>
-      </w:r>
-      <w:r>
-        <w:t>。</w:t>
+        <w:t>包含所有数据列的聚集索引）。</w:t>
+      </w:r>
+    </w:p>
+    <w:p>
+      <w:pPr>
+        <w:ind w:firstLine="420"/>
+      </w:pPr>
+      <w:r>
+        <w:t>注意：由于为每个索引收集单独的度量值会导致性能大幅度降低，因此默认情况下不收集</w:t>
+      </w:r>
+      <w:r>
+        <w:t>INNODB_CMP_PER_INDEX</w:t>
+      </w:r>
+      <w:r>
+        <w:t>和</w:t>
+      </w:r>
+      <w:r>
+        <w:lastRenderedPageBreak/>
+        <w:t>INNODB_CMP_PER_INDEX_RESET</w:t>
+      </w:r>
+      <w:r>
+        <w:t>表统计信息。如果确有需要，启用系统配置参数</w:t>
+      </w:r>
+      <w:proofErr w:type="spellStart"/>
+      <w:r>
+        <w:t>innodb_cmp_per_index_enabled</w:t>
+      </w:r>
+      <w:proofErr w:type="spellEnd"/>
+      <w:r>
+        <w:t>即可（该配置参数为动态变量，默认为</w:t>
+      </w:r>
+      <w:r>
+        <w:t>OFF</w:t>
+      </w:r>
+      <w:r>
+        <w:t>）。</w:t>
       </w:r>
     </w:p>
     <w:p>
@@ -4292,117 +5074,60 @@
       <w:pPr>
         <w:pStyle w:val="4"/>
         <w:rPr>
-          <w:rFonts w:cs="宋体" w:hint="default"/>
-        </w:rPr>
-      </w:pPr>
-      <w:r>
-        <w:rPr>
-          <w:rFonts w:cs="宋体" w:hint="default"/>
-        </w:rPr>
-        <w:t>INNODB_FT_DEFAULT_STOPWORD</w:t>
-      </w:r>
-    </w:p>
-    <w:p>
-      <w:pPr>
-        <w:ind w:firstLine="420"/>
-      </w:pPr>
-      <w:r>
-        <w:t>该表为默认的全文索引停用词表，提供查询停用词列表值。启用停用词表需要开启参数</w:t>
-      </w:r>
-      <w:proofErr w:type="spellStart"/>
-      <w:r>
-        <w:t>innodb_ft_enable_stopword</w:t>
-      </w:r>
-      <w:proofErr w:type="spellEnd"/>
-      <w:r>
-        <w:t>=ON</w:t>
-      </w:r>
-      <w:r>
-        <w:t>，该参数默认为</w:t>
-      </w:r>
-      <w:r>
-        <w:t>ON</w:t>
-      </w:r>
-      <w:r>
-        <w:t>，启用停用词功能之后，如果</w:t>
-      </w:r>
-      <w:proofErr w:type="spellStart"/>
-      <w:r>
-        <w:t>innodb_ft_user_stopword_table</w:t>
-      </w:r>
-      <w:proofErr w:type="spellEnd"/>
-      <w:r>
-        <w:t>选项（针对指定的</w:t>
-      </w:r>
-      <w:proofErr w:type="spellStart"/>
-      <w:r>
-        <w:t>innodb</w:t>
-      </w:r>
-      <w:proofErr w:type="spellEnd"/>
-      <w:r>
-        <w:t>引擎表中的全文索引生效）自定义了停用词库表名称值，则停用词功能使用</w:t>
-      </w:r>
-      <w:proofErr w:type="spellStart"/>
-      <w:r>
-        <w:t>innodb_ft_user_stopword_table</w:t>
-      </w:r>
-      <w:proofErr w:type="spellEnd"/>
-      <w:r>
-        <w:t>选项指定的停用词表，如果</w:t>
-      </w:r>
-      <w:proofErr w:type="spellStart"/>
-      <w:r>
-        <w:t>innodb_ft_user_stopword_table</w:t>
-      </w:r>
-      <w:proofErr w:type="spellEnd"/>
-      <w:r>
-        <w:t>选项未指定，而</w:t>
-      </w:r>
-      <w:proofErr w:type="spellStart"/>
-      <w:r>
-        <w:t>innodb_ft_server_stopword_table</w:t>
-      </w:r>
-      <w:proofErr w:type="spellEnd"/>
-      <w:r>
-        <w:t>选项（针对所有的</w:t>
-      </w:r>
-      <w:proofErr w:type="spellStart"/>
-      <w:r>
-        <w:t>innodb</w:t>
-      </w:r>
-      <w:proofErr w:type="spellEnd"/>
-      <w:r>
-        <w:t>引擎表中的全文索引生效）自定义了停用词库表名称值，则同停用词功能使用</w:t>
-      </w:r>
-      <w:proofErr w:type="spellStart"/>
-      <w:r>
-        <w:t>innodb_ft_server_stopword_table</w:t>
-      </w:r>
-      <w:proofErr w:type="spellEnd"/>
-      <w:r>
-        <w:t>选项指定的停用词表，如果</w:t>
-      </w:r>
-      <w:proofErr w:type="spellStart"/>
-      <w:r>
-        <w:t>innodb_ft_server_stopword_table</w:t>
-      </w:r>
-      <w:proofErr w:type="spellEnd"/>
-      <w:r>
-        <w:t>选项也未指定，则使用默认的停用词表，即</w:t>
-      </w:r>
-      <w:r>
-        <w:t>INNODB_FT_DEFAULT_STOPWORD</w:t>
-      </w:r>
-      <w:r>
-        <w:t>表。</w:t>
-      </w:r>
-    </w:p>
-    <w:p>
-      <w:pPr>
-        <w:ind w:firstLine="420"/>
-      </w:pPr>
-      <w:r>
-        <w:t>查询该表需要账户有</w:t>
+          <w:rFonts w:hint="default"/>
+        </w:rPr>
+      </w:pPr>
+      <w:r>
+        <w:rPr>
+          <w:rFonts w:hint="default"/>
+        </w:rPr>
+        <w:t>INNODB_CMPMEM</w:t>
+      </w:r>
+    </w:p>
+    <w:p>
+      <w:pPr>
+        <w:pStyle w:val="4"/>
+        <w:rPr>
+          <w:rFonts w:hint="default"/>
+        </w:rPr>
+      </w:pPr>
+      <w:r>
+        <w:rPr>
+          <w:rFonts w:hint="default"/>
+        </w:rPr>
+        <w:t>INNODB_CMPMEM_RESET</w:t>
+      </w:r>
+    </w:p>
+    <w:p>
+      <w:pPr>
+        <w:ind w:firstLine="420"/>
+      </w:pPr>
+      <w:r>
+        <w:t>这两个表中记录着</w:t>
+      </w:r>
+      <w:proofErr w:type="spellStart"/>
+      <w:r>
+        <w:t>InnoDB</w:t>
+      </w:r>
+      <w:proofErr w:type="spellEnd"/>
+      <w:r>
+        <w:t>缓冲池中压缩页上的状态信息，为测量数据库中</w:t>
+      </w:r>
+      <w:proofErr w:type="spellStart"/>
+      <w:r>
+        <w:t>InnoDB</w:t>
+      </w:r>
+      <w:proofErr w:type="spellEnd"/>
+      <w:r>
+        <w:t>表压缩的有效性提供参考</w:t>
+      </w:r>
+    </w:p>
+    <w:p>
+      <w:pPr>
+        <w:ind w:firstLine="420"/>
+      </w:pPr>
+      <w:r>
+        <w:t>查询该表的账户需要有</w:t>
       </w:r>
       <w:r>
         <w:t>PROCESS</w:t>
@@ -4417,532 +5142,102 @@
         <w:t>引擎临时表</w:t>
       </w:r>
     </w:p>
-    <w:p>
-      <w:pPr>
-        <w:pStyle w:val="4"/>
-        <w:rPr>
-          <w:rFonts w:cs="宋体" w:hint="default"/>
-        </w:rPr>
-      </w:pPr>
-      <w:r>
-        <w:rPr>
-          <w:rFonts w:cs="宋体" w:hint="default"/>
-        </w:rPr>
-        <w:t>INNODB_FT_INDEX_TABLE</w:t>
-      </w:r>
-    </w:p>
-    <w:p>
-      <w:pPr>
-        <w:ind w:firstLine="420"/>
-      </w:pPr>
-      <w:r>
-        <w:lastRenderedPageBreak/>
-        <w:t>提供查询关于</w:t>
-      </w:r>
-      <w:proofErr w:type="spellStart"/>
-      <w:r>
-        <w:t>innodb</w:t>
-      </w:r>
-      <w:proofErr w:type="spellEnd"/>
-      <w:r>
-        <w:t>表全文索引中用于反向文本查找的倒排索引的分词信息。</w:t>
-      </w:r>
-    </w:p>
-    <w:p>
-      <w:pPr>
-        <w:ind w:firstLine="420"/>
-      </w:pPr>
-      <w:r>
-        <w:t>查询该表的账户需要有</w:t>
-      </w:r>
-      <w:r>
-        <w:t>PROCESS</w:t>
-      </w:r>
-      <w:r>
-        <w:t>权限，该表为</w:t>
-      </w:r>
-      <w:r>
-        <w:t>Memory</w:t>
-      </w:r>
-      <w:r>
-        <w:t>引擎临时表</w:t>
-      </w:r>
-    </w:p>
-    <w:p>
-      <w:pPr>
-        <w:pStyle w:val="4"/>
-        <w:rPr>
-          <w:rFonts w:cs="宋体" w:hint="default"/>
-        </w:rPr>
-      </w:pPr>
-      <w:r>
-        <w:rPr>
-          <w:rFonts w:cs="宋体" w:hint="default"/>
-        </w:rPr>
-        <w:t>INNODB_FT_INDEX_CACHE</w:t>
-      </w:r>
-    </w:p>
-    <w:p>
-      <w:pPr>
-        <w:ind w:firstLine="420"/>
-      </w:pPr>
-      <w:r>
-        <w:t>提供查询包含</w:t>
-      </w:r>
-      <w:r>
-        <w:t>FULLTEXT</w:t>
-      </w:r>
-      <w:r>
-        <w:t>索引的</w:t>
-      </w:r>
-      <w:proofErr w:type="spellStart"/>
-      <w:r>
-        <w:t>innodb</w:t>
-      </w:r>
-      <w:proofErr w:type="spellEnd"/>
-      <w:r>
-        <w:t>存储引擎表中新插入行的全文索引标记信息。它存在的目的是为了避免在</w:t>
-      </w:r>
-      <w:r>
-        <w:t>DML</w:t>
-      </w:r>
-      <w:r>
-        <w:t>操作期间进行昂贵的索引重组，新插入的全文索引的单词的信息被单独存储在该表中，直到对表执行</w:t>
-      </w:r>
-      <w:r>
-        <w:t>OPTIMIZE TABLE</w:t>
-      </w:r>
-      <w:r>
-        <w:t>语句时、或者关闭服务器时、或者当高速缓存中存放的信息大小超过了</w:t>
-      </w:r>
-      <w:proofErr w:type="spellStart"/>
-      <w:r>
-        <w:t>innodb_ft_cache_size</w:t>
-      </w:r>
-      <w:proofErr w:type="spellEnd"/>
-      <w:r>
-        <w:t>或</w:t>
-      </w:r>
-      <w:proofErr w:type="spellStart"/>
-      <w:r>
-        <w:t>innodb_ft_total_cache_size</w:t>
-      </w:r>
-      <w:proofErr w:type="spellEnd"/>
-      <w:r>
-        <w:t>系统配置参数指定的大小才会执行清理。默认不记录数据，需要使用</w:t>
-      </w:r>
-      <w:proofErr w:type="spellStart"/>
-      <w:r>
-        <w:t>innodb_ft_aux_table</w:t>
-      </w:r>
-      <w:proofErr w:type="spellEnd"/>
-      <w:r>
-        <w:t>系统配置参数指定需要记录哪个表中的新插入行的全文索引数据。</w:t>
-      </w:r>
-    </w:p>
-    <w:p>
-      <w:pPr>
-        <w:ind w:firstLine="420"/>
-      </w:pPr>
-      <w:r>
-        <w:t>查询该表的账户需要有</w:t>
-      </w:r>
-      <w:r>
-        <w:t>PROCESS</w:t>
-      </w:r>
-      <w:r>
-        <w:t>权限，该表为</w:t>
-      </w:r>
-      <w:r>
-        <w:t>Memory</w:t>
-      </w:r>
-      <w:r>
-        <w:t>引擎临时表</w:t>
-      </w:r>
-    </w:p>
-    <w:p>
-      <w:pPr>
-        <w:pStyle w:val="3"/>
+    <w:p/>
+    <w:p>
+      <w:pPr>
+        <w:pStyle w:val="1"/>
         <w:rPr>
           <w:rFonts w:hint="default"/>
         </w:rPr>
       </w:pPr>
       <w:proofErr w:type="spellStart"/>
       <w:r>
-        <w:rPr>
-          <w:rFonts w:hint="default"/>
-        </w:rPr>
-        <w:t>InnoDB</w:t>
-      </w:r>
-      <w:proofErr w:type="spellEnd"/>
-      <w:r>
-        <w:rPr>
-          <w:rFonts w:hint="default"/>
-        </w:rPr>
-        <w:t xml:space="preserve"> </w:t>
-      </w:r>
-      <w:r>
-        <w:rPr>
-          <w:rFonts w:hint="default"/>
-        </w:rPr>
-        <w:t>层压缩相关字典表</w:t>
-      </w:r>
-    </w:p>
-    <w:p>
-      <w:pPr>
-        <w:pStyle w:val="4"/>
-        <w:rPr>
-          <w:rFonts w:cs="宋体" w:hint="default"/>
-        </w:rPr>
-      </w:pPr>
-      <w:r>
-        <w:rPr>
-          <w:rFonts w:cs="宋体" w:hint="default"/>
-        </w:rPr>
-        <w:t>INNODB_CMP</w:t>
-      </w:r>
-      <w:r>
-        <w:rPr>
-          <w:rFonts w:cs="宋体"/>
-        </w:rPr>
-        <w:t>、</w:t>
-      </w:r>
-      <w:r>
-        <w:rPr>
-          <w:rFonts w:cs="宋体" w:hint="default"/>
-        </w:rPr>
-        <w:t>INNODB_CMP_RESET</w:t>
-      </w:r>
-    </w:p>
-    <w:p>
-      <w:pPr>
-        <w:ind w:firstLine="420"/>
-      </w:pPr>
-      <w:r>
-        <w:t>这两个表中的数据包含了与压缩的</w:t>
-      </w:r>
-      <w:proofErr w:type="spellStart"/>
-      <w:r>
-        <w:t>InnoDB</w:t>
-      </w:r>
-      <w:proofErr w:type="spellEnd"/>
-      <w:r>
-        <w:t>表页有关的操作的状态信息。表中记录的数据为测量数据库中的</w:t>
-      </w:r>
-      <w:proofErr w:type="spellStart"/>
-      <w:r>
-        <w:t>InnoDb</w:t>
-      </w:r>
-      <w:proofErr w:type="spellEnd"/>
-      <w:r>
-        <w:t>表压缩的有效性提供参考。</w:t>
-      </w:r>
-    </w:p>
-    <w:p>
-      <w:pPr>
-        <w:ind w:firstLine="420"/>
-      </w:pPr>
-      <w:r>
-        <w:t>查询表的用户必须具有</w:t>
-      </w:r>
-      <w:r>
-        <w:t>PROCESS</w:t>
-      </w:r>
-      <w:r>
-        <w:t>权限，该表为</w:t>
-      </w:r>
-      <w:r>
-        <w:t>Memory</w:t>
-      </w:r>
-      <w:r>
-        <w:t>引擎临时表</w:t>
-      </w:r>
-    </w:p>
-    <w:p>
-      <w:pPr>
-        <w:pStyle w:val="4"/>
-        <w:rPr>
-          <w:rFonts w:hint="default"/>
-        </w:rPr>
-      </w:pPr>
-      <w:r>
-        <w:rPr>
-          <w:rFonts w:hint="default"/>
-        </w:rPr>
-        <w:t>INNODB_CMP_PER_INDEX</w:t>
-      </w:r>
-      <w:r>
-        <w:t>、</w:t>
-      </w:r>
-      <w:r>
-        <w:rPr>
-          <w:rFonts w:hint="default"/>
-        </w:rPr>
-        <w:t>INNODB_CMP_PER_INDEX_RESET</w:t>
-      </w:r>
-    </w:p>
-    <w:p>
-      <w:pPr>
-        <w:ind w:firstLine="420"/>
-      </w:pPr>
-      <w:r>
-        <w:t>这两个表中记录着</w:t>
-      </w:r>
-      <w:proofErr w:type="spellStart"/>
-      <w:r>
-        <w:t>InnoDB</w:t>
-      </w:r>
-      <w:proofErr w:type="spellEnd"/>
-      <w:r>
-        <w:t>压缩表数据和索引相关的操作状态信息，对数据库、表、索引的每个组合使用不同的统计信息，以便为评估特定表的压缩性能和实用性提供参考数据。</w:t>
-      </w:r>
-    </w:p>
-    <w:p>
-      <w:pPr>
-        <w:ind w:firstLine="420"/>
-      </w:pPr>
-      <w:r>
-        <w:t>对于</w:t>
-      </w:r>
-      <w:proofErr w:type="spellStart"/>
-      <w:r>
-        <w:t>InnoDB</w:t>
-      </w:r>
-      <w:proofErr w:type="spellEnd"/>
-      <w:r>
-        <w:t>压缩表，会对表中的数据和所有二级索引都进行压缩。此时表中的数据被视为另一个索引</w:t>
-      </w:r>
-      <w:r>
-        <w:t>(</w:t>
-      </w:r>
-      <w:r>
-        <w:t>包含所有数据列的聚集索引）。</w:t>
-      </w:r>
-    </w:p>
-    <w:p>
-      <w:pPr>
-        <w:ind w:firstLine="420"/>
-      </w:pPr>
-      <w:r>
-        <w:t>注意：由于为每个索引收集单独的度量值会导致性能大幅度降低，因此默认情况下不收集</w:t>
-      </w:r>
-      <w:r>
-        <w:t>INNODB_CMP_PER_INDEX</w:t>
-      </w:r>
-      <w:r>
-        <w:t>和</w:t>
-      </w:r>
-      <w:r>
-        <w:t>INNODB_CMP_PER_INDEX_RESET</w:t>
-      </w:r>
-      <w:r>
-        <w:t>表统计信息。如果确有需要，启用系统配置参数</w:t>
-      </w:r>
-      <w:proofErr w:type="spellStart"/>
-      <w:r>
-        <w:t>innodb_cmp_per_index_enabled</w:t>
-      </w:r>
-      <w:proofErr w:type="spellEnd"/>
-      <w:r>
-        <w:t>即可（该配置参数为动态变量，默认为</w:t>
-      </w:r>
-      <w:r>
-        <w:t>OFF</w:t>
-      </w:r>
-      <w:r>
-        <w:t>）。</w:t>
-      </w:r>
-    </w:p>
-    <w:p>
-      <w:pPr>
-        <w:ind w:firstLine="420"/>
-      </w:pPr>
-      <w:r>
-        <w:t>查询该表的账户需要有</w:t>
-      </w:r>
-      <w:r>
-        <w:t>PROCESS</w:t>
-      </w:r>
-      <w:r>
-        <w:t>权限，该表为</w:t>
-      </w:r>
-      <w:r>
-        <w:t>Memory</w:t>
-      </w:r>
-      <w:r>
-        <w:t>引擎临时表</w:t>
-      </w:r>
-    </w:p>
-    <w:p>
-      <w:pPr>
-        <w:pStyle w:val="4"/>
-        <w:rPr>
-          <w:rFonts w:hint="default"/>
-        </w:rPr>
-      </w:pPr>
-      <w:r>
-        <w:rPr>
-          <w:rFonts w:hint="default"/>
-        </w:rPr>
-        <w:t>INNODB_CMPMEM</w:t>
-      </w:r>
-      <w:r>
-        <w:t>、</w:t>
-      </w:r>
-      <w:r>
-        <w:rPr>
-          <w:rFonts w:hint="default"/>
-        </w:rPr>
-        <w:t>INNODB_CMPMEM_RESET</w:t>
-      </w:r>
-    </w:p>
-    <w:p>
-      <w:pPr>
-        <w:ind w:firstLine="420"/>
-      </w:pPr>
-      <w:r>
-        <w:lastRenderedPageBreak/>
-        <w:t>这两个表中记录着</w:t>
-      </w:r>
-      <w:proofErr w:type="spellStart"/>
-      <w:r>
-        <w:t>InnoDB</w:t>
-      </w:r>
-      <w:proofErr w:type="spellEnd"/>
-      <w:r>
-        <w:t>缓冲池中压缩页上的状态信息，为测量数据库中</w:t>
-      </w:r>
-      <w:proofErr w:type="spellStart"/>
-      <w:r>
-        <w:t>InnoDB</w:t>
-      </w:r>
-      <w:proofErr w:type="spellEnd"/>
-      <w:r>
-        <w:t>表压缩的有效性提供参考</w:t>
-      </w:r>
-    </w:p>
-    <w:p>
-      <w:pPr>
-        <w:ind w:firstLine="420"/>
-      </w:pPr>
-      <w:r>
-        <w:t>查询该表的账户需要有</w:t>
-      </w:r>
-      <w:r>
-        <w:t>PROCESS</w:t>
-      </w:r>
-      <w:r>
-        <w:t>权限，该表为</w:t>
-      </w:r>
-      <w:r>
-        <w:t>Memory</w:t>
-      </w:r>
-      <w:r>
-        <w:t>引擎临时表</w:t>
+        <w:t>performance_schema</w:t>
+      </w:r>
+      <w:proofErr w:type="spellEnd"/>
+    </w:p>
+    <w:p>
+      <w:r>
+        <w:tab/>
+      </w:r>
+      <w:r>
+        <w:rPr>
+          <w:rFonts w:hint="eastAsia"/>
+        </w:rPr>
+        <w:t>参考：</w:t>
+      </w:r>
+      <w:r>
+        <w:fldChar w:fldCharType="begin"/>
+      </w:r>
+      <w:r>
+        <w:instrText xml:space="preserve"> HYPERLINK "</w:instrText>
+      </w:r>
+      <w:r>
+        <w:instrText>http://mysql.taobao.org/monthly/2021/09/03/</w:instrText>
+      </w:r>
+      <w:r>
+        <w:instrText xml:space="preserve">" </w:instrText>
+      </w:r>
+      <w:r>
+        <w:fldChar w:fldCharType="separate"/>
+      </w:r>
+      <w:r>
+        <w:rPr>
+          <w:rStyle w:val="a8"/>
+        </w:rPr>
+        <w:t>http://mysql.taobao.org/monthly/2021/09/03/</w:t>
+      </w:r>
+      <w:r>
+        <w:fldChar w:fldCharType="end"/>
+      </w:r>
+    </w:p>
+    <w:p>
+      <w:r>
+        <w:tab/>
+      </w:r>
+      <w:proofErr w:type="spellStart"/>
+      <w:r>
+        <w:t>P</w:t>
+      </w:r>
+      <w:r>
+        <w:rPr>
+          <w:rFonts w:hint="eastAsia"/>
+        </w:rPr>
+        <w:t>erformance_schema</w:t>
+      </w:r>
+      <w:proofErr w:type="spellEnd"/>
+      <w:r>
+        <w:rPr>
+          <w:rFonts w:hint="eastAsia"/>
+        </w:rPr>
+        <w:t>内存分配：</w:t>
+      </w:r>
+      <w:r>
+        <w:fldChar w:fldCharType="begin"/>
+      </w:r>
+      <w:r>
+        <w:instrText xml:space="preserve"> HYPERLINK "</w:instrText>
+      </w:r>
+      <w:r>
+        <w:instrText>http://mysql.taobao.org/monthly/2020/04/05/</w:instrText>
+      </w:r>
+      <w:r>
+        <w:instrText xml:space="preserve">" </w:instrText>
+      </w:r>
+      <w:r>
+        <w:fldChar w:fldCharType="separate"/>
+      </w:r>
+      <w:r>
+        <w:rPr>
+          <w:rStyle w:val="a8"/>
+        </w:rPr>
+        <w:t>http://mysql.taobao.org/monthly/2020/04/05/</w:t>
+      </w:r>
+      <w:r>
+        <w:fldChar w:fldCharType="end"/>
       </w:r>
     </w:p>
     <w:p/>
-    <w:p>
-      <w:pPr>
-        <w:pStyle w:val="1"/>
-        <w:rPr>
-          <w:rFonts w:hint="default"/>
-        </w:rPr>
-      </w:pPr>
-      <w:proofErr w:type="spellStart"/>
-      <w:r>
-        <w:t>performance_schema</w:t>
-      </w:r>
-      <w:proofErr w:type="spellEnd"/>
-    </w:p>
-    <w:p>
-      <w:r>
-        <w:tab/>
-      </w:r>
-      <w:r>
-        <w:rPr>
-          <w:rFonts w:hint="eastAsia"/>
-        </w:rPr>
-        <w:t>参考：</w:t>
-      </w:r>
-      <w:r>
-        <w:fldChar w:fldCharType="begin"/>
-      </w:r>
-      <w:r>
-        <w:instrText xml:space="preserve"> HYPERLINK "</w:instrText>
-      </w:r>
-      <w:r>
-        <w:instrText>http://mysql.taobao.org/monthly/2021/09/03/</w:instrText>
-      </w:r>
-      <w:r>
-        <w:instrText xml:space="preserve">" </w:instrText>
-      </w:r>
-      <w:r>
-        <w:fldChar w:fldCharType="separate"/>
-      </w:r>
-      <w:r>
-        <w:rPr>
-          <w:rStyle w:val="a8"/>
-        </w:rPr>
-        <w:t>http://mysql.taobao.org/monthly/2021/09/03/</w:t>
-      </w:r>
-      <w:r>
-        <w:fldChar w:fldCharType="end"/>
-      </w:r>
-    </w:p>
-    <w:p>
-      <w:r>
-        <w:tab/>
-      </w:r>
-      <w:proofErr w:type="spellStart"/>
-      <w:r>
-        <w:t>P</w:t>
-      </w:r>
-      <w:r>
-        <w:rPr>
-          <w:rFonts w:hint="eastAsia"/>
-        </w:rPr>
-        <w:t>erformance_schema</w:t>
-      </w:r>
-      <w:proofErr w:type="spellEnd"/>
-      <w:r>
-        <w:rPr>
-          <w:rFonts w:hint="eastAsia"/>
-        </w:rPr>
-        <w:t>内存分配：</w:t>
-      </w:r>
-      <w:r>
-        <w:fldChar w:fldCharType="begin"/>
-      </w:r>
-      <w:r>
-        <w:instrText xml:space="preserve"> HYPERLINK "</w:instrText>
-      </w:r>
-      <w:r>
-        <w:instrText>http://mysql.taobao.org/monthly/2020/04/05/</w:instrText>
-      </w:r>
-      <w:r>
-        <w:instrText xml:space="preserve">" </w:instrText>
-      </w:r>
-      <w:r>
-        <w:fldChar w:fldCharType="separate"/>
-      </w:r>
-      <w:r>
-        <w:rPr>
-          <w:rStyle w:val="a8"/>
-        </w:rPr>
-        <w:t>http://mysql.taobao.org/monthly/2020/04/05/</w:t>
-      </w:r>
-      <w:r>
-        <w:fldChar w:fldCharType="end"/>
-      </w:r>
-    </w:p>
-    <w:p>
-      <w:pPr>
-        <w:rPr>
-          <w:rFonts w:hint="eastAsia"/>
-        </w:rPr>
-      </w:pPr>
-    </w:p>
     <w:p>
       <w:pPr>
         <w:pStyle w:val="2"/>
@@ -5276,6 +5571,7 @@
         <w:rPr>
           <w:rFonts w:hint="default"/>
         </w:rPr>
+        <w:lastRenderedPageBreak/>
         <w:t>启用</w:t>
       </w:r>
       <w:r>
@@ -5315,7 +5611,6 @@
         <w:rPr>
           <w:noProof/>
         </w:rPr>
-        <w:lastRenderedPageBreak/>
         <w:drawing>
           <wp:inline distT="0" distB="0" distL="114300" distR="114300" wp14:anchorId="7FFB5A93" wp14:editId="68CEAE10">
             <wp:extent cx="3263900" cy="3016250"/>
@@ -5517,6 +5812,7 @@
         <w:rPr>
           <w:rFonts w:hint="default"/>
         </w:rPr>
+        <w:lastRenderedPageBreak/>
         <w:t>performance_schema</w:t>
       </w:r>
       <w:proofErr w:type="spellEnd"/>
@@ -5543,11 +5839,7 @@
         <w:t>5</w:t>
       </w:r>
       <w:r>
-        <w:t>种主要的表类型。它们是当前事件表、事件历史</w:t>
-      </w:r>
-      <w:r>
-        <w:lastRenderedPageBreak/>
-        <w:t>表、事件摘要表、对象实例表和设置（配置）表：</w:t>
+        <w:t>种主要的表类型。它们是当前事件表、事件历史表、事件摘要表、对象实例表和设置（配置）表：</w:t>
       </w:r>
     </w:p>
     <w:p>
@@ -6106,7 +6398,15 @@
         <w:t>schema</w:t>
       </w:r>
       <w:r>
-        <w:t>中有冗余索引、查找使用全表扫描的</w:t>
+        <w:t>中有冗余索引、查找</w:t>
+      </w:r>
+      <w:proofErr w:type="gramStart"/>
+      <w:r>
+        <w:t>使用全表扫描</w:t>
+      </w:r>
+      <w:proofErr w:type="gramEnd"/>
+      <w:r>
+        <w:t>的</w:t>
       </w:r>
       <w:r>
         <w:t>SQL</w:t>
@@ -6298,7 +6598,15 @@
         <w:t>上的所有消费者和计时器，但这会影响服务器的性能</w:t>
       </w:r>
       <w:r>
-        <w:t>。所以，仅启动你在寻找的消费者。</w:t>
+        <w:t>。所以，</w:t>
+      </w:r>
+      <w:proofErr w:type="gramStart"/>
+      <w:r>
+        <w:t>仅启动</w:t>
+      </w:r>
+      <w:proofErr w:type="gramEnd"/>
+      <w:r>
+        <w:t>你在寻找的消费者。</w:t>
       </w:r>
     </w:p>
     <w:p>
@@ -6653,12 +6961,17 @@
       </w:r>
       <w:proofErr w:type="spellStart"/>
       <w:r>
-        <w:t>host_summary</w:t>
+        <w:t>host_</w:t>
+      </w:r>
+      <w:proofErr w:type="gramStart"/>
+      <w:r>
+        <w:t>summary</w:t>
       </w:r>
       <w:proofErr w:type="spellEnd"/>
       <w:r>
         <w:t>;</w:t>
       </w:r>
+      <w:proofErr w:type="gramEnd"/>
     </w:p>
     <w:p>
       <w:pPr>
@@ -6695,12 +7008,17 @@
       </w:r>
       <w:proofErr w:type="spellStart"/>
       <w:r>
-        <w:t>io_global_by_file_by_bytes</w:t>
+        <w:t>io_global_by_file_by_</w:t>
+      </w:r>
+      <w:proofErr w:type="gramStart"/>
+      <w:r>
+        <w:t>bytes</w:t>
       </w:r>
       <w:proofErr w:type="spellEnd"/>
       <w:r>
         <w:t>;</w:t>
       </w:r>
+      <w:proofErr w:type="gramEnd"/>
     </w:p>
     <w:p>
       <w:pPr>
@@ -6732,12 +7050,17 @@
       </w:r>
       <w:proofErr w:type="spellStart"/>
       <w:r>
-        <w:t>user_summary</w:t>
+        <w:t>user_</w:t>
+      </w:r>
+      <w:proofErr w:type="gramStart"/>
+      <w:r>
+        <w:t>summary</w:t>
       </w:r>
       <w:proofErr w:type="spellEnd"/>
       <w:r>
         <w:t>;</w:t>
       </w:r>
+      <w:proofErr w:type="gramEnd"/>
     </w:p>
     <w:p>
       <w:pPr>
@@ -6768,12 +7091,17 @@
       </w:r>
       <w:proofErr w:type="spellStart"/>
       <w:r>
-        <w:t>memory_global_total</w:t>
+        <w:t>memory_global_</w:t>
+      </w:r>
+      <w:proofErr w:type="gramStart"/>
+      <w:r>
+        <w:t>total</w:t>
       </w:r>
       <w:proofErr w:type="spellEnd"/>
       <w:r>
         <w:t>;</w:t>
       </w:r>
+      <w:proofErr w:type="gramEnd"/>
     </w:p>
     <w:p>
       <w:pPr>
@@ -6818,12 +7146,17 @@
       </w:r>
       <w:proofErr w:type="spellStart"/>
       <w:r>
-        <w:t>host_summary</w:t>
+        <w:t>host_</w:t>
+      </w:r>
+      <w:proofErr w:type="gramStart"/>
+      <w:r>
+        <w:t>summary</w:t>
       </w:r>
       <w:proofErr w:type="spellEnd"/>
       <w:r>
         <w:t>;</w:t>
       </w:r>
+      <w:proofErr w:type="gramEnd"/>
     </w:p>
     <w:p>
       <w:pPr>
@@ -6891,8 +7224,13 @@
       </w:r>
       <w:proofErr w:type="spellEnd"/>
       <w:r>
-        <w:t xml:space="preserve"> from session;</w:t>
-      </w:r>
+        <w:t xml:space="preserve"> from </w:t>
+      </w:r>
+      <w:proofErr w:type="gramStart"/>
+      <w:r>
+        <w:t>session;</w:t>
+      </w:r>
+      <w:proofErr w:type="gramEnd"/>
     </w:p>
     <w:p>
       <w:pPr>
@@ -6946,8 +7284,13 @@
         <w:t xml:space="preserve">&gt; select </w:t>
       </w:r>
       <w:proofErr w:type="spellStart"/>
-      <w:r>
-        <w:t>db,exec_count,query</w:t>
+      <w:proofErr w:type="gramStart"/>
+      <w:r>
+        <w:t>db,exec</w:t>
+      </w:r>
+      <w:proofErr w:type="gramEnd"/>
+      <w:r>
+        <w:t>_count,query</w:t>
       </w:r>
       <w:proofErr w:type="spellEnd"/>
       <w:r>
@@ -7009,8 +7352,13 @@
       </w:r>
       <w:proofErr w:type="spellEnd"/>
       <w:r>
-        <w:t xml:space="preserve"> limit 10;</w:t>
-      </w:r>
+        <w:t xml:space="preserve"> limit </w:t>
+      </w:r>
+      <w:proofErr w:type="gramStart"/>
+      <w:r>
+        <w:t>10;</w:t>
+      </w:r>
+      <w:proofErr w:type="gramEnd"/>
     </w:p>
     <w:p>
       <w:pPr>
@@ -7059,8 +7407,13 @@
       </w:r>
       <w:proofErr w:type="spellEnd"/>
       <w:r>
-        <w:t>’ order by total desc limit 10;</w:t>
-      </w:r>
+        <w:t xml:space="preserve">’ order by total desc limit </w:t>
+      </w:r>
+      <w:proofErr w:type="gramStart"/>
+      <w:r>
+        <w:t>10;</w:t>
+      </w:r>
+      <w:proofErr w:type="gramEnd"/>
     </w:p>
     <w:p>
       <w:pPr>
@@ -7117,8 +7470,13 @@
       </w:r>
       <w:proofErr w:type="spellEnd"/>
       <w:r>
-        <w:t xml:space="preserve"> desc limit 10;</w:t>
-      </w:r>
+        <w:t xml:space="preserve"> desc limit </w:t>
+      </w:r>
+      <w:proofErr w:type="gramStart"/>
+      <w:r>
+        <w:t>10;</w:t>
+      </w:r>
+      <w:proofErr w:type="gramEnd"/>
     </w:p>
     <w:p>
       <w:pPr>
@@ -7134,7 +7492,15 @@
         <w:t>SQL</w:t>
       </w:r>
       <w:r>
-        <w:t>执行了全表扫描或执行了排序操作？</w:t>
+        <w:t>执行</w:t>
+      </w:r>
+      <w:proofErr w:type="gramStart"/>
+      <w:r>
+        <w:t>了全表扫描</w:t>
+      </w:r>
+      <w:proofErr w:type="gramEnd"/>
+      <w:r>
+        <w:t>或执行了排序操作？</w:t>
       </w:r>
       <w:r>
         <w:br/>
@@ -7180,12 +7546,17 @@
       </w:r>
       <w:proofErr w:type="spellStart"/>
       <w:r>
-        <w:t>statements_with_full_table_scans</w:t>
+        <w:t>statements_with_full_table_</w:t>
+      </w:r>
+      <w:proofErr w:type="gramStart"/>
+      <w:r>
+        <w:t>scans</w:t>
       </w:r>
       <w:proofErr w:type="spellEnd"/>
       <w:r>
         <w:t>;</w:t>
       </w:r>
+      <w:proofErr w:type="gramEnd"/>
     </w:p>
     <w:p>
       <w:pPr>
@@ -7319,8 +7690,13 @@
       </w:r>
       <w:proofErr w:type="spellEnd"/>
       <w:r>
-        <w:t>) desc limit 20;</w:t>
-      </w:r>
+        <w:t xml:space="preserve">) desc limit </w:t>
+      </w:r>
+      <w:proofErr w:type="gramStart"/>
+      <w:r>
+        <w:t>20;</w:t>
+      </w:r>
+      <w:proofErr w:type="gramEnd"/>
     </w:p>
     <w:p>
       <w:pPr>
@@ -7362,8 +7738,13 @@
       </w:r>
       <w:proofErr w:type="spellEnd"/>
       <w:r>
-        <w:t xml:space="preserve"> order by allocated desc limit 10;</w:t>
-      </w:r>
+        <w:t xml:space="preserve"> order by allocated desc limit </w:t>
+      </w:r>
+      <w:proofErr w:type="gramStart"/>
+      <w:r>
+        <w:t>10;</w:t>
+      </w:r>
+      <w:proofErr w:type="gramEnd"/>
     </w:p>
     <w:p>
       <w:pPr>
@@ -7410,8 +7791,13 @@
       </w:r>
       <w:proofErr w:type="spellEnd"/>
       <w:r>
-        <w:t xml:space="preserve"> order by allocated desc limit 10;</w:t>
-      </w:r>
+        <w:t xml:space="preserve"> order by allocated desc limit </w:t>
+      </w:r>
+      <w:proofErr w:type="gramStart"/>
+      <w:r>
+        <w:t>10;</w:t>
+      </w:r>
+      <w:proofErr w:type="gramEnd"/>
     </w:p>
     <w:p>
       <w:pPr>
@@ -7508,7 +7894,15 @@
       </w:r>
       <w:proofErr w:type="spellStart"/>
       <w:r>
-        <w:t>total_allocated,current_statement</w:t>
+        <w:t>total_</w:t>
+      </w:r>
+      <w:proofErr w:type="gramStart"/>
+      <w:r>
+        <w:t>allocated,current</w:t>
+      </w:r>
+      <w:proofErr w:type="gramEnd"/>
+      <w:r>
+        <w:t>_statement</w:t>
       </w:r>
       <w:proofErr w:type="spellEnd"/>
       <w:r>
@@ -7568,12 +7962,17 @@
       </w:r>
       <w:proofErr w:type="spellStart"/>
       <w:r>
-        <w:t>schema_auto_increment_columns</w:t>
+        <w:t>schema_auto_increment_</w:t>
+      </w:r>
+      <w:proofErr w:type="gramStart"/>
+      <w:r>
+        <w:t>columns</w:t>
       </w:r>
       <w:proofErr w:type="spellEnd"/>
       <w:r>
         <w:t>;</w:t>
       </w:r>
+      <w:proofErr w:type="gramEnd"/>
     </w:p>
     <w:p>
       <w:pPr>
@@ -7629,12 +8028,17 @@
       </w:r>
       <w:proofErr w:type="spellStart"/>
       <w:r>
-        <w:t>schema_unused_indexes</w:t>
+        <w:t>schema_unused_</w:t>
+      </w:r>
+      <w:proofErr w:type="gramStart"/>
+      <w:r>
+        <w:t>indexes</w:t>
       </w:r>
       <w:proofErr w:type="spellEnd"/>
       <w:r>
         <w:t>;</w:t>
       </w:r>
+      <w:proofErr w:type="gramEnd"/>
     </w:p>
     <w:p>
       <w:pPr>
@@ -7890,7 +8294,14 @@
         <w:rPr>
           <w:color w:val="FF0000"/>
         </w:rPr>
-        <w:t>host_summary</w:t>
+        <w:t>host_</w:t>
+      </w:r>
+      <w:proofErr w:type="gramStart"/>
+      <w:r>
+        <w:rPr>
+          <w:color w:val="FF0000"/>
+        </w:rPr>
+        <w:t>summary</w:t>
       </w:r>
       <w:proofErr w:type="spellEnd"/>
       <w:r>
@@ -7899,6 +8310,7 @@
         </w:rPr>
         <w:t>;</w:t>
       </w:r>
+      <w:proofErr w:type="gramEnd"/>
     </w:p>
     <w:p>
       <w:pPr>
@@ -7959,12 +8371,17 @@
       </w:r>
       <w:proofErr w:type="spellStart"/>
       <w:r>
-        <w:t>host_summary</w:t>
+        <w:t>host_</w:t>
+      </w:r>
+      <w:proofErr w:type="gramStart"/>
+      <w:r>
+        <w:t>summary</w:t>
       </w:r>
       <w:proofErr w:type="spellEnd"/>
       <w:r>
         <w:t>;</w:t>
       </w:r>
+      <w:proofErr w:type="gramEnd"/>
     </w:p>
     <w:p>
       <w:pPr>
@@ -8098,7 +8515,14 @@
         <w:rPr>
           <w:color w:val="FF0000"/>
         </w:rPr>
-        <w:t>user_summary</w:t>
+        <w:t>user_</w:t>
+      </w:r>
+      <w:proofErr w:type="gramStart"/>
+      <w:r>
+        <w:rPr>
+          <w:color w:val="FF0000"/>
+        </w:rPr>
+        <w:t>summary</w:t>
       </w:r>
       <w:proofErr w:type="spellEnd"/>
       <w:r>
@@ -8107,6 +8531,7 @@
         </w:rPr>
         <w:t>;</w:t>
       </w:r>
+      <w:proofErr w:type="gramEnd"/>
     </w:p>
     <w:p>
       <w:pPr>
@@ -8876,10 +9301,12 @@
         <w:t>SELECT * FROM </w:t>
       </w:r>
       <w:proofErr w:type="spellStart"/>
+      <w:proofErr w:type="gramStart"/>
       <w:r>
         <w:t>mysql.event</w:t>
       </w:r>
       <w:proofErr w:type="spellEnd"/>
+      <w:proofErr w:type="gramEnd"/>
       <w:r>
         <w:t>;</w:t>
       </w:r>
@@ -9000,8 +9427,13 @@
       </w:r>
       <w:proofErr w:type="spellEnd"/>
       <w:r>
-        <w:t xml:space="preserve"> = on;</w:t>
-      </w:r>
+        <w:t xml:space="preserve"> = </w:t>
+      </w:r>
+      <w:proofErr w:type="gramStart"/>
+      <w:r>
+        <w:t>on;</w:t>
+      </w:r>
+      <w:proofErr w:type="gramEnd"/>
     </w:p>
     <w:p>
       <w:pPr>
@@ -9022,7 +9454,15 @@
         <w:t xml:space="preserve"> = on</w:t>
       </w:r>
       <w:r>
-        <w:t>语句开启了事件，但是每次重启电脑或重启</w:t>
+        <w:t>语句开启了事件，但是每次重</w:t>
+      </w:r>
+      <w:proofErr w:type="gramStart"/>
+      <w:r>
+        <w:t>启电脑</w:t>
+      </w:r>
+      <w:proofErr w:type="gramEnd"/>
+      <w:r>
+        <w:t>或重启</w:t>
       </w:r>
       <w:proofErr w:type="spellStart"/>
       <w:r>
@@ -9304,8 +9744,13 @@
       </w:r>
       <w:proofErr w:type="spellEnd"/>
       <w:r>
-        <w:t>%';</w:t>
-      </w:r>
+        <w:t>%</w:t>
+      </w:r>
+      <w:proofErr w:type="gramStart"/>
+      <w:r>
+        <w:t>';</w:t>
+      </w:r>
+      <w:proofErr w:type="gramEnd"/>
     </w:p>
     <w:p>
       <w:pPr>
@@ -9408,8 +9853,13 @@
       </w:r>
       <w:proofErr w:type="spellEnd"/>
       <w:r>
-        <w:t xml:space="preserve"> = 1;</w:t>
-      </w:r>
+        <w:t xml:space="preserve"> = </w:t>
+      </w:r>
+      <w:proofErr w:type="gramStart"/>
+      <w:r>
+        <w:t>1;</w:t>
+      </w:r>
+      <w:proofErr w:type="gramEnd"/>
     </w:p>
     <w:p>
       <w:pPr>
@@ -9484,11 +9934,19 @@
       </w:r>
       <w:proofErr w:type="spellStart"/>
       <w:r>
-        <w:t>e_test</w:t>
-      </w:r>
-      <w:proofErr w:type="spellEnd"/>
-      <w:r>
-        <w:t>();</w:t>
+        <w:t>e_</w:t>
+      </w:r>
+      <w:proofErr w:type="gramStart"/>
+      <w:r>
+        <w:t>test</w:t>
+      </w:r>
+      <w:proofErr w:type="spellEnd"/>
+      <w:r>
+        <w:t>(</w:t>
+      </w:r>
+      <w:proofErr w:type="gramEnd"/>
+      <w:r>
+        <w:t>);</w:t>
       </w:r>
     </w:p>
     <w:p>
@@ -9528,8 +9986,13 @@
         <w:ind w:firstLine="420"/>
       </w:pPr>
       <w:r>
-        <w:t>COMPLETION PRESERVE ENABLE;</w:t>
-      </w:r>
+        <w:t xml:space="preserve">COMPLETION PRESERVE </w:t>
+      </w:r>
+      <w:proofErr w:type="gramStart"/>
+      <w:r>
+        <w:t>ENABLE;</w:t>
+      </w:r>
+      <w:proofErr w:type="gramEnd"/>
     </w:p>
     <w:p>
       <w:pPr>
@@ -9568,8 +10031,13 @@
         <w:ind w:firstLine="420"/>
       </w:pPr>
       <w:r>
-        <w:t>COMPLETION PRESERVE DISABLE;</w:t>
-      </w:r>
+        <w:t xml:space="preserve">COMPLETION PRESERVE </w:t>
+      </w:r>
+      <w:proofErr w:type="gramStart"/>
+      <w:r>
+        <w:t>DISABLE;</w:t>
+      </w:r>
+      <w:proofErr w:type="gramEnd"/>
     </w:p>
     <w:p>
       <w:pPr>
@@ -9600,8 +10068,94 @@
     </w:p>
     <w:p>
       <w:pPr>
-        <w:ind w:firstLine="420"/>
-      </w:pPr>
+        <w:rPr>
+          <w:rFonts w:hint="eastAsia"/>
+        </w:rPr>
+      </w:pPr>
+    </w:p>
+    <w:p>
+      <w:pPr>
+        <w:pStyle w:val="2"/>
+        <w:rPr>
+          <w:rFonts w:hint="default"/>
+        </w:rPr>
+      </w:pPr>
+      <w:r>
+        <w:t>servers</w:t>
+      </w:r>
+    </w:p>
+    <w:p>
+      <w:pPr>
+        <w:rPr>
+          <w:rFonts w:hint="eastAsia"/>
+        </w:rPr>
+      </w:pPr>
+      <w:r>
+        <w:tab/>
+      </w:r>
+      <w:r>
+        <w:rPr>
+          <w:rFonts w:hint="eastAsia"/>
+        </w:rPr>
+        <w:t>相关语法：</w:t>
+      </w:r>
+      <w:r>
+        <w:rPr>
+          <w:rFonts w:hint="eastAsia"/>
+        </w:rPr>
+        <w:t>CREATE</w:t>
+      </w:r>
+      <w:r>
+        <w:t xml:space="preserve"> </w:t>
+      </w:r>
+      <w:r>
+        <w:rPr>
+          <w:rFonts w:hint="eastAsia"/>
+        </w:rPr>
+        <w:t>SERVER</w:t>
+      </w:r>
+      <w:r>
+        <w:rPr>
+          <w:rFonts w:hint="eastAsia"/>
+        </w:rPr>
+        <w:t>、</w:t>
+      </w:r>
+      <w:r>
+        <w:rPr>
+          <w:rFonts w:hint="eastAsia"/>
+        </w:rPr>
+        <w:t>DELETE</w:t>
+      </w:r>
+      <w:r>
+        <w:t xml:space="preserve"> </w:t>
+      </w:r>
+      <w:r>
+        <w:rPr>
+          <w:rFonts w:hint="eastAsia"/>
+        </w:rPr>
+        <w:t>SERVER</w:t>
+      </w:r>
+      <w:r>
+        <w:rPr>
+          <w:rFonts w:hint="eastAsia"/>
+        </w:rPr>
+        <w:t>、</w:t>
+      </w:r>
+      <w:r>
+        <w:rPr>
+          <w:rFonts w:hint="eastAsia"/>
+        </w:rPr>
+        <w:t>ALTER</w:t>
+      </w:r>
+      <w:r>
+        <w:t xml:space="preserve"> </w:t>
+      </w:r>
+      <w:r>
+        <w:rPr>
+          <w:rFonts w:hint="eastAsia"/>
+        </w:rPr>
+        <w:t>SERVER</w:t>
+      </w:r>
     </w:p>
     <w:sectPr>
       <w:pgSz w:w="11906" w:h="16838"/>

--- a/19.数据库内核/1. mysql/MySQL系统表.docx
+++ b/19.数据库内核/1. mysql/MySQL系统表.docx
@@ -14,6 +14,48 @@
       </w:r>
     </w:p>
     <w:p>
+      <w:r>
+        <w:tab/>
+      </w:r>
+      <w:r>
+        <w:rPr>
+          <w:rFonts w:hint="eastAsia"/>
+        </w:rPr>
+        <w:t>参考：</w:t>
+      </w:r>
+      <w:r>
+        <w:fldChar w:fldCharType="begin"/>
+      </w:r>
+      <w:r>
+        <w:instrText xml:space="preserve"> HYPERLINK "</w:instrText>
+      </w:r>
+      <w:r>
+        <w:instrText>https://www.codenong.com/cs106667755/</w:instrText>
+      </w:r>
+      <w:r>
+        <w:instrText xml:space="preserve">" </w:instrText>
+      </w:r>
+      <w:r>
+        <w:fldChar w:fldCharType="separate"/>
+      </w:r>
+      <w:r>
+        <w:rPr>
+          <w:rStyle w:val="a8"/>
+        </w:rPr>
+        <w:t>https://www.codenong.com/cs106667755/</w:t>
+      </w:r>
+      <w:r>
+        <w:fldChar w:fldCharType="end"/>
+      </w:r>
+    </w:p>
+    <w:p>
+      <w:pPr>
+        <w:rPr>
+          <w:rFonts w:hint="eastAsia"/>
+        </w:rPr>
+      </w:pPr>
+    </w:p>
+    <w:p>
       <w:pPr>
         <w:pStyle w:val="1"/>
         <w:rPr>
@@ -38,13 +80,7 @@
         <w:fldChar w:fldCharType="begin"/>
       </w:r>
       <w:r>
-        <w:instrText xml:space="preserve"> HYPERLINK "</w:instrText>
-      </w:r>
-      <w:r>
-        <w:instrText>http://mysql.taobao.org/monthly/2014/08/05/</w:instrText>
-      </w:r>
-      <w:r>
-        <w:instrText xml:space="preserve">" </w:instrText>
+        <w:instrText xml:space="preserve"> HYPERLINK "http://mysql.taobao.org/monthly/2014/08/05/" </w:instrText>
       </w:r>
       <w:r>
         <w:fldChar w:fldCharType="separate"/>
@@ -56,10 +92,22 @@
         <w:t>http://mysql.taobao.org/monthly/2014/08/05/</w:t>
       </w:r>
       <w:r>
+        <w:rPr>
+          <w:rStyle w:val="a8"/>
+        </w:rPr>
         <w:fldChar w:fldCharType="end"/>
       </w:r>
     </w:p>
-    <w:p/>
+    <w:p>
+      <w:pPr>
+        <w:rPr>
+          <w:rFonts w:hint="eastAsia"/>
+        </w:rPr>
+      </w:pPr>
+      <w:r>
+        <w:tab/>
+      </w:r>
+    </w:p>
     <w:p>
       <w:pPr>
         <w:pStyle w:val="1"/>
@@ -144,14 +192,12 @@
       <w:r>
         <w:t>数据库下包含多个</w:t>
       </w:r>
-      <w:proofErr w:type="gramStart"/>
       <w:r>
         <w:rPr>
           <w:color w:val="FF0000"/>
         </w:rPr>
         <w:t>只读表</w:t>
       </w:r>
-      <w:proofErr w:type="gramEnd"/>
       <w:r>
         <w:rPr>
           <w:color w:val="FF0000"/>
@@ -174,21 +220,7 @@
         <w:rPr>
           <w:color w:val="FF0000"/>
         </w:rPr>
-        <w:t>，所以在磁盘中的数据目录下没有对应的关联文件，且不能对这些</w:t>
-      </w:r>
-      <w:proofErr w:type="gramStart"/>
-      <w:r>
-        <w:rPr>
-          <w:color w:val="FF0000"/>
-        </w:rPr>
-        <w:t>表设置</w:t>
-      </w:r>
-      <w:proofErr w:type="gramEnd"/>
-      <w:r>
-        <w:rPr>
-          <w:color w:val="FF0000"/>
-        </w:rPr>
-        <w:t>触发器</w:t>
+        <w:t>，所以在磁盘中的数据目录下没有对应的关联文件，且不能对这些表设置触发器</w:t>
       </w:r>
       <w:r>
         <w:t>。虽然在查询时可以使用</w:t>
@@ -410,6 +442,7 @@
         <w:t>这种技术实现与其他数据库系统中类似的实现更具互操作性。例如：</w:t>
       </w:r>
       <w:r>
+        <w:lastRenderedPageBreak/>
         <w:t>Oracle</w:t>
       </w:r>
       <w:r>
@@ -436,7 +469,6 @@
         </w:rPr>
       </w:pPr>
       <w:r>
-        <w:lastRenderedPageBreak/>
         <w:t>权限</w:t>
       </w:r>
     </w:p>
@@ -516,15 +548,7 @@
         <w:t>Server</w:t>
       </w:r>
       <w:r>
-        <w:t>层数据字典表时将不会返回任何数据，或者某个</w:t>
-      </w:r>
-      <w:proofErr w:type="gramStart"/>
-      <w:r>
-        <w:t>列没有</w:t>
-      </w:r>
-      <w:proofErr w:type="gramEnd"/>
-      <w:r>
-        <w:t>权限访问时，该列返回</w:t>
+        <w:t>层数据字典表时将不会返回任何数据，或者某个列没有权限访问时，该列返回</w:t>
       </w:r>
       <w:r>
         <w:t>NULL</w:t>
@@ -781,13 +805,8 @@
         <w:t>information_schema</w:t>
       </w:r>
       <w:proofErr w:type="spellEnd"/>
-      <w:proofErr w:type="gramStart"/>
-      <w:r>
-        <w:t>下且仍然</w:t>
-      </w:r>
-      <w:proofErr w:type="gramEnd"/>
-      <w:r>
-        <w:t>为</w:t>
+      <w:r>
+        <w:t>下且仍然为</w:t>
       </w:r>
       <w:r>
         <w:t>Memory</w:t>
@@ -919,23 +938,7 @@
         <w:t>4</w:t>
       </w:r>
       <w:r>
-        <w:t>个系统库中，也是唯一</w:t>
-      </w:r>
-      <w:proofErr w:type="gramStart"/>
-      <w:r>
-        <w:t>一个</w:t>
-      </w:r>
-      <w:proofErr w:type="gramEnd"/>
-      <w:r>
-        <w:t>在文件系统上没有</w:t>
-      </w:r>
-      <w:proofErr w:type="gramStart"/>
-      <w:r>
-        <w:t>对应库表的</w:t>
-      </w:r>
-      <w:proofErr w:type="gramEnd"/>
-      <w:r>
-        <w:t>目录和文件的系统库。</w:t>
+        <w:t>个系统库中，也是唯一一个在文件系统上没有对应库表的目录和文件的系统库。</w:t>
       </w:r>
     </w:p>
     <w:p>
@@ -976,19 +979,11 @@
         </w:rPr>
         <w:t>Server</w:t>
       </w:r>
-      <w:proofErr w:type="gramStart"/>
       <w:r>
         <w:rPr>
           <w:rFonts w:hint="default"/>
         </w:rPr>
-        <w:t>层统计</w:t>
-      </w:r>
-      <w:proofErr w:type="gramEnd"/>
-      <w:r>
-        <w:rPr>
-          <w:rFonts w:hint="default"/>
-        </w:rPr>
-        <w:t>信息字典表</w:t>
+        <w:t>层统计信息字典表</w:t>
       </w:r>
     </w:p>
     <w:p>
@@ -1080,31 +1075,15 @@
         <w:ind w:firstLine="420"/>
       </w:pPr>
       <w:r>
-        <w:t>提供查询哪些索引</w:t>
-      </w:r>
-      <w:proofErr w:type="gramStart"/>
-      <w:r>
-        <w:t>列存在</w:t>
-      </w:r>
-      <w:proofErr w:type="gramEnd"/>
-      <w:r>
-        <w:t>约束条件</w:t>
-      </w:r>
-    </w:p>
-    <w:p>
-      <w:pPr>
-        <w:ind w:firstLine="420"/>
-      </w:pPr>
-      <w:r>
-        <w:t>该表中的信息包含主键、唯一索引、</w:t>
-      </w:r>
-      <w:proofErr w:type="gramStart"/>
-      <w:r>
-        <w:t>外键等</w:t>
-      </w:r>
-      <w:proofErr w:type="gramEnd"/>
-      <w:r>
-        <w:t>约束的信息，例如：所在库表列名，引用的库表列名等。表中的信息与</w:t>
+        <w:t>提供查询哪些索引列存在约束条件</w:t>
+      </w:r>
+    </w:p>
+    <w:p>
+      <w:pPr>
+        <w:ind w:firstLine="420"/>
+      </w:pPr>
+      <w:r>
+        <w:t>该表中的信息包含主键、唯一索引、外键等约束的信息，例如：所在库表列名，引用的库表列名等。表中的信息与</w:t>
       </w:r>
       <w:r>
         <w:t>TABLE_CONSTRAINTS</w:t>
@@ -1158,15 +1137,7 @@
         <w:ind w:firstLine="420"/>
       </w:pPr>
       <w:r>
-        <w:t>提供查询</w:t>
-      </w:r>
-      <w:proofErr w:type="gramStart"/>
-      <w:r>
-        <w:t>关于外键约束</w:t>
-      </w:r>
-      <w:proofErr w:type="gramEnd"/>
-      <w:r>
-        <w:t>的一些信息</w:t>
+        <w:t>提供查询关于外键约束的一些信息</w:t>
       </w:r>
     </w:p>
     <w:p>
@@ -1204,7 +1175,16 @@
         <w:ind w:firstLine="420"/>
       </w:pPr>
       <w:r>
-        <w:t>提供查询关于索引的一些统计信息，一个索引对应一行记录</w:t>
+        <w:t>提供查询关于</w:t>
+      </w:r>
+      <w:r>
+        <w:rPr>
+          <w:color w:val="FF0000"/>
+        </w:rPr>
+        <w:t>索引</w:t>
+      </w:r>
+      <w:r>
+        <w:t>的一些统计信息，一个索引对应一行记录</w:t>
       </w:r>
     </w:p>
     <w:p>
@@ -1240,15 +1220,7 @@
         <w:ind w:firstLine="420"/>
       </w:pPr>
       <w:r>
-        <w:t>提供查询</w:t>
-      </w:r>
-      <w:proofErr w:type="gramStart"/>
-      <w:r>
-        <w:t>表相关</w:t>
-      </w:r>
-      <w:proofErr w:type="gramEnd"/>
-      <w:r>
-        <w:t>的约束信息</w:t>
+        <w:t>提供查询表相关的约束信息</w:t>
       </w:r>
     </w:p>
     <w:p>
@@ -1435,15 +1407,7 @@
         <w:ind w:firstLine="420"/>
       </w:pPr>
       <w:r>
-        <w:t>提供查询关于</w:t>
-      </w:r>
-      <w:proofErr w:type="gramStart"/>
-      <w:r>
-        <w:t>活跃表空间</w:t>
-      </w:r>
-      <w:proofErr w:type="gramEnd"/>
-      <w:r>
-        <w:t>的相关信息（主要记录的是</w:t>
+        <w:t>提供查询关于活跃表空间的相关信息（主要记录的是</w:t>
       </w:r>
       <w:r>
         <w:t>NDB</w:t>
@@ -1465,28 +1429,15 @@
       </w:r>
       <w:proofErr w:type="spellEnd"/>
       <w:r>
-        <w:t>存储引擎的</w:t>
-      </w:r>
-      <w:proofErr w:type="gramStart"/>
-      <w:r>
-        <w:t>表空间</w:t>
-      </w:r>
-      <w:proofErr w:type="gramEnd"/>
-      <w:r>
-        <w:t>的信息。对于</w:t>
+        <w:t>存储引擎的表空间的信息。对于</w:t>
       </w:r>
       <w:proofErr w:type="spellStart"/>
       <w:r>
         <w:t>InnoDB</w:t>
       </w:r>
       <w:proofErr w:type="spellEnd"/>
-      <w:proofErr w:type="gramStart"/>
-      <w:r>
-        <w:t>表空间</w:t>
-      </w:r>
-      <w:proofErr w:type="gramEnd"/>
-      <w:r>
-        <w:t>元数据信息，请查询</w:t>
+      <w:r>
+        <w:t>表空间元数据信息，请查询</w:t>
       </w:r>
       <w:r>
         <w:t>INNODB_SYS_TABLESPACES</w:t>
@@ -1517,13 +1468,8 @@
         <w:t>InnoDB</w:t>
       </w:r>
       <w:proofErr w:type="spellEnd"/>
-      <w:proofErr w:type="gramStart"/>
-      <w:r>
-        <w:t>表空间</w:t>
-      </w:r>
-      <w:proofErr w:type="gramEnd"/>
-      <w:r>
-        <w:t>的元数据信息</w:t>
+      <w:r>
+        <w:t>表空间的元数据信息</w:t>
       </w:r>
     </w:p>
     <w:p>
@@ -1633,15 +1579,7 @@
         <w:ind w:firstLine="420"/>
       </w:pPr>
       <w:r>
-        <w:t>提供查询数据库中的视图相关的信息，查询该表的</w:t>
-      </w:r>
-      <w:proofErr w:type="gramStart"/>
-      <w:r>
-        <w:t>帐号</w:t>
-      </w:r>
-      <w:proofErr w:type="gramEnd"/>
-      <w:r>
-        <w:t>需要拥有</w:t>
+        <w:t>提供查询数据库中的视图相关的信息，查询该表的帐号需要拥有</w:t>
       </w:r>
       <w:r>
         <w:t>show view</w:t>
@@ -1733,15 +1671,7 @@
         <w:ind w:firstLine="420"/>
       </w:pPr>
       <w:r>
-        <w:t>提供查询数据库内的</w:t>
-      </w:r>
-      <w:proofErr w:type="gramStart"/>
-      <w:r>
-        <w:t>表相关</w:t>
-      </w:r>
-      <w:proofErr w:type="gramEnd"/>
-      <w:r>
-        <w:t>的基本信息</w:t>
+        <w:t>提供查询数据库内的表相关的基本信息</w:t>
       </w:r>
     </w:p>
     <w:p>
@@ -1852,24 +1782,21 @@
     <w:p>
       <w:pPr>
         <w:ind w:firstLine="420"/>
-        <w:rPr>
-          <w:rFonts w:hint="eastAsia"/>
-        </w:rPr>
       </w:pPr>
     </w:p>
     <w:p>
       <w:pPr>
         <w:pStyle w:val="4"/>
         <w:rPr>
-          <w:rFonts w:cs="宋体"/>
-          <w:color w:val="FF0000"/>
-        </w:rPr>
-      </w:pPr>
-      <w:r>
-        <w:rPr>
           <w:rFonts w:cs="宋体" w:hint="default"/>
           <w:color w:val="FF0000"/>
         </w:rPr>
+      </w:pPr>
+      <w:r>
+        <w:rPr>
+          <w:rFonts w:cs="宋体" w:hint="default"/>
+          <w:color w:val="FF0000"/>
+        </w:rPr>
         <w:t>PARTITIONS</w:t>
       </w:r>
     </w:p>
@@ -1943,9 +1870,6 @@
     <w:p>
       <w:pPr>
         <w:ind w:firstLine="420"/>
-        <w:rPr>
-          <w:rFonts w:hint="eastAsia"/>
-        </w:rPr>
       </w:pPr>
     </w:p>
     <w:p>
@@ -1998,13 +1922,8 @@
         <w:t>param_list</w:t>
       </w:r>
       <w:proofErr w:type="spellEnd"/>
-      <w:proofErr w:type="gramStart"/>
-      <w:r>
-        <w:t>列记录</w:t>
-      </w:r>
-      <w:proofErr w:type="gramEnd"/>
-      <w:r>
-        <w:t>的内容类似</w:t>
+      <w:r>
+        <w:t>列记录的内容类似</w:t>
       </w:r>
     </w:p>
     <w:p>
@@ -2106,15 +2025,7 @@
         <w:ind w:firstLine="420"/>
       </w:pPr>
       <w:r>
-        <w:t>提供查询全局、会话级别的</w:t>
-      </w:r>
-      <w:proofErr w:type="gramStart"/>
-      <w:r>
-        <w:t>的</w:t>
-      </w:r>
-      <w:proofErr w:type="gramEnd"/>
-      <w:r>
-        <w:t>状态变量与系统变量信息，这些表为</w:t>
+        <w:t>提供查询全局、会话级别的的状态变量与系统变量信息，这些表为</w:t>
       </w:r>
       <w:r>
         <w:t>Memory</w:t>
@@ -2686,41 +2597,122 @@
         <w:t>InnoDB</w:t>
       </w:r>
       <w:proofErr w:type="spellEnd"/>
-      <w:proofErr w:type="gramStart"/>
       <w:r>
         <w:rPr>
           <w:rFonts w:hint="default"/>
         </w:rPr>
-        <w:t>层系统</w:t>
-      </w:r>
-      <w:proofErr w:type="gramEnd"/>
-      <w:r>
+        <w:t>层系统字典表</w:t>
+      </w:r>
+    </w:p>
+    <w:p>
+      <w:pPr>
+        <w:pStyle w:val="4"/>
         <w:rPr>
           <w:rFonts w:hint="default"/>
         </w:rPr>
-        <w:t>字典表</w:t>
+      </w:pPr>
+      <w:r>
+        <w:rPr>
+          <w:rFonts w:hint="default"/>
+        </w:rPr>
+        <w:t>INNODB_SYS_DATAFILES</w:t>
+      </w:r>
+    </w:p>
+    <w:p>
+      <w:pPr>
+        <w:ind w:firstLine="420"/>
+      </w:pPr>
+      <w:r>
+        <w:t>提供查询</w:t>
+      </w:r>
+      <w:proofErr w:type="spellStart"/>
+      <w:r>
+        <w:t>InnoDB</w:t>
+      </w:r>
+      <w:proofErr w:type="spellEnd"/>
+      <w:r>
+        <w:t xml:space="preserve"> file-per-table</w:t>
+      </w:r>
+      <w:r>
+        <w:t>和常规表空间数据文件的路径信息，等同于</w:t>
+      </w:r>
+      <w:proofErr w:type="spellStart"/>
+      <w:r>
+        <w:t>InnoDB</w:t>
+      </w:r>
+      <w:proofErr w:type="spellEnd"/>
+      <w:r>
+        <w:t>数据字典中</w:t>
+      </w:r>
+      <w:r>
+        <w:t>SYS_DATAFILES</w:t>
+      </w:r>
+      <w:r>
+        <w:t>表中的信息</w:t>
+      </w:r>
+    </w:p>
+    <w:p>
+      <w:pPr>
+        <w:ind w:firstLine="420"/>
+      </w:pPr>
+      <w:r>
+        <w:t>该表中的信息包含</w:t>
+      </w:r>
+      <w:proofErr w:type="spellStart"/>
+      <w:r>
+        <w:t>InnoDB</w:t>
+      </w:r>
+      <w:proofErr w:type="spellEnd"/>
+      <w:r>
+        <w:t>所有表空间类型的元数据，包括独立表空间、常规表空间、系统表空间、临时表空间和</w:t>
+      </w:r>
+      <w:r>
+        <w:t>undo</w:t>
+      </w:r>
+      <w:r>
+        <w:t>表空间（如果开启了独立表空间的话）</w:t>
+      </w:r>
+    </w:p>
+    <w:p>
+      <w:pPr>
+        <w:ind w:firstLine="420"/>
+      </w:pPr>
+      <w:r>
+        <w:t>该表为</w:t>
+      </w:r>
+      <w:r>
+        <w:t>memory</w:t>
+      </w:r>
+      <w:r>
+        <w:t>引擎临时表，查询该表的用户需要有</w:t>
+      </w:r>
+      <w:r>
+        <w:t>process</w:t>
+      </w:r>
+      <w:r>
+        <w:t>权限。</w:t>
       </w:r>
     </w:p>
     <w:p>
       <w:pPr>
         <w:pStyle w:val="4"/>
         <w:rPr>
-          <w:rFonts w:hint="default"/>
-        </w:rPr>
-      </w:pPr>
-      <w:r>
-        <w:rPr>
-          <w:rFonts w:hint="default"/>
-        </w:rPr>
-        <w:t>INNODB_SYS_DATAFILES</w:t>
-      </w:r>
-    </w:p>
-    <w:p>
-      <w:pPr>
-        <w:ind w:firstLine="420"/>
-      </w:pPr>
-      <w:r>
-        <w:t>提供查询</w:t>
+          <w:rFonts w:cs="宋体" w:hint="default"/>
+        </w:rPr>
+      </w:pPr>
+      <w:r>
+        <w:rPr>
+          <w:rFonts w:cs="宋体" w:hint="default"/>
+        </w:rPr>
+        <w:t>INNODB_SYS_VIRTUAL</w:t>
+      </w:r>
+    </w:p>
+    <w:p>
+      <w:pPr>
+        <w:ind w:firstLine="420"/>
+      </w:pPr>
+      <w:r>
+        <w:t>提供查询有关</w:t>
       </w:r>
       <w:proofErr w:type="spellStart"/>
       <w:r>
@@ -2728,10 +2720,7 @@
       </w:r>
       <w:proofErr w:type="spellEnd"/>
       <w:r>
-        <w:t xml:space="preserve"> file-per-table</w:t>
-      </w:r>
-      <w:r>
-        <w:t>和常规表空间数据文件的路径信息，等同于</w:t>
+        <w:t>虚拟生成列和与之关联的列的元数据信息，等同于</w:t>
       </w:r>
       <w:proofErr w:type="spellStart"/>
       <w:r>
@@ -2739,153 +2728,19 @@
       </w:r>
       <w:proofErr w:type="spellEnd"/>
       <w:r>
-        <w:t>数据字典中</w:t>
-      </w:r>
-      <w:r>
-        <w:t>SYS_DATAFILES</w:t>
-      </w:r>
-      <w:r>
-        <w:t>表中的信息</w:t>
-      </w:r>
-    </w:p>
-    <w:p>
-      <w:pPr>
-        <w:ind w:firstLine="420"/>
-      </w:pPr>
-      <w:r>
-        <w:t>该表中的信息包含</w:t>
-      </w:r>
-      <w:proofErr w:type="spellStart"/>
-      <w:r>
-        <w:t>InnoDB</w:t>
-      </w:r>
-      <w:proofErr w:type="spellEnd"/>
-      <w:r>
-        <w:t>所有</w:t>
-      </w:r>
-      <w:proofErr w:type="gramStart"/>
-      <w:r>
-        <w:t>表空间</w:t>
-      </w:r>
-      <w:proofErr w:type="gramEnd"/>
-      <w:r>
-        <w:t>类型的元数据，包括</w:t>
-      </w:r>
-      <w:proofErr w:type="gramStart"/>
-      <w:r>
-        <w:t>独立表</w:t>
-      </w:r>
-      <w:proofErr w:type="gramEnd"/>
-      <w:r>
-        <w:t>空间、常规表空间、系统表空间、临时</w:t>
-      </w:r>
-      <w:proofErr w:type="gramStart"/>
-      <w:r>
-        <w:t>表空间</w:t>
-      </w:r>
-      <w:proofErr w:type="gramEnd"/>
-      <w:r>
-        <w:t>和</w:t>
-      </w:r>
-      <w:r>
-        <w:t>undo</w:t>
-      </w:r>
-      <w:r>
-        <w:t>表空间（如果开启了</w:t>
-      </w:r>
-      <w:proofErr w:type="gramStart"/>
-      <w:r>
-        <w:t>独立表空间</w:t>
-      </w:r>
-      <w:proofErr w:type="gramEnd"/>
-      <w:r>
-        <w:t>的话）</w:t>
-      </w:r>
-    </w:p>
-    <w:p>
-      <w:pPr>
-        <w:ind w:firstLine="420"/>
-      </w:pPr>
-      <w:r>
-        <w:t>该表为</w:t>
-      </w:r>
-      <w:r>
-        <w:t>memory</w:t>
-      </w:r>
-      <w:r>
-        <w:t>引擎临时表，查询该表的用户需要有</w:t>
-      </w:r>
-      <w:r>
-        <w:t>process</w:t>
-      </w:r>
-      <w:r>
-        <w:t>权限。</w:t>
-      </w:r>
-    </w:p>
-    <w:p>
-      <w:pPr>
-        <w:pStyle w:val="4"/>
-        <w:rPr>
-          <w:rFonts w:cs="宋体" w:hint="default"/>
-        </w:rPr>
-      </w:pPr>
-      <w:r>
-        <w:rPr>
-          <w:rFonts w:cs="宋体" w:hint="default"/>
-        </w:rPr>
+        <w:t>数据字典内部</w:t>
+      </w:r>
+      <w:r>
+        <w:t>SYS_VIRTUAL</w:t>
+      </w:r>
+      <w:r>
+        <w:t>表中的信息。</w:t>
+      </w:r>
+      <w:r>
         <w:t>INNODB_SYS_VIRTUAL</w:t>
       </w:r>
-    </w:p>
-    <w:p>
-      <w:pPr>
-        <w:ind w:firstLine="420"/>
-      </w:pPr>
-      <w:r>
-        <w:t>提供查询有关</w:t>
-      </w:r>
-      <w:proofErr w:type="spellStart"/>
-      <w:r>
-        <w:t>InnoDB</w:t>
-      </w:r>
-      <w:proofErr w:type="spellEnd"/>
-      <w:r>
-        <w:t>虚拟生成列和与之关联的列的元数据信息，等同于</w:t>
-      </w:r>
-      <w:proofErr w:type="spellStart"/>
-      <w:r>
-        <w:t>InnoDB</w:t>
-      </w:r>
-      <w:proofErr w:type="spellEnd"/>
-      <w:r>
-        <w:t>数据字典内部</w:t>
-      </w:r>
-      <w:r>
-        <w:t>SYS_VIRTUAL</w:t>
-      </w:r>
-      <w:r>
-        <w:t>表中的信息。</w:t>
-      </w:r>
-      <w:r>
-        <w:t>INNODB_SYS_VIRTUAL</w:t>
-      </w:r>
-      <w:r>
-        <w:t>表中展示的</w:t>
-      </w:r>
-      <w:proofErr w:type="gramStart"/>
-      <w:r>
-        <w:t>行信息</w:t>
-      </w:r>
-      <w:proofErr w:type="gramEnd"/>
-      <w:r>
-        <w:t>是虚拟</w:t>
-      </w:r>
-      <w:proofErr w:type="gramStart"/>
-      <w:r>
-        <w:t>生成列相关联</w:t>
-      </w:r>
-      <w:proofErr w:type="gramEnd"/>
-      <w:r>
-        <w:t>列的每个列的信息。</w:t>
+      <w:r>
+        <w:t>表中展示的行信息是虚拟生成列相关联列的每个列的信息。</w:t>
       </w:r>
     </w:p>
     <w:p>
@@ -3158,21 +3013,8 @@
         <w:t>InnoDB</w:t>
       </w:r>
       <w:proofErr w:type="spellEnd"/>
-      <w:proofErr w:type="gramStart"/>
-      <w:r>
-        <w:t>独立表空间</w:t>
-      </w:r>
-      <w:proofErr w:type="gramEnd"/>
-      <w:r>
-        <w:t>和普通</w:t>
-      </w:r>
-      <w:proofErr w:type="gramStart"/>
-      <w:r>
-        <w:t>表空间</w:t>
-      </w:r>
-      <w:proofErr w:type="gramEnd"/>
-      <w:r>
-        <w:t>的元数据信息（也包含了全文索引表空间），等同于</w:t>
+      <w:r>
+        <w:t>独立表空间和普通表空间的元数据信息（也包含了全文索引表空间），等同于</w:t>
       </w:r>
       <w:proofErr w:type="spellStart"/>
       <w:r>
@@ -3235,13 +3077,8 @@
         <w:t>InnoDB</w:t>
       </w:r>
       <w:proofErr w:type="spellEnd"/>
-      <w:proofErr w:type="gramStart"/>
-      <w:r>
-        <w:t>外键列</w:t>
-      </w:r>
-      <w:proofErr w:type="gramEnd"/>
-      <w:r>
-        <w:t>的状态信息，等同于</w:t>
+      <w:r>
+        <w:t>外键列的状态信息，等同于</w:t>
       </w:r>
       <w:proofErr w:type="spellStart"/>
       <w:r>
@@ -3368,13 +3205,8 @@
         <w:t>InnoDB</w:t>
       </w:r>
       <w:proofErr w:type="spellEnd"/>
-      <w:proofErr w:type="gramStart"/>
-      <w:r>
-        <w:t>外键的</w:t>
-      </w:r>
-      <w:proofErr w:type="gramEnd"/>
-      <w:r>
-        <w:t>元数据信息，等同于</w:t>
+      <w:r>
+        <w:t>外键的元数据信息，等同于</w:t>
       </w:r>
       <w:proofErr w:type="spellStart"/>
       <w:r>
@@ -3577,40 +3409,19 @@
       </w:r>
       <w:proofErr w:type="spellEnd"/>
       <w:r>
-        <w:t>引擎事务中正在请求的且并未获得的且同时阻塞了其他事务的</w:t>
-      </w:r>
-      <w:proofErr w:type="gramStart"/>
-      <w:r>
-        <w:t>锁信息</w:t>
-      </w:r>
-      <w:proofErr w:type="gramEnd"/>
+        <w:t>引擎事务中正在请求的且并未获得的且同时阻塞了其他事务的锁信息</w:t>
+      </w:r>
       <w:r>
         <w:t>(</w:t>
       </w:r>
       <w:r>
-        <w:t>即没有发生不同事务之间的锁等待的锁信息，在这里是查看不到的，例如，只有一个事务时，该事务所加的</w:t>
-      </w:r>
-      <w:proofErr w:type="gramStart"/>
-      <w:r>
-        <w:t>锁信息</w:t>
-      </w:r>
-      <w:proofErr w:type="gramEnd"/>
-      <w:r>
-        <w:t>无法查看到</w:t>
+        <w:t>即没有发生不同事务之间的锁等待的锁信息，在这里是查看不到的，例如，只有一个事务时，该事务所加的锁信息无法查看到</w:t>
       </w:r>
       <w:r>
         <w:t>)</w:t>
       </w:r>
       <w:r>
-        <w:t>。该表中的内容可以用于</w:t>
-      </w:r>
-      <w:proofErr w:type="gramStart"/>
-      <w:r>
-        <w:t>诊断高</w:t>
-      </w:r>
-      <w:proofErr w:type="gramEnd"/>
-      <w:r>
-        <w:t>并发下的锁争用信息。</w:t>
+        <w:t>。该表中的内容可以用于诊断高并发下的锁争用信息。</w:t>
       </w:r>
     </w:p>
     <w:p>
@@ -3784,15 +3595,7 @@
         <w:t xml:space="preserve"> buffer pool</w:t>
       </w:r>
       <w:r>
-        <w:t>中的</w:t>
-      </w:r>
-      <w:proofErr w:type="gramStart"/>
-      <w:r>
-        <w:t>页如何</w:t>
-      </w:r>
-      <w:proofErr w:type="gramEnd"/>
-      <w:r>
-        <w:t>进入</w:t>
+        <w:t>中的页如何进入</w:t>
       </w:r>
       <w:r>
         <w:t>LRU</w:t>
@@ -4019,15 +3822,7 @@
         <w:t>buffer pool</w:t>
       </w:r>
       <w:r>
-        <w:t>中的</w:t>
-      </w:r>
-      <w:proofErr w:type="gramStart"/>
-      <w:r>
-        <w:t>页相关</w:t>
-      </w:r>
-      <w:proofErr w:type="gramEnd"/>
-      <w:r>
-        <w:t>的信息</w:t>
+        <w:t>中的页相关的信息</w:t>
       </w:r>
     </w:p>
     <w:p>
@@ -5170,13 +4965,7 @@
         <w:fldChar w:fldCharType="begin"/>
       </w:r>
       <w:r>
-        <w:instrText xml:space="preserve"> HYPERLINK "</w:instrText>
-      </w:r>
-      <w:r>
-        <w:instrText>http://mysql.taobao.org/monthly/2021/09/03/</w:instrText>
-      </w:r>
-      <w:r>
-        <w:instrText xml:space="preserve">" </w:instrText>
+        <w:instrText xml:space="preserve"> HYPERLINK "http://mysql.taobao.org/monthly/2021/09/03/" </w:instrText>
       </w:r>
       <w:r>
         <w:fldChar w:fldCharType="separate"/>
@@ -5188,6 +4977,9 @@
         <w:t>http://mysql.taobao.org/monthly/2021/09/03/</w:t>
       </w:r>
       <w:r>
+        <w:rPr>
+          <w:rStyle w:val="a8"/>
+        </w:rPr>
         <w:fldChar w:fldCharType="end"/>
       </w:r>
     </w:p>
@@ -5216,13 +5008,7 @@
         <w:fldChar w:fldCharType="begin"/>
       </w:r>
       <w:r>
-        <w:instrText xml:space="preserve"> HYPERLINK "</w:instrText>
-      </w:r>
-      <w:r>
-        <w:instrText>http://mysql.taobao.org/monthly/2020/04/05/</w:instrText>
-      </w:r>
-      <w:r>
-        <w:instrText xml:space="preserve">" </w:instrText>
+        <w:instrText xml:space="preserve"> HYPERLINK "http://mysql.taobao.org/monthly/2020/04/05/" </w:instrText>
       </w:r>
       <w:r>
         <w:fldChar w:fldCharType="separate"/>
@@ -5234,6 +5020,9 @@
         <w:t>http://mysql.taobao.org/monthly/2020/04/05/</w:t>
       </w:r>
       <w:r>
+        <w:rPr>
+          <w:rStyle w:val="a8"/>
+        </w:rPr>
         <w:fldChar w:fldCharType="end"/>
       </w:r>
     </w:p>
@@ -6398,15 +6187,7 @@
         <w:t>schema</w:t>
       </w:r>
       <w:r>
-        <w:t>中有冗余索引、查找</w:t>
-      </w:r>
-      <w:proofErr w:type="gramStart"/>
-      <w:r>
-        <w:t>使用全表扫描</w:t>
-      </w:r>
-      <w:proofErr w:type="gramEnd"/>
-      <w:r>
-        <w:t>的</w:t>
+        <w:t>中有冗余索引、查找使用全表扫描的</w:t>
       </w:r>
       <w:r>
         <w:t>SQL</w:t>
@@ -6598,15 +6379,7 @@
         <w:t>上的所有消费者和计时器，但这会影响服务器的性能</w:t>
       </w:r>
       <w:r>
-        <w:t>。所以，</w:t>
-      </w:r>
-      <w:proofErr w:type="gramStart"/>
-      <w:r>
-        <w:t>仅启动</w:t>
-      </w:r>
-      <w:proofErr w:type="gramEnd"/>
-      <w:r>
-        <w:t>你在寻找的消费者。</w:t>
+        <w:t>。所以，仅启动你在寻找的消费者。</w:t>
       </w:r>
     </w:p>
     <w:p>
@@ -6961,17 +6734,12 @@
       </w:r>
       <w:proofErr w:type="spellStart"/>
       <w:r>
-        <w:t>host_</w:t>
-      </w:r>
-      <w:proofErr w:type="gramStart"/>
-      <w:r>
-        <w:t>summary</w:t>
+        <w:t>host_summary</w:t>
       </w:r>
       <w:proofErr w:type="spellEnd"/>
       <w:r>
         <w:t>;</w:t>
       </w:r>
-      <w:proofErr w:type="gramEnd"/>
     </w:p>
     <w:p>
       <w:pPr>
@@ -7008,17 +6776,12 @@
       </w:r>
       <w:proofErr w:type="spellStart"/>
       <w:r>
-        <w:t>io_global_by_file_by_</w:t>
-      </w:r>
-      <w:proofErr w:type="gramStart"/>
-      <w:r>
-        <w:t>bytes</w:t>
+        <w:t>io_global_by_file_by_bytes</w:t>
       </w:r>
       <w:proofErr w:type="spellEnd"/>
       <w:r>
         <w:t>;</w:t>
       </w:r>
-      <w:proofErr w:type="gramEnd"/>
     </w:p>
     <w:p>
       <w:pPr>
@@ -7050,17 +6813,12 @@
       </w:r>
       <w:proofErr w:type="spellStart"/>
       <w:r>
-        <w:t>user_</w:t>
-      </w:r>
-      <w:proofErr w:type="gramStart"/>
-      <w:r>
-        <w:t>summary</w:t>
+        <w:t>user_summary</w:t>
       </w:r>
       <w:proofErr w:type="spellEnd"/>
       <w:r>
         <w:t>;</w:t>
       </w:r>
-      <w:proofErr w:type="gramEnd"/>
     </w:p>
     <w:p>
       <w:pPr>
@@ -7091,17 +6849,12 @@
       </w:r>
       <w:proofErr w:type="spellStart"/>
       <w:r>
-        <w:t>memory_global_</w:t>
-      </w:r>
-      <w:proofErr w:type="gramStart"/>
-      <w:r>
-        <w:t>total</w:t>
+        <w:t>memory_global_total</w:t>
       </w:r>
       <w:proofErr w:type="spellEnd"/>
       <w:r>
         <w:t>;</w:t>
       </w:r>
-      <w:proofErr w:type="gramEnd"/>
     </w:p>
     <w:p>
       <w:pPr>
@@ -7146,17 +6899,12 @@
       </w:r>
       <w:proofErr w:type="spellStart"/>
       <w:r>
-        <w:t>host_</w:t>
-      </w:r>
-      <w:proofErr w:type="gramStart"/>
-      <w:r>
-        <w:t>summary</w:t>
+        <w:t>host_summary</w:t>
       </w:r>
       <w:proofErr w:type="spellEnd"/>
       <w:r>
         <w:t>;</w:t>
       </w:r>
-      <w:proofErr w:type="gramEnd"/>
     </w:p>
     <w:p>
       <w:pPr>
@@ -7224,47 +6972,250 @@
       </w:r>
       <w:proofErr w:type="spellEnd"/>
       <w:r>
+        <w:t xml:space="preserve"> from session;</w:t>
+      </w:r>
+    </w:p>
+    <w:p>
+      <w:pPr>
+        <w:ind w:firstLine="420"/>
+      </w:pPr>
+      <w:r>
+        <w:t>7,</w:t>
+      </w:r>
+      <w:r>
+        <w:t>数据库中哪些</w:t>
+      </w:r>
+      <w:r>
+        <w:t>SQL</w:t>
+      </w:r>
+      <w:r>
+        <w:t>被频繁执行？</w:t>
+      </w:r>
+      <w:r>
+        <w:br/>
+      </w:r>
+      <w:r>
+        <w:t>执行下面命令查询</w:t>
+      </w:r>
+      <w:r>
+        <w:t>TOP 10</w:t>
+      </w:r>
+      <w:r>
+        <w:t>最热</w:t>
+      </w:r>
+      <w:r>
+        <w:t>SQL</w:t>
+      </w:r>
+      <w:r>
+        <w:t>。</w:t>
+      </w:r>
+      <w:r>
+        <w:br/>
+      </w:r>
+      <w:r>
+        <w:rPr>
+          <w:rFonts w:hint="eastAsia"/>
+        </w:rPr>
+        <w:tab/>
+      </w:r>
+      <w:proofErr w:type="spellStart"/>
+      <w:r>
+        <w:t>mysql</w:t>
+      </w:r>
+      <w:proofErr w:type="spellEnd"/>
+      <w:r>
+        <w:t xml:space="preserve">&gt; select </w:t>
+      </w:r>
+      <w:proofErr w:type="spellStart"/>
+      <w:r>
+        <w:t>db,exec_count,query</w:t>
+      </w:r>
+      <w:proofErr w:type="spellEnd"/>
+      <w:r>
         <w:t xml:space="preserve"> from </w:t>
       </w:r>
-      <w:proofErr w:type="gramStart"/>
-      <w:r>
-        <w:t>session;</w:t>
-      </w:r>
-      <w:proofErr w:type="gramEnd"/>
-    </w:p>
-    <w:p>
-      <w:pPr>
-        <w:ind w:firstLine="420"/>
-      </w:pPr>
-      <w:r>
-        <w:t>7,</w:t>
-      </w:r>
-      <w:r>
-        <w:t>数据库中哪些</w:t>
+      <w:proofErr w:type="spellStart"/>
+      <w:r>
+        <w:t>statement_analysis</w:t>
+      </w:r>
+      <w:proofErr w:type="spellEnd"/>
+      <w:r>
+        <w:t xml:space="preserve"> order by </w:t>
+      </w:r>
+      <w:proofErr w:type="spellStart"/>
+      <w:r>
+        <w:t>exec_count</w:t>
+      </w:r>
+      <w:proofErr w:type="spellEnd"/>
+      <w:r>
+        <w:t xml:space="preserve"> desc limit 10;</w:t>
+      </w:r>
+    </w:p>
+    <w:p>
+      <w:pPr>
+        <w:ind w:firstLine="420"/>
+      </w:pPr>
+      <w:r>
+        <w:t>8,</w:t>
+      </w:r>
+      <w:r>
+        <w:t>哪个文件产生了最多的</w:t>
+      </w:r>
+      <w:r>
+        <w:t>IO</w:t>
+      </w:r>
+      <w:r>
+        <w:t>，读多，还是写的多？</w:t>
+      </w:r>
+      <w:r>
+        <w:br/>
+      </w:r>
+      <w:r>
+        <w:rPr>
+          <w:rFonts w:hint="eastAsia"/>
+        </w:rPr>
+        <w:tab/>
+      </w:r>
+      <w:proofErr w:type="spellStart"/>
+      <w:r>
+        <w:t>mysql</w:t>
+      </w:r>
+      <w:proofErr w:type="spellEnd"/>
+      <w:r>
+        <w:t xml:space="preserve">&gt; select * from </w:t>
+      </w:r>
+      <w:proofErr w:type="spellStart"/>
+      <w:r>
+        <w:t>io_global_by_file_by_bytes</w:t>
+      </w:r>
+      <w:proofErr w:type="spellEnd"/>
+      <w:r>
+        <w:t xml:space="preserve"> limit 10;</w:t>
+      </w:r>
+    </w:p>
+    <w:p>
+      <w:pPr>
+        <w:ind w:firstLine="420"/>
+      </w:pPr>
+      <w:r>
+        <w:t>9,</w:t>
+      </w:r>
+      <w:r>
+        <w:t>哪个表上的</w:t>
+      </w:r>
+      <w:r>
+        <w:t>IO</w:t>
+      </w:r>
+      <w:r>
+        <w:t>请求最多？</w:t>
+      </w:r>
+      <w:r>
+        <w:br/>
+      </w:r>
+      <w:r>
+        <w:rPr>
+          <w:rFonts w:hint="eastAsia"/>
+        </w:rPr>
+        <w:tab/>
+      </w:r>
+      <w:proofErr w:type="spellStart"/>
+      <w:r>
+        <w:t>mysql</w:t>
+      </w:r>
+      <w:proofErr w:type="spellEnd"/>
+      <w:r>
+        <w:t xml:space="preserve">&gt; select * from </w:t>
+      </w:r>
+      <w:proofErr w:type="spellStart"/>
+      <w:r>
+        <w:t>io_global_by_file_by_bytes</w:t>
+      </w:r>
+      <w:proofErr w:type="spellEnd"/>
+      <w:r>
+        <w:t xml:space="preserve"> where file like ‘%</w:t>
+      </w:r>
+      <w:proofErr w:type="spellStart"/>
+      <w:r>
+        <w:t>ibd</w:t>
+      </w:r>
+      <w:proofErr w:type="spellEnd"/>
+      <w:r>
+        <w:t>’ order by total desc limit 10;</w:t>
+      </w:r>
+    </w:p>
+    <w:p>
+      <w:pPr>
+        <w:ind w:firstLine="420"/>
+      </w:pPr>
+      <w:r>
+        <w:t>10,</w:t>
+      </w:r>
+      <w:r>
+        <w:t>哪个表被访问的最多？先访问</w:t>
+      </w:r>
+      <w:proofErr w:type="spellStart"/>
+      <w:r>
+        <w:t>statement_analysis</w:t>
+      </w:r>
+      <w:proofErr w:type="spellEnd"/>
+      <w:r>
+        <w:t>，根据热门</w:t>
       </w:r>
       <w:r>
         <w:t>SQL</w:t>
       </w:r>
       <w:r>
-        <w:t>被频繁执行？</w:t>
+        <w:t>排序找到相应的数据表。</w:t>
       </w:r>
       <w:r>
         <w:br/>
       </w:r>
       <w:r>
-        <w:t>执行下面命令查询</w:t>
-      </w:r>
-      <w:r>
-        <w:t>TOP 10</w:t>
-      </w:r>
-      <w:r>
-        <w:t>最热</w:t>
+        <w:rPr>
+          <w:rFonts w:hint="eastAsia"/>
+        </w:rPr>
+        <w:tab/>
+      </w:r>
+      <w:proofErr w:type="spellStart"/>
+      <w:r>
+        <w:t>mysql</w:t>
+      </w:r>
+      <w:proofErr w:type="spellEnd"/>
+      <w:r>
+        <w:t xml:space="preserve">&gt; select * from </w:t>
+      </w:r>
+      <w:proofErr w:type="spellStart"/>
+      <w:r>
+        <w:t>statement_analysis</w:t>
+      </w:r>
+      <w:proofErr w:type="spellEnd"/>
+      <w:r>
+        <w:t xml:space="preserve"> order by </w:t>
+      </w:r>
+      <w:proofErr w:type="spellStart"/>
+      <w:r>
+        <w:t>avg_latency</w:t>
+      </w:r>
+      <w:proofErr w:type="spellEnd"/>
+      <w:r>
+        <w:t xml:space="preserve"> desc limit 10;</w:t>
+      </w:r>
+    </w:p>
+    <w:p>
+      <w:pPr>
+        <w:ind w:firstLine="420"/>
+      </w:pPr>
+      <w:r>
+        <w:t>11,</w:t>
+      </w:r>
+      <w:r>
+        <w:t>哪些</w:t>
       </w:r>
       <w:r>
         <w:t>SQL</w:t>
       </w:r>
       <w:r>
-        <w:t>。</w:t>
+        <w:t>执行了全表扫描或执行了排序操作？</w:t>
       </w:r>
       <w:r>
         <w:br/>
@@ -7281,16 +7232,139 @@
       </w:r>
       <w:proofErr w:type="spellEnd"/>
       <w:r>
+        <w:t xml:space="preserve">&gt; select * from </w:t>
+      </w:r>
+      <w:proofErr w:type="spellStart"/>
+      <w:r>
+        <w:t>statements_with_sorting</w:t>
+      </w:r>
+      <w:proofErr w:type="spellEnd"/>
+      <w:r>
+        <w:t>;</w:t>
+      </w:r>
+      <w:r>
+        <w:br/>
+      </w:r>
+      <w:r>
+        <w:rPr>
+          <w:rFonts w:hint="eastAsia"/>
+        </w:rPr>
+        <w:tab/>
+      </w:r>
+      <w:proofErr w:type="spellStart"/>
+      <w:r>
+        <w:t>mysql</w:t>
+      </w:r>
+      <w:proofErr w:type="spellEnd"/>
+      <w:r>
+        <w:t xml:space="preserve">&gt; select * from </w:t>
+      </w:r>
+      <w:proofErr w:type="spellStart"/>
+      <w:r>
+        <w:t>statements_with_full_table_scans</w:t>
+      </w:r>
+      <w:proofErr w:type="spellEnd"/>
+      <w:r>
+        <w:t>;</w:t>
+      </w:r>
+    </w:p>
+    <w:p>
+      <w:pPr>
+        <w:ind w:firstLine="420"/>
+      </w:pPr>
+      <w:r>
+        <w:t>12,</w:t>
+      </w:r>
+      <w:r>
+        <w:t>哪些</w:t>
+      </w:r>
+      <w:r>
+        <w:t>SQL</w:t>
+      </w:r>
+      <w:r>
+        <w:t>语句使用了临时表，又有哪些用到了磁盘临时表？</w:t>
+      </w:r>
+      <w:r>
+        <w:br/>
+      </w:r>
+      <w:r>
+        <w:t>查看</w:t>
+      </w:r>
+      <w:proofErr w:type="spellStart"/>
+      <w:r>
+        <w:t>statement_analysis</w:t>
+      </w:r>
+      <w:proofErr w:type="spellEnd"/>
+      <w:r>
+        <w:t>中哪个</w:t>
+      </w:r>
+      <w:r>
+        <w:t>SQL</w:t>
+      </w:r>
+      <w:r>
+        <w:t>的</w:t>
+      </w:r>
+      <w:proofErr w:type="spellStart"/>
+      <w:r>
+        <w:t>tmp_tables</w:t>
+      </w:r>
+      <w:proofErr w:type="spellEnd"/>
+      <w:r>
+        <w:t xml:space="preserve"> </w:t>
+      </w:r>
+      <w:r>
+        <w:t>、</w:t>
+      </w:r>
+      <w:proofErr w:type="spellStart"/>
+      <w:r>
+        <w:t>tmp_disk_tables</w:t>
+      </w:r>
+      <w:proofErr w:type="spellEnd"/>
+      <w:r>
+        <w:t>值大于</w:t>
+      </w:r>
+      <w:r>
+        <w:t>0</w:t>
+      </w:r>
+      <w:r>
+        <w:t>即可。</w:t>
+      </w:r>
+      <w:r>
+        <w:br/>
+      </w:r>
+      <w:r>
+        <w:rPr>
+          <w:rFonts w:hint="eastAsia"/>
+        </w:rPr>
+        <w:tab/>
+      </w:r>
+      <w:proofErr w:type="spellStart"/>
+      <w:r>
+        <w:t>mysql</w:t>
+      </w:r>
+      <w:proofErr w:type="spellEnd"/>
+      <w:r>
         <w:t xml:space="preserve">&gt; select </w:t>
       </w:r>
       <w:proofErr w:type="spellStart"/>
-      <w:proofErr w:type="gramStart"/>
-      <w:r>
-        <w:t>db,exec</w:t>
-      </w:r>
-      <w:proofErr w:type="gramEnd"/>
-      <w:r>
-        <w:t>_count,query</w:t>
+      <w:r>
+        <w:t>db</w:t>
+      </w:r>
+      <w:proofErr w:type="spellEnd"/>
+      <w:r>
+        <w:t xml:space="preserve">, query, </w:t>
+      </w:r>
+      <w:proofErr w:type="spellStart"/>
+      <w:r>
+        <w:t>tmp_tables</w:t>
+      </w:r>
+      <w:proofErr w:type="spellEnd"/>
+      <w:r>
+        <w:t xml:space="preserve">, </w:t>
+      </w:r>
+      <w:proofErr w:type="spellStart"/>
+      <w:r>
+        <w:t>tmp_disk_tables</w:t>
       </w:r>
       <w:proofErr w:type="spellEnd"/>
       <w:r>
@@ -7302,297 +7376,7 @@
       </w:r>
       <w:proofErr w:type="spellEnd"/>
       <w:r>
-        <w:t xml:space="preserve"> order by </w:t>
-      </w:r>
-      <w:proofErr w:type="spellStart"/>
-      <w:r>
-        <w:t>exec_count</w:t>
-      </w:r>
-      <w:proofErr w:type="spellEnd"/>
-      <w:r>
-        <w:t xml:space="preserve"> desc limit 10;</w:t>
-      </w:r>
-    </w:p>
-    <w:p>
-      <w:pPr>
-        <w:ind w:firstLine="420"/>
-      </w:pPr>
-      <w:r>
-        <w:t>8,</w:t>
-      </w:r>
-      <w:r>
-        <w:t>哪个文件产生了最多的</w:t>
-      </w:r>
-      <w:r>
-        <w:t>IO</w:t>
-      </w:r>
-      <w:r>
-        <w:t>，读多，还是写的多？</w:t>
-      </w:r>
-      <w:r>
-        <w:br/>
-      </w:r>
-      <w:r>
-        <w:rPr>
-          <w:rFonts w:hint="eastAsia"/>
-        </w:rPr>
-        <w:tab/>
-      </w:r>
-      <w:proofErr w:type="spellStart"/>
-      <w:r>
-        <w:t>mysql</w:t>
-      </w:r>
-      <w:proofErr w:type="spellEnd"/>
-      <w:r>
-        <w:t xml:space="preserve">&gt; select * from </w:t>
-      </w:r>
-      <w:proofErr w:type="spellStart"/>
-      <w:r>
-        <w:t>io_global_by_file_by_bytes</w:t>
-      </w:r>
-      <w:proofErr w:type="spellEnd"/>
-      <w:r>
-        <w:t xml:space="preserve"> limit </w:t>
-      </w:r>
-      <w:proofErr w:type="gramStart"/>
-      <w:r>
-        <w:t>10;</w:t>
-      </w:r>
-      <w:proofErr w:type="gramEnd"/>
-    </w:p>
-    <w:p>
-      <w:pPr>
-        <w:ind w:firstLine="420"/>
-      </w:pPr>
-      <w:r>
-        <w:t>9,</w:t>
-      </w:r>
-      <w:r>
-        <w:t>哪个表上的</w:t>
-      </w:r>
-      <w:r>
-        <w:t>IO</w:t>
-      </w:r>
-      <w:r>
-        <w:t>请求最多？</w:t>
-      </w:r>
-      <w:r>
-        <w:br/>
-      </w:r>
-      <w:r>
-        <w:rPr>
-          <w:rFonts w:hint="eastAsia"/>
-        </w:rPr>
-        <w:tab/>
-      </w:r>
-      <w:proofErr w:type="spellStart"/>
-      <w:r>
-        <w:t>mysql</w:t>
-      </w:r>
-      <w:proofErr w:type="spellEnd"/>
-      <w:r>
-        <w:t xml:space="preserve">&gt; select * from </w:t>
-      </w:r>
-      <w:proofErr w:type="spellStart"/>
-      <w:r>
-        <w:t>io_global_by_file_by_bytes</w:t>
-      </w:r>
-      <w:proofErr w:type="spellEnd"/>
-      <w:r>
-        <w:t xml:space="preserve"> where file like ‘%</w:t>
-      </w:r>
-      <w:proofErr w:type="spellStart"/>
-      <w:r>
-        <w:t>ibd</w:t>
-      </w:r>
-      <w:proofErr w:type="spellEnd"/>
-      <w:r>
-        <w:t xml:space="preserve">’ order by total desc limit </w:t>
-      </w:r>
-      <w:proofErr w:type="gramStart"/>
-      <w:r>
-        <w:t>10;</w:t>
-      </w:r>
-      <w:proofErr w:type="gramEnd"/>
-    </w:p>
-    <w:p>
-      <w:pPr>
-        <w:ind w:firstLine="420"/>
-      </w:pPr>
-      <w:r>
-        <w:t>10,</w:t>
-      </w:r>
-      <w:r>
-        <w:t>哪个表被访问的最多？先访问</w:t>
-      </w:r>
-      <w:proofErr w:type="spellStart"/>
-      <w:r>
-        <w:t>statement_analysis</w:t>
-      </w:r>
-      <w:proofErr w:type="spellEnd"/>
-      <w:r>
-        <w:t>，根据热门</w:t>
-      </w:r>
-      <w:r>
-        <w:t>SQL</w:t>
-      </w:r>
-      <w:r>
-        <w:t>排序找到相应的数据表。</w:t>
-      </w:r>
-      <w:r>
-        <w:br/>
-      </w:r>
-      <w:r>
-        <w:rPr>
-          <w:rFonts w:hint="eastAsia"/>
-        </w:rPr>
-        <w:tab/>
-      </w:r>
-      <w:proofErr w:type="spellStart"/>
-      <w:r>
-        <w:t>mysql</w:t>
-      </w:r>
-      <w:proofErr w:type="spellEnd"/>
-      <w:r>
-        <w:t xml:space="preserve">&gt; select * from </w:t>
-      </w:r>
-      <w:proofErr w:type="spellStart"/>
-      <w:r>
-        <w:t>statement_analysis</w:t>
-      </w:r>
-      <w:proofErr w:type="spellEnd"/>
-      <w:r>
-        <w:t xml:space="preserve"> order by </w:t>
-      </w:r>
-      <w:proofErr w:type="spellStart"/>
-      <w:r>
-        <w:t>avg_latency</w:t>
-      </w:r>
-      <w:proofErr w:type="spellEnd"/>
-      <w:r>
-        <w:t xml:space="preserve"> desc limit </w:t>
-      </w:r>
-      <w:proofErr w:type="gramStart"/>
-      <w:r>
-        <w:t>10;</w:t>
-      </w:r>
-      <w:proofErr w:type="gramEnd"/>
-    </w:p>
-    <w:p>
-      <w:pPr>
-        <w:ind w:firstLine="420"/>
-      </w:pPr>
-      <w:r>
-        <w:t>11,</w:t>
-      </w:r>
-      <w:r>
-        <w:t>哪些</w:t>
-      </w:r>
-      <w:r>
-        <w:t>SQL</w:t>
-      </w:r>
-      <w:r>
-        <w:t>执行</w:t>
-      </w:r>
-      <w:proofErr w:type="gramStart"/>
-      <w:r>
-        <w:t>了全表扫描</w:t>
-      </w:r>
-      <w:proofErr w:type="gramEnd"/>
-      <w:r>
-        <w:t>或执行了排序操作？</w:t>
-      </w:r>
-      <w:r>
-        <w:br/>
-      </w:r>
-      <w:r>
-        <w:rPr>
-          <w:rFonts w:hint="eastAsia"/>
-        </w:rPr>
-        <w:tab/>
-      </w:r>
-      <w:proofErr w:type="spellStart"/>
-      <w:r>
-        <w:t>mysql</w:t>
-      </w:r>
-      <w:proofErr w:type="spellEnd"/>
-      <w:r>
-        <w:t xml:space="preserve">&gt; select * from </w:t>
-      </w:r>
-      <w:proofErr w:type="spellStart"/>
-      <w:r>
-        <w:t>statements_with_sorting</w:t>
-      </w:r>
-      <w:proofErr w:type="spellEnd"/>
-      <w:r>
-        <w:t>;</w:t>
-      </w:r>
-      <w:r>
-        <w:br/>
-      </w:r>
-      <w:r>
-        <w:rPr>
-          <w:rFonts w:hint="eastAsia"/>
-        </w:rPr>
-        <w:tab/>
-      </w:r>
-      <w:proofErr w:type="spellStart"/>
-      <w:r>
-        <w:t>mysql</w:t>
-      </w:r>
-      <w:proofErr w:type="spellEnd"/>
-      <w:r>
-        <w:t xml:space="preserve">&gt; select * from </w:t>
-      </w:r>
-      <w:proofErr w:type="spellStart"/>
-      <w:r>
-        <w:t>statements_with_full_table_</w:t>
-      </w:r>
-      <w:proofErr w:type="gramStart"/>
-      <w:r>
-        <w:t>scans</w:t>
-      </w:r>
-      <w:proofErr w:type="spellEnd"/>
-      <w:r>
-        <w:t>;</w:t>
-      </w:r>
-      <w:proofErr w:type="gramEnd"/>
-    </w:p>
-    <w:p>
-      <w:pPr>
-        <w:ind w:firstLine="420"/>
-      </w:pPr>
-      <w:r>
-        <w:t>12,</w:t>
-      </w:r>
-      <w:r>
-        <w:t>哪些</w:t>
-      </w:r>
-      <w:r>
-        <w:t>SQL</w:t>
-      </w:r>
-      <w:r>
-        <w:t>语句使用了临时表，又有哪些用到了磁盘临时表？</w:t>
-      </w:r>
-      <w:r>
-        <w:br/>
-      </w:r>
-      <w:r>
-        <w:t>查看</w:t>
-      </w:r>
-      <w:proofErr w:type="spellStart"/>
-      <w:r>
-        <w:t>statement_analysis</w:t>
-      </w:r>
-      <w:proofErr w:type="spellEnd"/>
-      <w:r>
-        <w:t>中哪个</w:t>
-      </w:r>
-      <w:r>
-        <w:t>SQL</w:t>
-      </w:r>
-      <w:r>
-        <w:t>的</w:t>
+        <w:t xml:space="preserve"> where </w:t>
       </w:r>
       <w:proofErr w:type="spellStart"/>
       <w:r>
@@ -7600,10 +7384,7 @@
       </w:r>
       <w:proofErr w:type="spellEnd"/>
       <w:r>
-        <w:t xml:space="preserve"> </w:t>
-      </w:r>
-      <w:r>
-        <w:t>、</w:t>
+        <w:t xml:space="preserve">&gt;0 or </w:t>
       </w:r>
       <w:proofErr w:type="spellStart"/>
       <w:r>
@@ -7611,77 +7392,6 @@
       </w:r>
       <w:proofErr w:type="spellEnd"/>
       <w:r>
-        <w:t>值大于</w:t>
-      </w:r>
-      <w:r>
-        <w:t>0</w:t>
-      </w:r>
-      <w:r>
-        <w:t>即可。</w:t>
-      </w:r>
-      <w:r>
-        <w:br/>
-      </w:r>
-      <w:r>
-        <w:rPr>
-          <w:rFonts w:hint="eastAsia"/>
-        </w:rPr>
-        <w:tab/>
-      </w:r>
-      <w:proofErr w:type="spellStart"/>
-      <w:r>
-        <w:t>mysql</w:t>
-      </w:r>
-      <w:proofErr w:type="spellEnd"/>
-      <w:r>
-        <w:t xml:space="preserve">&gt; select </w:t>
-      </w:r>
-      <w:proofErr w:type="spellStart"/>
-      <w:r>
-        <w:t>db</w:t>
-      </w:r>
-      <w:proofErr w:type="spellEnd"/>
-      <w:r>
-        <w:t xml:space="preserve">, query, </w:t>
-      </w:r>
-      <w:proofErr w:type="spellStart"/>
-      <w:r>
-        <w:t>tmp_tables</w:t>
-      </w:r>
-      <w:proofErr w:type="spellEnd"/>
-      <w:r>
-        <w:t xml:space="preserve">, </w:t>
-      </w:r>
-      <w:proofErr w:type="spellStart"/>
-      <w:r>
-        <w:t>tmp_disk_tables</w:t>
-      </w:r>
-      <w:proofErr w:type="spellEnd"/>
-      <w:r>
-        <w:t xml:space="preserve"> from </w:t>
-      </w:r>
-      <w:proofErr w:type="spellStart"/>
-      <w:r>
-        <w:t>statement_analysis</w:t>
-      </w:r>
-      <w:proofErr w:type="spellEnd"/>
-      <w:r>
-        <w:t xml:space="preserve"> where </w:t>
-      </w:r>
-      <w:proofErr w:type="spellStart"/>
-      <w:r>
-        <w:t>tmp_tables</w:t>
-      </w:r>
-      <w:proofErr w:type="spellEnd"/>
-      <w:r>
-        <w:t xml:space="preserve">&gt;0 or </w:t>
-      </w:r>
-      <w:proofErr w:type="spellStart"/>
-      <w:r>
-        <w:t>tmp_disk_tables</w:t>
-      </w:r>
-      <w:proofErr w:type="spellEnd"/>
-      <w:r>
         <w:t xml:space="preserve"> &gt;0 order by (</w:t>
       </w:r>
       <w:proofErr w:type="spellStart"/>
@@ -7690,13 +7400,8 @@
       </w:r>
       <w:proofErr w:type="spellEnd"/>
       <w:r>
-        <w:t xml:space="preserve">) desc limit </w:t>
-      </w:r>
-      <w:proofErr w:type="gramStart"/>
-      <w:r>
-        <w:t>20;</w:t>
-      </w:r>
-      <w:proofErr w:type="gramEnd"/>
+        <w:t>) desc limit 20;</w:t>
+      </w:r>
     </w:p>
     <w:p>
       <w:pPr>
@@ -7738,13 +7443,8 @@
       </w:r>
       <w:proofErr w:type="spellEnd"/>
       <w:r>
-        <w:t xml:space="preserve"> order by allocated desc limit </w:t>
-      </w:r>
-      <w:proofErr w:type="gramStart"/>
-      <w:r>
-        <w:t>10;</w:t>
-      </w:r>
-      <w:proofErr w:type="gramEnd"/>
+        <w:t xml:space="preserve"> order by allocated desc limit 10;</w:t>
+      </w:r>
     </w:p>
     <w:p>
       <w:pPr>
@@ -7791,13 +7491,8 @@
       </w:r>
       <w:proofErr w:type="spellEnd"/>
       <w:r>
-        <w:t xml:space="preserve"> order by allocated desc limit </w:t>
-      </w:r>
-      <w:proofErr w:type="gramStart"/>
-      <w:r>
-        <w:t>10;</w:t>
-      </w:r>
-      <w:proofErr w:type="gramEnd"/>
+        <w:t xml:space="preserve"> order by allocated desc limit 10;</w:t>
+      </w:r>
     </w:p>
     <w:p>
       <w:pPr>
@@ -7894,15 +7589,7 @@
       </w:r>
       <w:proofErr w:type="spellStart"/>
       <w:r>
-        <w:t>total_</w:t>
-      </w:r>
-      <w:proofErr w:type="gramStart"/>
-      <w:r>
-        <w:t>allocated,current</w:t>
-      </w:r>
-      <w:proofErr w:type="gramEnd"/>
-      <w:r>
-        <w:t>_statement</w:t>
+        <w:t>total_allocated,current_statement</w:t>
       </w:r>
       <w:proofErr w:type="spellEnd"/>
       <w:r>
@@ -7962,17 +7649,12 @@
       </w:r>
       <w:proofErr w:type="spellStart"/>
       <w:r>
-        <w:t>schema_auto_increment_</w:t>
-      </w:r>
-      <w:proofErr w:type="gramStart"/>
-      <w:r>
-        <w:t>columns</w:t>
+        <w:t>schema_auto_increment_columns</w:t>
       </w:r>
       <w:proofErr w:type="spellEnd"/>
       <w:r>
         <w:t>;</w:t>
       </w:r>
-      <w:proofErr w:type="gramEnd"/>
     </w:p>
     <w:p>
       <w:pPr>
@@ -8028,17 +7710,12 @@
       </w:r>
       <w:proofErr w:type="spellStart"/>
       <w:r>
-        <w:t>schema_unused_</w:t>
-      </w:r>
-      <w:proofErr w:type="gramStart"/>
-      <w:r>
-        <w:t>indexes</w:t>
+        <w:t>schema_unused_indexes</w:t>
       </w:r>
       <w:proofErr w:type="spellEnd"/>
       <w:r>
         <w:t>;</w:t>
       </w:r>
-      <w:proofErr w:type="gramEnd"/>
     </w:p>
     <w:p>
       <w:pPr>
@@ -8294,14 +7971,7 @@
         <w:rPr>
           <w:color w:val="FF0000"/>
         </w:rPr>
-        <w:t>host_</w:t>
-      </w:r>
-      <w:proofErr w:type="gramStart"/>
-      <w:r>
-        <w:rPr>
-          <w:color w:val="FF0000"/>
-        </w:rPr>
-        <w:t>summary</w:t>
+        <w:t>host_summary</w:t>
       </w:r>
       <w:proofErr w:type="spellEnd"/>
       <w:r>
@@ -8310,7 +7980,6 @@
         </w:rPr>
         <w:t>;</w:t>
       </w:r>
-      <w:proofErr w:type="gramEnd"/>
     </w:p>
     <w:p>
       <w:pPr>
@@ -8371,17 +8040,12 @@
       </w:r>
       <w:proofErr w:type="spellStart"/>
       <w:r>
-        <w:t>host_</w:t>
-      </w:r>
-      <w:proofErr w:type="gramStart"/>
-      <w:r>
-        <w:t>summary</w:t>
+        <w:t>host_summary</w:t>
       </w:r>
       <w:proofErr w:type="spellEnd"/>
       <w:r>
         <w:t>;</w:t>
       </w:r>
-      <w:proofErr w:type="gramEnd"/>
     </w:p>
     <w:p>
       <w:pPr>
@@ -8515,14 +8179,7 @@
         <w:rPr>
           <w:color w:val="FF0000"/>
         </w:rPr>
-        <w:t>user_</w:t>
-      </w:r>
-      <w:proofErr w:type="gramStart"/>
-      <w:r>
-        <w:rPr>
-          <w:color w:val="FF0000"/>
-        </w:rPr>
-        <w:t>summary</w:t>
+        <w:t>user_summary</w:t>
       </w:r>
       <w:proofErr w:type="spellEnd"/>
       <w:r>
@@ -8531,7 +8188,6 @@
         </w:rPr>
         <w:t>;</w:t>
       </w:r>
-      <w:proofErr w:type="gramEnd"/>
     </w:p>
     <w:p>
       <w:pPr>
@@ -9301,12 +8957,10 @@
         <w:t>SELECT * FROM </w:t>
       </w:r>
       <w:proofErr w:type="spellStart"/>
-      <w:proofErr w:type="gramStart"/>
       <w:r>
         <w:t>mysql.event</w:t>
       </w:r>
       <w:proofErr w:type="spellEnd"/>
-      <w:proofErr w:type="gramEnd"/>
       <w:r>
         <w:t>;</w:t>
       </w:r>
@@ -9427,13 +9081,8 @@
       </w:r>
       <w:proofErr w:type="spellEnd"/>
       <w:r>
-        <w:t xml:space="preserve"> = </w:t>
-      </w:r>
-      <w:proofErr w:type="gramStart"/>
-      <w:r>
-        <w:t>on;</w:t>
-      </w:r>
-      <w:proofErr w:type="gramEnd"/>
+        <w:t xml:space="preserve"> = on;</w:t>
+      </w:r>
     </w:p>
     <w:p>
       <w:pPr>
@@ -9454,15 +9103,7 @@
         <w:t xml:space="preserve"> = on</w:t>
       </w:r>
       <w:r>
-        <w:t>语句开启了事件，但是每次重</w:t>
-      </w:r>
-      <w:proofErr w:type="gramStart"/>
-      <w:r>
-        <w:t>启电脑</w:t>
-      </w:r>
-      <w:proofErr w:type="gramEnd"/>
-      <w:r>
-        <w:t>或重启</w:t>
+        <w:t>语句开启了事件，但是每次重启电脑或重启</w:t>
       </w:r>
       <w:proofErr w:type="spellStart"/>
       <w:r>
@@ -9744,13 +9385,8 @@
       </w:r>
       <w:proofErr w:type="spellEnd"/>
       <w:r>
-        <w:t>%</w:t>
-      </w:r>
-      <w:proofErr w:type="gramStart"/>
-      <w:r>
-        <w:t>';</w:t>
-      </w:r>
-      <w:proofErr w:type="gramEnd"/>
+        <w:t>%';</w:t>
+      </w:r>
     </w:p>
     <w:p>
       <w:pPr>
@@ -9853,13 +9489,8 @@
       </w:r>
       <w:proofErr w:type="spellEnd"/>
       <w:r>
-        <w:t xml:space="preserve"> = </w:t>
-      </w:r>
-      <w:proofErr w:type="gramStart"/>
-      <w:r>
-        <w:t>1;</w:t>
-      </w:r>
-      <w:proofErr w:type="gramEnd"/>
+        <w:t xml:space="preserve"> = 1;</w:t>
+      </w:r>
     </w:p>
     <w:p>
       <w:pPr>
@@ -9934,19 +9565,11 @@
       </w:r>
       <w:proofErr w:type="spellStart"/>
       <w:r>
-        <w:t>e_</w:t>
-      </w:r>
-      <w:proofErr w:type="gramStart"/>
-      <w:r>
-        <w:t>test</w:t>
-      </w:r>
-      <w:proofErr w:type="spellEnd"/>
-      <w:r>
-        <w:t>(</w:t>
-      </w:r>
-      <w:proofErr w:type="gramEnd"/>
-      <w:r>
-        <w:t>);</w:t>
+        <w:t>e_test</w:t>
+      </w:r>
+      <w:proofErr w:type="spellEnd"/>
+      <w:r>
+        <w:t>();</w:t>
       </w:r>
     </w:p>
     <w:p>
@@ -9986,13 +9609,8 @@
         <w:ind w:firstLine="420"/>
       </w:pPr>
       <w:r>
-        <w:t xml:space="preserve">COMPLETION PRESERVE </w:t>
-      </w:r>
-      <w:proofErr w:type="gramStart"/>
-      <w:r>
-        <w:t>ENABLE;</w:t>
-      </w:r>
-      <w:proofErr w:type="gramEnd"/>
+        <w:t>COMPLETION PRESERVE ENABLE;</w:t>
+      </w:r>
     </w:p>
     <w:p>
       <w:pPr>
@@ -10031,13 +9649,8 @@
         <w:ind w:firstLine="420"/>
       </w:pPr>
       <w:r>
-        <w:t xml:space="preserve">COMPLETION PRESERVE </w:t>
-      </w:r>
-      <w:proofErr w:type="gramStart"/>
-      <w:r>
-        <w:t>DISABLE;</w:t>
-      </w:r>
-      <w:proofErr w:type="gramEnd"/>
+        <w:t>COMPLETION PRESERVE DISABLE;</w:t>
+      </w:r>
     </w:p>
     <w:p>
       <w:pPr>
@@ -10066,13 +9679,87 @@
         </w:r>
       </w:hyperlink>
     </w:p>
-    <w:p>
-      <w:pPr>
+    <w:p/>
+    <w:p>
+      <w:pPr>
+        <w:pStyle w:val="2"/>
+        <w:rPr>
+          <w:rFonts w:hint="default"/>
+        </w:rPr>
+      </w:pPr>
+      <w:r>
+        <w:t>servers</w:t>
+      </w:r>
+    </w:p>
+    <w:p>
+      <w:r>
+        <w:tab/>
+      </w:r>
+      <w:r>
         <w:rPr>
           <w:rFonts w:hint="eastAsia"/>
         </w:rPr>
-      </w:pPr>
-    </w:p>
+        <w:t>相关语法：</w:t>
+      </w:r>
+      <w:r>
+        <w:rPr>
+          <w:rFonts w:hint="eastAsia"/>
+        </w:rPr>
+        <w:t>CREATE</w:t>
+      </w:r>
+      <w:r>
+        <w:t xml:space="preserve"> </w:t>
+      </w:r>
+      <w:r>
+        <w:rPr>
+          <w:rFonts w:hint="eastAsia"/>
+        </w:rPr>
+        <w:t>SERVER</w:t>
+      </w:r>
+      <w:r>
+        <w:rPr>
+          <w:rFonts w:hint="eastAsia"/>
+        </w:rPr>
+        <w:t>、</w:t>
+      </w:r>
+      <w:r>
+        <w:rPr>
+          <w:rFonts w:hint="eastAsia"/>
+        </w:rPr>
+        <w:t>DELETE</w:t>
+      </w:r>
+      <w:r>
+        <w:t xml:space="preserve"> </w:t>
+      </w:r>
+      <w:r>
+        <w:rPr>
+          <w:rFonts w:hint="eastAsia"/>
+        </w:rPr>
+        <w:t>SERVER</w:t>
+      </w:r>
+      <w:r>
+        <w:rPr>
+          <w:rFonts w:hint="eastAsia"/>
+        </w:rPr>
+        <w:t>、</w:t>
+      </w:r>
+      <w:r>
+        <w:rPr>
+          <w:rFonts w:hint="eastAsia"/>
+        </w:rPr>
+        <w:t>ALTER</w:t>
+      </w:r>
+      <w:r>
+        <w:t xml:space="preserve"> </w:t>
+      </w:r>
+      <w:r>
+        <w:rPr>
+          <w:rFonts w:hint="eastAsia"/>
+        </w:rPr>
+        <w:t>SERVER</w:t>
+      </w:r>
+    </w:p>
+    <w:p/>
     <w:p>
       <w:pPr>
         <w:pStyle w:val="2"/>
@@ -10081,82 +9768,24 @@
         </w:rPr>
       </w:pPr>
       <w:r>
-        <w:t>servers</w:t>
-      </w:r>
-    </w:p>
-    <w:p>
-      <w:pPr>
-        <w:rPr>
-          <w:rFonts w:hint="eastAsia"/>
-        </w:rPr>
-      </w:pPr>
-      <w:r>
-        <w:tab/>
-      </w:r>
-      <w:r>
-        <w:rPr>
-          <w:rFonts w:hint="eastAsia"/>
-        </w:rPr>
-        <w:t>相关语法：</w:t>
-      </w:r>
-      <w:r>
-        <w:rPr>
-          <w:rFonts w:hint="eastAsia"/>
-        </w:rPr>
-        <w:t>CREATE</w:t>
-      </w:r>
-      <w:r>
-        <w:t xml:space="preserve"> </w:t>
-      </w:r>
-      <w:r>
-        <w:rPr>
-          <w:rFonts w:hint="eastAsia"/>
-        </w:rPr>
-        <w:t>SERVER</w:t>
-      </w:r>
-      <w:r>
-        <w:rPr>
-          <w:rFonts w:hint="eastAsia"/>
-        </w:rPr>
-        <w:t>、</w:t>
-      </w:r>
-      <w:r>
-        <w:rPr>
-          <w:rFonts w:hint="eastAsia"/>
-        </w:rPr>
-        <w:t>DELETE</w:t>
-      </w:r>
-      <w:r>
-        <w:t xml:space="preserve"> </w:t>
-      </w:r>
-      <w:r>
-        <w:rPr>
-          <w:rFonts w:hint="eastAsia"/>
-        </w:rPr>
-        <w:t>SERVER</w:t>
-      </w:r>
-      <w:r>
-        <w:rPr>
-          <w:rFonts w:hint="eastAsia"/>
-        </w:rPr>
-        <w:t>、</w:t>
-      </w:r>
-      <w:r>
-        <w:rPr>
-          <w:rFonts w:hint="eastAsia"/>
-        </w:rPr>
-        <w:t>ALTER</w:t>
-      </w:r>
-      <w:r>
-        <w:t xml:space="preserve"> </w:t>
-      </w:r>
-      <w:r>
-        <w:rPr>
-          <w:rFonts w:hint="eastAsia"/>
-        </w:rPr>
-        <w:t>SERVER</w:t>
-      </w:r>
-    </w:p>
+        <w:rPr>
+          <w:rFonts w:hint="default"/>
+        </w:rPr>
+        <w:t>tables</w:t>
+      </w:r>
+    </w:p>
+    <w:p>
+      <w:pPr>
+        <w:pStyle w:val="2"/>
+        <w:rPr>
+          <w:rFonts w:hint="default"/>
+        </w:rPr>
+      </w:pPr>
+      <w:r>
+        <w:t>columns</w:t>
+      </w:r>
+    </w:p>
+    <w:p/>
     <w:sectPr>
       <w:pgSz w:w="11906" w:h="16838"/>
       <w:pgMar w:top="1440" w:right="1800" w:bottom="1440" w:left="1800" w:header="851" w:footer="992" w:gutter="0"/>
